--- a/Create Power BI Development Environment.docx
+++ b/Create Power BI Development Environment.docx
@@ -141,166 +141,257 @@
           <w:sz w:val="20"/>
           <w:szCs w:val="20"/>
         </w:rPr>
-        <w:t xml:space="preserve"> with Office 365 E5 trial licenses and you will configure this Azure AD tenant to serve as a development environment for building and testing solutions that use Power BI embedding</w:t>
+        <w:t xml:space="preserve"> with Office 365 E5 trial licenses and </w:t>
       </w:r>
       <w:r>
         <w:rPr>
           <w:sz w:val="20"/>
           <w:szCs w:val="20"/>
         </w:rPr>
-        <w:t xml:space="preserve">. </w:t>
+        <w:t xml:space="preserve">then </w:t>
       </w:r>
       <w:r>
         <w:rPr>
           <w:sz w:val="20"/>
           <w:szCs w:val="20"/>
         </w:rPr>
-        <w:t xml:space="preserve">After creating the tenant, you will be able to log in with a new user account configured to run </w:t>
+        <w:t>you will configure this Azure AD tenant to serve as a development environment for building and testing solutions that use Power BI embedding</w:t>
       </w:r>
       <w:r>
         <w:rPr>
           <w:sz w:val="20"/>
           <w:szCs w:val="20"/>
         </w:rPr>
-        <w:t>as the tenant Global administrator</w:t>
+        <w:t xml:space="preserve">. </w:t>
       </w:r>
       <w:r>
         <w:rPr>
           <w:sz w:val="20"/>
           <w:szCs w:val="20"/>
         </w:rPr>
-        <w:t xml:space="preserve"> and as a Power BI Service administrator</w:t>
+        <w:t xml:space="preserve">After creating the tenant, you will be able to log in with a new </w:t>
       </w:r>
       <w:r>
         <w:rPr>
           <w:sz w:val="20"/>
           <w:szCs w:val="20"/>
         </w:rPr>
-        <w:t xml:space="preserve">. </w:t>
+        <w:t xml:space="preserve">Azure AD </w:t>
       </w:r>
       <w:r>
         <w:rPr>
           <w:sz w:val="20"/>
           <w:szCs w:val="20"/>
         </w:rPr>
-        <w:t>That means you will have full control to configure tenant-level settings for the Power BI Service.</w:t>
-      </w:r>
-    </w:p>
-    <w:p>
-      <w:pPr>
-        <w:pStyle w:val="LabExerciseText"/>
-      </w:pPr>
+        <w:t xml:space="preserve">user account configured to run </w:t>
+      </w:r>
       <w:r>
         <w:rPr>
           <w:sz w:val="20"/>
           <w:szCs w:val="20"/>
         </w:rPr>
-        <w:t xml:space="preserve">You will also be able to create additional user accounts for testing purposes. </w:t>
+        <w:t>as the tenant Global administrator</w:t>
       </w:r>
       <w:r>
         <w:rPr>
           <w:sz w:val="20"/>
           <w:szCs w:val="20"/>
         </w:rPr>
-        <w:t xml:space="preserve">Remember that any </w:t>
+        <w:t xml:space="preserve"> and as a Power BI Service administrator</w:t>
       </w:r>
       <w:r>
         <w:rPr>
           <w:sz w:val="20"/>
           <w:szCs w:val="20"/>
         </w:rPr>
-        <w:t xml:space="preserve">Azure AD </w:t>
+        <w:t xml:space="preserve">. </w:t>
       </w:r>
       <w:r>
         <w:rPr>
           <w:sz w:val="20"/>
           <w:szCs w:val="20"/>
         </w:rPr>
-        <w:t xml:space="preserve">user </w:t>
-      </w:r>
+        <w:t>That means you will have full control to configure tenant-level settings for the Power BI Service.</w:t>
+      </w:r>
+    </w:p>
+    <w:p>
+      <w:pPr>
+        <w:pStyle w:val="LabExerciseText"/>
+      </w:pPr>
       <w:r>
         <w:rPr>
           <w:sz w:val="20"/>
           <w:szCs w:val="20"/>
         </w:rPr>
-        <w:t xml:space="preserve">account </w:t>
+        <w:t xml:space="preserve">You will also be able to create additional user accounts for testing purposes. </w:t>
       </w:r>
       <w:r>
         <w:rPr>
           <w:sz w:val="20"/>
           <w:szCs w:val="20"/>
         </w:rPr>
-        <w:t>with an Office 365 E5 subscription is automatically assigned a Power BI Pro license as well.</w:t>
+        <w:t xml:space="preserve">Remember that any </w:t>
       </w:r>
       <w:r>
         <w:rPr>
           <w:sz w:val="20"/>
           <w:szCs w:val="20"/>
         </w:rPr>
-        <w:t xml:space="preserve"> </w:t>
+        <w:t xml:space="preserve">Azure AD </w:t>
       </w:r>
       <w:r>
         <w:rPr>
           <w:sz w:val="20"/>
           <w:szCs w:val="20"/>
         </w:rPr>
-        <w:t xml:space="preserve">The tenant you create can be used as a development </w:t>
+        <w:t xml:space="preserve">user </w:t>
       </w:r>
       <w:r>
         <w:rPr>
           <w:sz w:val="20"/>
           <w:szCs w:val="20"/>
         </w:rPr>
-        <w:t xml:space="preserve">environment </w:t>
+        <w:t xml:space="preserve">account </w:t>
       </w:r>
       <w:r>
         <w:rPr>
           <w:sz w:val="20"/>
           <w:szCs w:val="20"/>
         </w:rPr>
-        <w:t xml:space="preserve">write </w:t>
+        <w:t>with an Office 365 E5 subscription is automatically assigned a Power BI Pro license as well.</w:t>
       </w:r>
       <w:r>
         <w:rPr>
           <w:sz w:val="20"/>
           <w:szCs w:val="20"/>
         </w:rPr>
-        <w:t>and test PowerShell scripts. It can also be used to develop and test custom application</w:t>
+        <w:t xml:space="preserve"> </w:t>
       </w:r>
       <w:r>
         <w:rPr>
           <w:sz w:val="20"/>
           <w:szCs w:val="20"/>
         </w:rPr>
-        <w:t>s</w:t>
+        <w:t xml:space="preserve">The tenant you create </w:t>
       </w:r>
       <w:r>
         <w:rPr>
           <w:sz w:val="20"/>
           <w:szCs w:val="20"/>
         </w:rPr>
-        <w:t xml:space="preserve"> that </w:t>
+        <w:t xml:space="preserve">with these instructions can be </w:t>
       </w:r>
       <w:r>
         <w:rPr>
           <w:sz w:val="20"/>
           <w:szCs w:val="20"/>
         </w:rPr>
-        <w:t xml:space="preserve">implement Power BI embedding using both the </w:t>
+        <w:t xml:space="preserve">used as a development </w:t>
       </w:r>
       <w:r>
         <w:rPr>
           <w:sz w:val="20"/>
           <w:szCs w:val="20"/>
         </w:rPr>
-        <w:t>Power BI Service API</w:t>
+        <w:t xml:space="preserve">environment </w:t>
       </w:r>
       <w:r>
         <w:rPr>
           <w:sz w:val="20"/>
           <w:szCs w:val="20"/>
         </w:rPr>
+        <w:t xml:space="preserve">to </w:t>
+      </w:r>
+      <w:r>
+        <w:rPr>
+          <w:sz w:val="20"/>
+          <w:szCs w:val="20"/>
+        </w:rPr>
+        <w:t xml:space="preserve">write </w:t>
+      </w:r>
+      <w:r>
+        <w:rPr>
+          <w:sz w:val="20"/>
+          <w:szCs w:val="20"/>
+        </w:rPr>
+        <w:t>and test PowerShell scripts</w:t>
+      </w:r>
+      <w:r>
+        <w:rPr>
+          <w:sz w:val="20"/>
+          <w:szCs w:val="20"/>
+        </w:rPr>
+        <w:t xml:space="preserve"> and </w:t>
+      </w:r>
+      <w:r>
+        <w:rPr>
+          <w:sz w:val="20"/>
+          <w:szCs w:val="20"/>
+        </w:rPr>
+        <w:t xml:space="preserve">to develop custom </w:t>
+      </w:r>
+      <w:r>
+        <w:rPr>
+          <w:sz w:val="20"/>
+          <w:szCs w:val="20"/>
+        </w:rPr>
+        <w:t xml:space="preserve">web </w:t>
+      </w:r>
+      <w:r>
+        <w:rPr>
+          <w:sz w:val="20"/>
+          <w:szCs w:val="20"/>
+        </w:rPr>
+        <w:t>application</w:t>
+      </w:r>
+      <w:r>
+        <w:rPr>
+          <w:sz w:val="20"/>
+          <w:szCs w:val="20"/>
+        </w:rPr>
+        <w:t>s</w:t>
+      </w:r>
+      <w:r>
+        <w:rPr>
+          <w:sz w:val="20"/>
+          <w:szCs w:val="20"/>
+        </w:rPr>
+        <w:t xml:space="preserve"> that </w:t>
+      </w:r>
+      <w:r>
+        <w:rPr>
+          <w:sz w:val="20"/>
+          <w:szCs w:val="20"/>
+        </w:rPr>
+        <w:t xml:space="preserve">use </w:t>
+      </w:r>
+      <w:r>
+        <w:rPr>
+          <w:sz w:val="20"/>
+          <w:szCs w:val="20"/>
+        </w:rPr>
+        <w:t xml:space="preserve">the </w:t>
+      </w:r>
+      <w:r>
+        <w:rPr>
+          <w:sz w:val="20"/>
+          <w:szCs w:val="20"/>
+        </w:rPr>
+        <w:t>Power BI Service API</w:t>
+      </w:r>
+      <w:r>
+        <w:rPr>
+          <w:sz w:val="20"/>
+          <w:szCs w:val="20"/>
+        </w:rPr>
         <w:t xml:space="preserve"> and the Power BI JavaScript API</w:t>
+      </w:r>
+      <w:r>
+        <w:rPr>
+          <w:sz w:val="20"/>
+          <w:szCs w:val="20"/>
+        </w:rPr>
+        <w:t xml:space="preserve"> implement Power BI embedding</w:t>
       </w:r>
       <w:r>
         <w:rPr>
@@ -551,7 +642,19 @@
         <w:t xml:space="preserve">for </w:t>
       </w:r>
       <w:r>
-        <w:t xml:space="preserve">an organization account, the form provides the option to sign in. Do not click the </w:t>
+        <w:t xml:space="preserve">an </w:t>
+      </w:r>
+      <w:r>
+        <w:t xml:space="preserve">existing </w:t>
+      </w:r>
+      <w:r>
+        <w:t>organization account</w:t>
+      </w:r>
+      <w:r>
+        <w:t xml:space="preserve"> such as your work account</w:t>
+      </w:r>
+      <w:r>
+        <w:t xml:space="preserve">, the form provides the option to sign in. Do not click </w:t>
       </w:r>
       <w:r>
         <w:rPr>
@@ -560,10 +663,10 @@
         <w:t>Sign in</w:t>
       </w:r>
       <w:r>
-        <w:t xml:space="preserve"> button</w:t>
-      </w:r>
-      <w:r>
-        <w:t xml:space="preserve"> because y</w:t>
+        <w:t xml:space="preserve"> </w:t>
+      </w:r>
+      <w:r>
+        <w:t>because y</w:t>
       </w:r>
       <w:r>
         <w:t xml:space="preserve">ou don't want to sign </w:t>
@@ -613,9 +716,9 @@
       </w:pPr>
       <w:r>
         <w:drawing>
-          <wp:inline distT="0" distB="0" distL="0" distR="0" wp14:anchorId="7EF06FB6" wp14:editId="13AAF275">
-            <wp:extent cx="2499561" cy="847052"/>
-            <wp:effectExtent l="19050" t="19050" r="15240" b="10795"/>
+          <wp:inline distT="0" distB="0" distL="0" distR="0" wp14:anchorId="7EF06FB6" wp14:editId="3D3B59DD">
+            <wp:extent cx="2170567" cy="735563"/>
+            <wp:effectExtent l="19050" t="19050" r="20320" b="26670"/>
             <wp:docPr id="12" name="Picture 12"/>
             <wp:cNvGraphicFramePr>
               <a:graphicFrameLocks xmlns:a="http://schemas.openxmlformats.org/drawingml/2006/main" noChangeAspect="1"/>
@@ -643,7 +746,7 @@
                   <pic:spPr bwMode="auto">
                     <a:xfrm>
                       <a:off x="0" y="0"/>
-                      <a:ext cx="2532442" cy="858195"/>
+                      <a:ext cx="2213463" cy="750100"/>
                     </a:xfrm>
                     <a:prstGeom prst="rect">
                       <a:avLst/>
@@ -1185,10 +1288,10 @@
       </w:pPr>
       <w:r>
         <w:drawing>
-          <wp:inline distT="0" distB="0" distL="0" distR="0" wp14:anchorId="0DA39054" wp14:editId="05449EC4">
-            <wp:extent cx="3954778" cy="439420"/>
-            <wp:effectExtent l="19050" t="19050" r="27305" b="17780"/>
-            <wp:docPr id="18" name="Picture 18"/>
+          <wp:inline distT="0" distB="0" distL="0" distR="0" wp14:anchorId="3150EA42" wp14:editId="404379A7">
+            <wp:extent cx="3860251" cy="411934"/>
+            <wp:effectExtent l="19050" t="19050" r="6985" b="26670"/>
+            <wp:docPr id="2" name="Picture 2"/>
             <wp:cNvGraphicFramePr>
               <a:graphicFrameLocks xmlns:a="http://schemas.openxmlformats.org/drawingml/2006/main" noChangeAspect="1"/>
             </wp:cNvGraphicFramePr>
@@ -1196,7 +1299,7 @@
               <a:graphicData uri="http://schemas.openxmlformats.org/drawingml/2006/picture">
                 <pic:pic xmlns:pic="http://schemas.openxmlformats.org/drawingml/2006/picture">
                   <pic:nvPicPr>
-                    <pic:cNvPr id="0" name="Picture 4"/>
+                    <pic:cNvPr id="0" name="Picture 1"/>
                     <pic:cNvPicPr>
                       <a:picLocks noChangeAspect="1" noChangeArrowheads="1"/>
                     </pic:cNvPicPr>
@@ -1217,7 +1320,7 @@
                   <pic:spPr bwMode="auto">
                     <a:xfrm>
                       <a:off x="0" y="0"/>
-                      <a:ext cx="4098985" cy="455443"/>
+                      <a:ext cx="3984239" cy="425165"/>
                     </a:xfrm>
                     <a:prstGeom prst="rect">
                       <a:avLst/>
@@ -1270,10 +1373,10 @@
       </w:pPr>
       <w:r>
         <w:drawing>
-          <wp:inline distT="0" distB="0" distL="0" distR="0" wp14:anchorId="378DF921" wp14:editId="4B4547A8">
-            <wp:extent cx="3060184" cy="751659"/>
-            <wp:effectExtent l="19050" t="19050" r="26035" b="10795"/>
-            <wp:docPr id="19" name="Picture 19"/>
+          <wp:inline distT="0" distB="0" distL="0" distR="0" wp14:anchorId="362341D7" wp14:editId="2A875F16">
+            <wp:extent cx="3164082" cy="727298"/>
+            <wp:effectExtent l="19050" t="19050" r="17780" b="15875"/>
+            <wp:docPr id="3" name="Picture 3"/>
             <wp:cNvGraphicFramePr>
               <a:graphicFrameLocks xmlns:a="http://schemas.openxmlformats.org/drawingml/2006/main" noChangeAspect="1"/>
             </wp:cNvGraphicFramePr>
@@ -1281,13 +1384,13 @@
               <a:graphicData uri="http://schemas.openxmlformats.org/drawingml/2006/picture">
                 <pic:pic xmlns:pic="http://schemas.openxmlformats.org/drawingml/2006/picture">
                   <pic:nvPicPr>
-                    <pic:cNvPr id="0" name="Picture 5"/>
+                    <pic:cNvPr id="0" name="Picture 2"/>
                     <pic:cNvPicPr>
                       <a:picLocks noChangeAspect="1" noChangeArrowheads="1"/>
                     </pic:cNvPicPr>
                   </pic:nvPicPr>
                   <pic:blipFill>
-                    <a:blip r:embed="rId20" cstate="print">
+                    <a:blip r:embed="rId20">
                       <a:extLst>
                         <a:ext uri="{28A0092B-C50C-407E-A947-70E740481C1C}">
                           <a14:useLocalDpi xmlns:a14="http://schemas.microsoft.com/office/drawing/2010/main" val="0"/>
@@ -1302,7 +1405,7 @@
                   <pic:spPr bwMode="auto">
                     <a:xfrm>
                       <a:off x="0" y="0"/>
-                      <a:ext cx="3178048" cy="780609"/>
+                      <a:ext cx="3207665" cy="737316"/>
                     </a:xfrm>
                     <a:prstGeom prst="rect">
                       <a:avLst/>
@@ -1378,10 +1481,10 @@
       </w:pPr>
       <w:r>
         <w:drawing>
-          <wp:inline distT="0" distB="0" distL="0" distR="0" wp14:anchorId="522727B3" wp14:editId="65B77A0C">
-            <wp:extent cx="2117810" cy="1618218"/>
-            <wp:effectExtent l="19050" t="19050" r="15875" b="20320"/>
-            <wp:docPr id="23" name="Picture 23"/>
+          <wp:inline distT="0" distB="0" distL="0" distR="0" wp14:anchorId="2AB4E446" wp14:editId="1DBDBE0C">
+            <wp:extent cx="2195281" cy="1551184"/>
+            <wp:effectExtent l="19050" t="19050" r="14605" b="11430"/>
+            <wp:docPr id="4" name="Picture 4"/>
             <wp:cNvGraphicFramePr>
               <a:graphicFrameLocks xmlns:a="http://schemas.openxmlformats.org/drawingml/2006/main" noChangeAspect="1"/>
             </wp:cNvGraphicFramePr>
@@ -1389,134 +1492,13 @@
               <a:graphicData uri="http://schemas.openxmlformats.org/drawingml/2006/picture">
                 <pic:pic xmlns:pic="http://schemas.openxmlformats.org/drawingml/2006/picture">
                   <pic:nvPicPr>
-                    <pic:cNvPr id="0" name="Picture 6"/>
-                    <pic:cNvPicPr>
-                      <a:picLocks noChangeAspect="1" noChangeArrowheads="1"/>
-                    </pic:cNvPicPr>
-                  </pic:nvPicPr>
-                  <pic:blipFill rotWithShape="1">
-                    <a:blip r:embed="rId21" cstate="print">
-                      <a:extLst>
-                        <a:ext uri="{28A0092B-C50C-407E-A947-70E740481C1C}">
-                          <a14:useLocalDpi xmlns:a14="http://schemas.microsoft.com/office/drawing/2010/main" val="0"/>
-                        </a:ext>
-                      </a:extLst>
-                    </a:blip>
-                    <a:srcRect l="7623" t="17423"/>
-                    <a:stretch/>
-                  </pic:blipFill>
-                  <pic:spPr bwMode="auto">
-                    <a:xfrm>
-                      <a:off x="0" y="0"/>
-                      <a:ext cx="2135880" cy="1632025"/>
-                    </a:xfrm>
-                    <a:prstGeom prst="rect">
-                      <a:avLst/>
-                    </a:prstGeom>
-                    <a:noFill/>
-                    <a:ln>
-                      <a:solidFill>
-                        <a:schemeClr val="tx1">
-                          <a:lumMod val="50000"/>
-                          <a:lumOff val="50000"/>
-                        </a:schemeClr>
-                      </a:solidFill>
-                    </a:ln>
-                    <a:extLst>
-                      <a:ext uri="{53640926-AAD7-44D8-BBD7-CCE9431645EC}">
-                        <a14:shadowObscured xmlns:a14="http://schemas.microsoft.com/office/drawing/2010/main"/>
-                      </a:ext>
-                    </a:extLst>
-                  </pic:spPr>
-                </pic:pic>
-              </a:graphicData>
-            </a:graphic>
-          </wp:inline>
-        </w:drawing>
-      </w:r>
-    </w:p>
-    <w:p>
-      <w:pPr>
-        <w:pStyle w:val="LabExerciseCallout"/>
-      </w:pPr>
-      <w:r>
-        <w:t xml:space="preserve">At this point, the Sign up process should begin to </w:t>
-      </w:r>
-      <w:r>
-        <w:t xml:space="preserve">provision </w:t>
-      </w:r>
-      <w:r>
-        <w:t xml:space="preserve">your new </w:t>
-      </w:r>
-      <w:r>
-        <w:t xml:space="preserve">Microsoft 365 </w:t>
-      </w:r>
-      <w:r>
-        <w:t>tenant and your new organizational account.</w:t>
-      </w:r>
-    </w:p>
-    <w:p>
-      <w:pPr>
-        <w:pStyle w:val="LabStepNumberedLevel2"/>
-      </w:pPr>
-      <w:r>
-        <w:t xml:space="preserve">Once the provision process completes, </w:t>
-      </w:r>
-      <w:r>
-        <w:t xml:space="preserve">take note of your new </w:t>
-      </w:r>
-      <w:r>
-        <w:rPr>
-          <w:b/>
-        </w:rPr>
-        <w:t>user ID</w:t>
-      </w:r>
-      <w:r>
-        <w:t xml:space="preserve"> and </w:t>
-      </w:r>
-      <w:r>
-        <w:t xml:space="preserve">click the </w:t>
-      </w:r>
-      <w:r>
-        <w:rPr>
-          <w:b/>
-        </w:rPr>
-        <w:t>Go To Setup</w:t>
-      </w:r>
-      <w:r>
-        <w:t xml:space="preserve"> </w:t>
-      </w:r>
-      <w:r>
-        <w:t>button</w:t>
-      </w:r>
-      <w:r>
-        <w:t>.</w:t>
-      </w:r>
-    </w:p>
-    <w:p>
-      <w:pPr>
-        <w:pStyle w:val="LabStepScreenshotLevel2"/>
-      </w:pPr>
-      <w:r>
-        <w:drawing>
-          <wp:inline distT="0" distB="0" distL="0" distR="0" wp14:anchorId="22C77E8A" wp14:editId="104098F0">
-            <wp:extent cx="2044881" cy="1041429"/>
-            <wp:effectExtent l="19050" t="19050" r="12700" b="25400"/>
-            <wp:docPr id="25" name="Picture 25"/>
-            <wp:cNvGraphicFramePr>
-              <a:graphicFrameLocks xmlns:a="http://schemas.openxmlformats.org/drawingml/2006/main" noChangeAspect="1"/>
-            </wp:cNvGraphicFramePr>
-            <a:graphic xmlns:a="http://schemas.openxmlformats.org/drawingml/2006/main">
-              <a:graphicData uri="http://schemas.openxmlformats.org/drawingml/2006/picture">
-                <pic:pic xmlns:pic="http://schemas.openxmlformats.org/drawingml/2006/picture">
-                  <pic:nvPicPr>
-                    <pic:cNvPr id="0" name="Picture 7"/>
+                    <pic:cNvPr id="0" name="Picture 3"/>
                     <pic:cNvPicPr>
                       <a:picLocks noChangeAspect="1" noChangeArrowheads="1"/>
                     </pic:cNvPicPr>
                   </pic:nvPicPr>
                   <pic:blipFill>
-                    <a:blip r:embed="rId22" cstate="print">
+                    <a:blip r:embed="rId21" cstate="print">
                       <a:extLst>
                         <a:ext uri="{28A0092B-C50C-407E-A947-70E740481C1C}">
                           <a14:useLocalDpi xmlns:a14="http://schemas.microsoft.com/office/drawing/2010/main" val="0"/>
@@ -1531,7 +1513,125 @@
                   <pic:spPr bwMode="auto">
                     <a:xfrm>
                       <a:off x="0" y="0"/>
-                      <a:ext cx="2066064" cy="1052217"/>
+                      <a:ext cx="2202286" cy="1556134"/>
+                    </a:xfrm>
+                    <a:prstGeom prst="rect">
+                      <a:avLst/>
+                    </a:prstGeom>
+                    <a:noFill/>
+                    <a:ln>
+                      <a:solidFill>
+                        <a:schemeClr val="tx1">
+                          <a:lumMod val="50000"/>
+                          <a:lumOff val="50000"/>
+                        </a:schemeClr>
+                      </a:solidFill>
+                    </a:ln>
+                  </pic:spPr>
+                </pic:pic>
+              </a:graphicData>
+            </a:graphic>
+          </wp:inline>
+        </w:drawing>
+      </w:r>
+    </w:p>
+    <w:p>
+      <w:pPr>
+        <w:pStyle w:val="LabExerciseCallout"/>
+      </w:pPr>
+      <w:r>
+        <w:t xml:space="preserve">At this point, the Sign up process should begin to </w:t>
+      </w:r>
+      <w:r>
+        <w:t xml:space="preserve">provision </w:t>
+      </w:r>
+      <w:r>
+        <w:t xml:space="preserve">your new </w:t>
+      </w:r>
+      <w:r>
+        <w:t xml:space="preserve">Microsoft 365 </w:t>
+      </w:r>
+      <w:r>
+        <w:t>tenant and your new organizational account.</w:t>
+      </w:r>
+    </w:p>
+    <w:p>
+      <w:pPr>
+        <w:pStyle w:val="LabStepNumberedLevel2"/>
+      </w:pPr>
+      <w:r>
+        <w:t xml:space="preserve">Once the provision process completes, </w:t>
+      </w:r>
+      <w:r>
+        <w:t xml:space="preserve">take note of your new </w:t>
+      </w:r>
+      <w:r>
+        <w:rPr>
+          <w:b/>
+        </w:rPr>
+        <w:t>user ID</w:t>
+      </w:r>
+      <w:r>
+        <w:t xml:space="preserve"> and </w:t>
+      </w:r>
+      <w:r>
+        <w:t xml:space="preserve">click the </w:t>
+      </w:r>
+      <w:r>
+        <w:rPr>
+          <w:b/>
+        </w:rPr>
+        <w:t>Go To Setup</w:t>
+      </w:r>
+      <w:r>
+        <w:t xml:space="preserve"> </w:t>
+      </w:r>
+      <w:r>
+        <w:t>button</w:t>
+      </w:r>
+      <w:r>
+        <w:t>.</w:t>
+      </w:r>
+    </w:p>
+    <w:p>
+      <w:pPr>
+        <w:pStyle w:val="LabStepScreenshotLevel2"/>
+      </w:pPr>
+      <w:r>
+        <w:drawing>
+          <wp:inline distT="0" distB="0" distL="0" distR="0" wp14:anchorId="6AE62719" wp14:editId="09D97151">
+            <wp:extent cx="2659174" cy="1377072"/>
+            <wp:effectExtent l="19050" t="19050" r="27305" b="13970"/>
+            <wp:docPr id="5" name="Picture 5"/>
+            <wp:cNvGraphicFramePr>
+              <a:graphicFrameLocks xmlns:a="http://schemas.openxmlformats.org/drawingml/2006/main" noChangeAspect="1"/>
+            </wp:cNvGraphicFramePr>
+            <a:graphic xmlns:a="http://schemas.openxmlformats.org/drawingml/2006/main">
+              <a:graphicData uri="http://schemas.openxmlformats.org/drawingml/2006/picture">
+                <pic:pic xmlns:pic="http://schemas.openxmlformats.org/drawingml/2006/picture">
+                  <pic:nvPicPr>
+                    <pic:cNvPr id="0" name="Picture 4"/>
+                    <pic:cNvPicPr>
+                      <a:picLocks noChangeAspect="1" noChangeArrowheads="1"/>
+                    </pic:cNvPicPr>
+                  </pic:nvPicPr>
+                  <pic:blipFill>
+                    <a:blip r:embed="rId22">
+                      <a:extLst>
+                        <a:ext uri="{28A0092B-C50C-407E-A947-70E740481C1C}">
+                          <a14:useLocalDpi xmlns:a14="http://schemas.microsoft.com/office/drawing/2010/main" val="0"/>
+                        </a:ext>
+                      </a:extLst>
+                    </a:blip>
+                    <a:srcRect/>
+                    <a:stretch>
+                      <a:fillRect/>
+                    </a:stretch>
+                  </pic:blipFill>
+                  <pic:spPr bwMode="auto">
+                    <a:xfrm>
+                      <a:off x="0" y="0"/>
+                      <a:ext cx="2676408" cy="1385997"/>
                     </a:xfrm>
                     <a:prstGeom prst="rect">
                       <a:avLst/>
@@ -1759,6 +1859,7 @@
         <w:pStyle w:val="LabExerciseCallout"/>
       </w:pPr>
       <w:r>
+        <w:lastRenderedPageBreak/>
         <w:t xml:space="preserve">If you don’t see the home page of the </w:t>
       </w:r>
       <w:r>
@@ -1795,7 +1896,6 @@
         <w:ind w:left="432"/>
       </w:pPr>
       <w:r>
-        <w:lastRenderedPageBreak/>
         <w:t xml:space="preserve">Inspect the set of active users in the current Azure AD </w:t>
       </w:r>
       <w:bookmarkStart w:id="1" w:name="_Hlk531072977"/>
@@ -1841,9 +1941,9 @@
       </w:pPr>
       <w:r>
         <w:drawing>
-          <wp:inline distT="0" distB="0" distL="0" distR="0" wp14:anchorId="1301A035" wp14:editId="793AB1C9">
-            <wp:extent cx="1768807" cy="970084"/>
-            <wp:effectExtent l="19050" t="19050" r="22225" b="20955"/>
+          <wp:inline distT="0" distB="0" distL="0" distR="0" wp14:anchorId="1301A035" wp14:editId="7EBF35DF">
+            <wp:extent cx="1979890" cy="1085850"/>
+            <wp:effectExtent l="19050" t="19050" r="20955" b="19050"/>
             <wp:docPr id="466" name="Picture 466"/>
             <wp:cNvGraphicFramePr>
               <a:graphicFrameLocks xmlns:a="http://schemas.openxmlformats.org/drawingml/2006/main" noChangeAspect="1"/>
@@ -1873,7 +1973,7 @@
                   <pic:spPr bwMode="auto">
                     <a:xfrm>
                       <a:off x="0" y="0"/>
-                      <a:ext cx="1794984" cy="984440"/>
+                      <a:ext cx="2013587" cy="1104331"/>
                     </a:xfrm>
                     <a:prstGeom prst="rect">
                       <a:avLst/>
@@ -1929,9 +2029,9 @@
       </w:pPr>
       <w:r>
         <w:drawing>
-          <wp:inline distT="0" distB="0" distL="0" distR="0" wp14:anchorId="02B19CBD" wp14:editId="6BFE03CF">
-            <wp:extent cx="1263840" cy="906872"/>
-            <wp:effectExtent l="19050" t="19050" r="12700" b="26670"/>
+          <wp:inline distT="0" distB="0" distL="0" distR="0" wp14:anchorId="02B19CBD" wp14:editId="17C74FF1">
+            <wp:extent cx="1566367" cy="1123950"/>
+            <wp:effectExtent l="19050" t="19050" r="15240" b="19050"/>
             <wp:docPr id="467" name="Picture 467"/>
             <wp:cNvGraphicFramePr>
               <a:graphicFrameLocks xmlns:a="http://schemas.openxmlformats.org/drawingml/2006/main" noChangeAspect="1"/>
@@ -1961,7 +2061,7 @@
                   <pic:spPr bwMode="auto">
                     <a:xfrm>
                       <a:off x="0" y="0"/>
-                      <a:ext cx="1276290" cy="915805"/>
+                      <a:ext cx="1585996" cy="1138035"/>
                     </a:xfrm>
                     <a:prstGeom prst="rect">
                       <a:avLst/>
@@ -2029,10 +2129,10 @@
       </w:pPr>
       <w:r>
         <w:drawing>
-          <wp:inline distT="0" distB="0" distL="0" distR="0" wp14:anchorId="10DCAEDF" wp14:editId="54975918">
-            <wp:extent cx="3882533" cy="1116750"/>
-            <wp:effectExtent l="19050" t="19050" r="22860" b="26670"/>
-            <wp:docPr id="54" name="Picture 54"/>
+          <wp:inline distT="0" distB="0" distL="0" distR="0" wp14:anchorId="43059BE7" wp14:editId="28C3B414">
+            <wp:extent cx="4548490" cy="1253490"/>
+            <wp:effectExtent l="19050" t="19050" r="24130" b="22860"/>
+            <wp:docPr id="6" name="Picture 6"/>
             <wp:cNvGraphicFramePr>
               <a:graphicFrameLocks xmlns:a="http://schemas.openxmlformats.org/drawingml/2006/main" noChangeAspect="1"/>
             </wp:cNvGraphicFramePr>
@@ -2040,7 +2140,7 @@
               <a:graphicData uri="http://schemas.openxmlformats.org/drawingml/2006/picture">
                 <pic:pic xmlns:pic="http://schemas.openxmlformats.org/drawingml/2006/picture">
                   <pic:nvPicPr>
-                    <pic:cNvPr id="0" name="Picture 10"/>
+                    <pic:cNvPr id="0" name="Picture 5"/>
                     <pic:cNvPicPr>
                       <a:picLocks noChangeAspect="1" noChangeArrowheads="1"/>
                     </pic:cNvPicPr>
@@ -2061,7 +2161,7 @@
                   <pic:spPr bwMode="auto">
                     <a:xfrm>
                       <a:off x="0" y="0"/>
-                      <a:ext cx="3912342" cy="1125324"/>
+                      <a:ext cx="4628369" cy="1275503"/>
                     </a:xfrm>
                     <a:prstGeom prst="rect">
                       <a:avLst/>
@@ -2101,38 +2201,52 @@
         <w:ind w:left="432"/>
       </w:pPr>
       <w:r>
-        <w:t>Create a second Azure AD user account in your new Azure AD tenant.</w:t>
+        <w:t>Create</w:t>
+      </w:r>
+      <w:r>
+        <w:t xml:space="preserve"> a </w:t>
+      </w:r>
+      <w:r>
+        <w:t xml:space="preserve">new </w:t>
+      </w:r>
+      <w:r>
+        <w:t xml:space="preserve">subscription </w:t>
+      </w:r>
+      <w:r>
+        <w:t xml:space="preserve">for the </w:t>
+      </w:r>
+      <w:r>
+        <w:rPr>
+          <w:b/>
+          <w:bCs/>
+        </w:rPr>
+        <w:t>Power BI Premium Per User Trial</w:t>
       </w:r>
     </w:p>
     <w:p>
       <w:pPr>
         <w:pStyle w:val="LabStepNumberedLevel2"/>
-        <w:tabs>
-          <w:tab w:val="clear" w:pos="720"/>
-          <w:tab w:val="num" w:pos="792"/>
-        </w:tabs>
-        <w:ind w:left="792"/>
-      </w:pPr>
-      <w:r>
-        <w:t xml:space="preserve">On the </w:t>
-      </w:r>
-      <w:r>
-        <w:rPr>
-          <w:b/>
-        </w:rPr>
-        <w:t>Active Users</w:t>
-      </w:r>
-      <w:r>
-        <w:t xml:space="preserve"> page, click the button </w:t>
-      </w:r>
-      <w:r>
-        <w:rPr>
-          <w:b/>
-        </w:rPr>
-        <w:t>Add a user</w:t>
-      </w:r>
-      <w:r>
-        <w:t xml:space="preserve"> button to create a new user account</w:t>
+      </w:pPr>
+      <w:r>
+        <w:t xml:space="preserve">Using the left nav menu, navigate to the </w:t>
+      </w:r>
+      <w:r>
+        <w:rPr>
+          <w:b/>
+          <w:bCs/>
+        </w:rPr>
+        <w:t>Purchase services</w:t>
+      </w:r>
+      <w:r>
+        <w:t xml:space="preserve"> page.</w:t>
+      </w:r>
+    </w:p>
+    <w:p>
+      <w:pPr>
+        <w:pStyle w:val="LabStepNumberedLevel2"/>
+      </w:pPr>
+      <w:r>
+        <w:t>Place your cursor in the search box as shown in the following screenshot.</w:t>
       </w:r>
     </w:p>
     <w:p>
@@ -2140,17 +2254,11 @@
         <w:pStyle w:val="LabStepScreenshotLevel2"/>
       </w:pPr>
       <w:r>
-        <w:t>.</w:t>
-      </w:r>
-      <w:r>
-        <w:t xml:space="preserve"> </w:t>
-      </w:r>
-      <w:r>
         <w:drawing>
-          <wp:inline distT="0" distB="0" distL="0" distR="0" wp14:anchorId="6116F0A9" wp14:editId="62809841">
-            <wp:extent cx="2846980" cy="639118"/>
-            <wp:effectExtent l="19050" t="19050" r="10795" b="27940"/>
-            <wp:docPr id="469" name="Picture 469"/>
+          <wp:inline distT="0" distB="0" distL="0" distR="0" wp14:anchorId="4D8901FC" wp14:editId="327DFECB">
+            <wp:extent cx="4634702" cy="1192530"/>
+            <wp:effectExtent l="19050" t="19050" r="13970" b="26670"/>
+            <wp:docPr id="7" name="Picture 7"/>
             <wp:cNvGraphicFramePr>
               <a:graphicFrameLocks xmlns:a="http://schemas.openxmlformats.org/drawingml/2006/main" noChangeAspect="1"/>
             </wp:cNvGraphicFramePr>
@@ -2158,13 +2266,13 @@
               <a:graphicData uri="http://schemas.openxmlformats.org/drawingml/2006/picture">
                 <pic:pic xmlns:pic="http://schemas.openxmlformats.org/drawingml/2006/picture">
                   <pic:nvPicPr>
-                    <pic:cNvPr id="0" name="Picture 19"/>
+                    <pic:cNvPr id="0" name="Picture 6"/>
                     <pic:cNvPicPr>
                       <a:picLocks noChangeAspect="1" noChangeArrowheads="1"/>
                     </pic:cNvPicPr>
                   </pic:nvPicPr>
                   <pic:blipFill>
-                    <a:blip r:embed="rId29">
+                    <a:blip r:embed="rId29" cstate="print">
                       <a:extLst>
                         <a:ext uri="{28A0092B-C50C-407E-A947-70E740481C1C}">
                           <a14:useLocalDpi xmlns:a14="http://schemas.microsoft.com/office/drawing/2010/main" val="0"/>
@@ -2179,7 +2287,7 @@
                   <pic:spPr bwMode="auto">
                     <a:xfrm>
                       <a:off x="0" y="0"/>
-                      <a:ext cx="2864553" cy="643063"/>
+                      <a:ext cx="4674634" cy="1202805"/>
                     </a:xfrm>
                     <a:prstGeom prst="rect">
                       <a:avLst/>
@@ -2204,71 +2312,19 @@
     <w:p>
       <w:pPr>
         <w:pStyle w:val="LabStepNumberedLevel2"/>
-        <w:tabs>
-          <w:tab w:val="clear" w:pos="720"/>
-          <w:tab w:val="num" w:pos="792"/>
-        </w:tabs>
-        <w:ind w:left="792"/>
-      </w:pPr>
-      <w:r>
-        <w:t xml:space="preserve">Fill in the </w:t>
-      </w:r>
-      <w:r>
-        <w:rPr>
-          <w:b/>
-        </w:rPr>
-        <w:t>Set up the basics</w:t>
-      </w:r>
-      <w:r>
-        <w:t xml:space="preserve"> form with information for a new user account. When creating this account, you can use any name you would like. These lab instructions will demonstrate this by creating a user account for a person named </w:t>
-      </w:r>
-      <w:r>
-        <w:rPr>
-          <w:b/>
-        </w:rPr>
-        <w:t>James</w:t>
-      </w:r>
-      <w:r>
-        <w:rPr>
-          <w:b/>
-        </w:rPr>
-        <w:t xml:space="preserve"> </w:t>
-      </w:r>
-      <w:r>
-        <w:rPr>
-          <w:b/>
-        </w:rPr>
-        <w:t>Bond</w:t>
-      </w:r>
-      <w:r>
-        <w:t xml:space="preserve"> with a user name and email of </w:t>
-      </w:r>
-      <w:r>
-        <w:rPr>
-          <w:b/>
-        </w:rPr>
-        <w:t>JamesB</w:t>
-      </w:r>
-      <w:r>
-        <w:rPr>
-          <w:b/>
-        </w:rPr>
-        <w:t>@</w:t>
-      </w:r>
-      <w:r>
-        <w:rPr>
-          <w:b/>
-        </w:rPr>
-        <w:t>cptstudent</w:t>
-      </w:r>
-      <w:r>
-        <w:rPr>
-          <w:b/>
-        </w:rPr>
-        <w:t>.onmicrosoft.com</w:t>
-      </w:r>
-      <w:r>
-        <w:t>.</w:t>
+      </w:pPr>
+      <w:r>
+        <w:t xml:space="preserve">Type </w:t>
+      </w:r>
+      <w:r>
+        <w:rPr>
+          <w:b/>
+          <w:bCs/>
+        </w:rPr>
+        <w:t>Power BI Premium</w:t>
+      </w:r>
+      <w:r>
+        <w:t xml:space="preserve"> and press Enter to begin the search..</w:t>
       </w:r>
     </w:p>
     <w:p>
@@ -2277,10 +2333,10 @@
       </w:pPr>
       <w:r>
         <w:drawing>
-          <wp:inline distT="0" distB="0" distL="0" distR="0" wp14:anchorId="1A40FCEC" wp14:editId="616A7D12">
-            <wp:extent cx="3114828" cy="1667420"/>
-            <wp:effectExtent l="19050" t="19050" r="9525" b="28575"/>
-            <wp:docPr id="57" name="Picture 57"/>
+          <wp:inline distT="0" distB="0" distL="0" distR="0" wp14:anchorId="6E779D85" wp14:editId="3713379E">
+            <wp:extent cx="1997043" cy="400050"/>
+            <wp:effectExtent l="19050" t="19050" r="22860" b="19050"/>
+            <wp:docPr id="8" name="Picture 8"/>
             <wp:cNvGraphicFramePr>
               <a:graphicFrameLocks xmlns:a="http://schemas.openxmlformats.org/drawingml/2006/main" noChangeAspect="1"/>
             </wp:cNvGraphicFramePr>
@@ -2288,13 +2344,13 @@
               <a:graphicData uri="http://schemas.openxmlformats.org/drawingml/2006/picture">
                 <pic:pic xmlns:pic="http://schemas.openxmlformats.org/drawingml/2006/picture">
                   <pic:nvPicPr>
-                    <pic:cNvPr id="0" name="Picture 11"/>
+                    <pic:cNvPr id="0" name="Picture 7"/>
                     <pic:cNvPicPr>
                       <a:picLocks noChangeAspect="1" noChangeArrowheads="1"/>
                     </pic:cNvPicPr>
                   </pic:nvPicPr>
                   <pic:blipFill>
-                    <a:blip r:embed="rId30" cstate="print">
+                    <a:blip r:embed="rId30">
                       <a:extLst>
                         <a:ext uri="{28A0092B-C50C-407E-A947-70E740481C1C}">
                           <a14:useLocalDpi xmlns:a14="http://schemas.microsoft.com/office/drawing/2010/main" val="0"/>
@@ -2309,7 +2365,7 @@
                   <pic:spPr bwMode="auto">
                     <a:xfrm>
                       <a:off x="0" y="0"/>
-                      <a:ext cx="3130020" cy="1675552"/>
+                      <a:ext cx="2020211" cy="404691"/>
                     </a:xfrm>
                     <a:prstGeom prst="rect">
                       <a:avLst/>
@@ -2337,30 +2393,14 @@
       </w:pPr>
       <w:r>
         <w:lastRenderedPageBreak/>
-        <w:t xml:space="preserve">Move below to the </w:t>
-      </w:r>
-      <w:r>
-        <w:rPr>
-          <w:b/>
-        </w:rPr>
-        <w:t>Password settings</w:t>
-      </w:r>
-      <w:r>
-        <w:t xml:space="preserve"> section. </w:t>
-      </w:r>
-    </w:p>
-    <w:p>
-      <w:pPr>
-        <w:pStyle w:val="LabStepNumberedLevel2"/>
-      </w:pPr>
-      <w:r>
-        <w:t xml:space="preserve">Select the option for </w:t>
-      </w:r>
-      <w:r>
-        <w:rPr>
-          <w:b/>
-        </w:rPr>
-        <w:t>Let me create the password</w:t>
+        <w:t xml:space="preserve">Locate and select </w:t>
+      </w:r>
+      <w:r>
+        <w:rPr>
+          <w:b/>
+          <w:bCs/>
+        </w:rPr>
+        <w:t>Power BI Premium Per User Trial</w:t>
       </w:r>
       <w:r>
         <w:t>.</w:t>
@@ -2368,77 +2408,14 @@
     </w:p>
     <w:p>
       <w:pPr>
-        <w:pStyle w:val="LabStepNumberedLevel2"/>
-      </w:pPr>
-      <w:r>
-        <w:t xml:space="preserve">Enter a password of </w:t>
-      </w:r>
-      <w:r>
-        <w:rPr>
-          <w:b/>
-        </w:rPr>
-        <w:t>pass@word1</w:t>
-      </w:r>
-      <w:r>
-        <w:t xml:space="preserve"> into the textbox labeled </w:t>
-      </w:r>
-      <w:r>
-        <w:rPr>
-          <w:b/>
-        </w:rPr>
-        <w:t>Password</w:t>
-      </w:r>
-      <w:r>
-        <w:t>.</w:t>
-      </w:r>
-    </w:p>
-    <w:p>
-      <w:pPr>
-        <w:pStyle w:val="LabStepNumberedLevel2"/>
-      </w:pPr>
-      <w:r>
-        <w:t xml:space="preserve">Uncheck the checkbox for the </w:t>
-      </w:r>
-      <w:r>
-        <w:rPr>
-          <w:b/>
-        </w:rPr>
-        <w:t>Require this user change their password when they first sign in</w:t>
-      </w:r>
-      <w:r>
-        <w:t xml:space="preserve"> </w:t>
-      </w:r>
-      <w:r>
-        <w:t>option.</w:t>
-      </w:r>
-    </w:p>
-    <w:p>
-      <w:pPr>
-        <w:pStyle w:val="LabStepNumberedLevel2"/>
-      </w:pPr>
-      <w:r>
-        <w:t xml:space="preserve">Click </w:t>
-      </w:r>
-      <w:r>
-        <w:rPr>
-          <w:b/>
-        </w:rPr>
-        <w:t>Next</w:t>
-      </w:r>
-      <w:r>
-        <w:t>.</w:t>
-      </w:r>
-    </w:p>
-    <w:p>
-      <w:pPr>
         <w:pStyle w:val="LabStepScreenshotLevel2"/>
       </w:pPr>
       <w:r>
         <w:drawing>
-          <wp:inline distT="0" distB="0" distL="0" distR="0" wp14:anchorId="313482EF" wp14:editId="3856CB55">
-            <wp:extent cx="2018756" cy="1041523"/>
-            <wp:effectExtent l="19050" t="19050" r="19685" b="25400"/>
-            <wp:docPr id="471" name="Picture 471"/>
+          <wp:inline distT="0" distB="0" distL="0" distR="0" wp14:anchorId="372EE0E1" wp14:editId="4E6BD23D">
+            <wp:extent cx="2169414" cy="2095228"/>
+            <wp:effectExtent l="19050" t="19050" r="21590" b="19685"/>
+            <wp:docPr id="9" name="Picture 9"/>
             <wp:cNvGraphicFramePr>
               <a:graphicFrameLocks xmlns:a="http://schemas.openxmlformats.org/drawingml/2006/main" noChangeAspect="1"/>
             </wp:cNvGraphicFramePr>
@@ -2446,13 +2423,13 @@
               <a:graphicData uri="http://schemas.openxmlformats.org/drawingml/2006/picture">
                 <pic:pic xmlns:pic="http://schemas.openxmlformats.org/drawingml/2006/picture">
                   <pic:nvPicPr>
-                    <pic:cNvPr id="0" name="Picture 21"/>
+                    <pic:cNvPr id="0" name="Picture 8"/>
                     <pic:cNvPicPr>
                       <a:picLocks noChangeAspect="1" noChangeArrowheads="1"/>
                     </pic:cNvPicPr>
                   </pic:nvPicPr>
                   <pic:blipFill>
-                    <a:blip r:embed="rId31" cstate="print">
+                    <a:blip r:embed="rId31">
                       <a:extLst>
                         <a:ext uri="{28A0092B-C50C-407E-A947-70E740481C1C}">
                           <a14:useLocalDpi xmlns:a14="http://schemas.microsoft.com/office/drawing/2010/main" val="0"/>
@@ -2467,7 +2444,7 @@
                   <pic:spPr bwMode="auto">
                     <a:xfrm>
                       <a:off x="0" y="0"/>
-                      <a:ext cx="2058036" cy="1061788"/>
+                      <a:ext cx="2172491" cy="2098200"/>
                     </a:xfrm>
                     <a:prstGeom prst="rect">
                       <a:avLst/>
@@ -2492,38 +2469,16 @@
     <w:p>
       <w:pPr>
         <w:pStyle w:val="LabStepNumberedLevel2"/>
-        <w:tabs>
-          <w:tab w:val="clear" w:pos="720"/>
-          <w:tab w:val="num" w:pos="792"/>
-        </w:tabs>
-        <w:ind w:left="792"/>
-      </w:pPr>
-      <w:r>
-        <w:t xml:space="preserve">In the </w:t>
-      </w:r>
-      <w:r>
-        <w:rPr>
-          <w:b/>
-        </w:rPr>
-        <w:t>Product licenses</w:t>
-      </w:r>
-      <w:r>
-        <w:t xml:space="preserve"> section, make sure the </w:t>
-      </w:r>
-      <w:r>
-        <w:rPr>
-          <w:b/>
-        </w:rPr>
-        <w:t>Office 365 E5</w:t>
-      </w:r>
-      <w:r>
-        <w:t xml:space="preserve"> license is set to </w:t>
-      </w:r>
-      <w:r>
-        <w:rPr>
-          <w:b/>
-        </w:rPr>
-        <w:t>On</w:t>
+      </w:pPr>
+      <w:r>
+        <w:t xml:space="preserve">Click </w:t>
+      </w:r>
+      <w:r>
+        <w:rPr>
+          <w:b/>
+          <w:bCs/>
+        </w:rPr>
+        <w:t>Get free trial</w:t>
       </w:r>
       <w:r>
         <w:t>.</w:t>
@@ -2535,10 +2490,10 @@
       </w:pPr>
       <w:r>
         <w:drawing>
-          <wp:inline distT="0" distB="0" distL="0" distR="0" wp14:anchorId="19B71A42" wp14:editId="67AF58B2">
-            <wp:extent cx="2246478" cy="1152361"/>
-            <wp:effectExtent l="19050" t="19050" r="20955" b="10160"/>
-            <wp:docPr id="472" name="Picture 472"/>
+          <wp:inline distT="0" distB="0" distL="0" distR="0" wp14:anchorId="30D280AB" wp14:editId="7ADFE69E">
+            <wp:extent cx="5521455" cy="1223010"/>
+            <wp:effectExtent l="19050" t="19050" r="22225" b="15240"/>
+            <wp:docPr id="10" name="Picture 10"/>
             <wp:cNvGraphicFramePr>
               <a:graphicFrameLocks xmlns:a="http://schemas.openxmlformats.org/drawingml/2006/main" noChangeAspect="1"/>
             </wp:cNvGraphicFramePr>
@@ -2546,7 +2501,7 @@
               <a:graphicData uri="http://schemas.openxmlformats.org/drawingml/2006/picture">
                 <pic:pic xmlns:pic="http://schemas.openxmlformats.org/drawingml/2006/picture">
                   <pic:nvPicPr>
-                    <pic:cNvPr id="0" name="Picture 22"/>
+                    <pic:cNvPr id="0" name="Picture 9"/>
                     <pic:cNvPicPr>
                       <a:picLocks noChangeAspect="1" noChangeArrowheads="1"/>
                     </pic:cNvPicPr>
@@ -2567,7 +2522,7 @@
                   <pic:spPr bwMode="auto">
                     <a:xfrm>
                       <a:off x="0" y="0"/>
-                      <a:ext cx="2283942" cy="1171579"/>
+                      <a:ext cx="5560211" cy="1231594"/>
                     </a:xfrm>
                     <a:prstGeom prst="rect">
                       <a:avLst/>
@@ -2591,85 +2546,17 @@
     </w:p>
     <w:p>
       <w:pPr>
-        <w:pStyle w:val="LabExerciseCallout"/>
-      </w:pPr>
-      <w:r>
-        <w:t xml:space="preserve">Note that the new account is usually assigned a trial license for </w:t>
-      </w:r>
-      <w:r>
-        <w:rPr>
-          <w:b/>
-        </w:rPr>
-        <w:t>Office 365 E5</w:t>
-      </w:r>
-      <w:r>
-        <w:t xml:space="preserve"> plan. However, it’s a good practice to check and make sure the new user has been assigned a license for </w:t>
-      </w:r>
-      <w:r>
-        <w:rPr>
-          <w:b/>
-        </w:rPr>
-        <w:t>Office 365 E5</w:t>
-      </w:r>
-      <w:r>
-        <w:t xml:space="preserve"> which includes the </w:t>
-      </w:r>
-      <w:r>
-        <w:rPr>
-          <w:b/>
-        </w:rPr>
-        <w:t>Power BI Pro</w:t>
-      </w:r>
-      <w:r>
-        <w:t xml:space="preserve"> license.</w:t>
-      </w:r>
-    </w:p>
-    <w:p>
-      <w:pPr>
         <w:pStyle w:val="LabStepNumberedLevel2"/>
       </w:pPr>
       <w:r>
-        <w:t xml:space="preserve">Click the </w:t>
-      </w:r>
-      <w:r>
-        <w:rPr>
-          <w:b/>
-        </w:rPr>
-        <w:t>Next</w:t>
-      </w:r>
-      <w:r>
-        <w:t xml:space="preserve"> button down below.</w:t>
-      </w:r>
-    </w:p>
-    <w:p>
-      <w:pPr>
-        <w:pStyle w:val="LabStepNumberedLevel2"/>
-        <w:tabs>
-          <w:tab w:val="clear" w:pos="720"/>
-          <w:tab w:val="num" w:pos="792"/>
-        </w:tabs>
-        <w:ind w:left="792"/>
-      </w:pPr>
-      <w:r>
-        <w:t xml:space="preserve">On the </w:t>
-      </w:r>
-      <w:r>
-        <w:rPr>
-          <w:b/>
-        </w:rPr>
-        <w:t xml:space="preserve">Optional settings </w:t>
-      </w:r>
-      <w:r>
-        <w:t>view</w:t>
-      </w:r>
-      <w:r>
-        <w:t xml:space="preserve">, click </w:t>
-      </w:r>
-      <w:r>
-        <w:rPr>
-          <w:b/>
-        </w:rPr>
-        <w:t>Next</w:t>
+        <w:t xml:space="preserve">Click </w:t>
+      </w:r>
+      <w:r>
+        <w:rPr>
+          <w:b/>
+          <w:bCs/>
+        </w:rPr>
+        <w:t>Try now</w:t>
       </w:r>
       <w:r>
         <w:t>.</w:t>
@@ -2681,10 +2568,10 @@
       </w:pPr>
       <w:r>
         <w:drawing>
-          <wp:inline distT="0" distB="0" distL="0" distR="0" wp14:anchorId="15AC0B09" wp14:editId="18904C7A">
-            <wp:extent cx="2451195" cy="1225598"/>
-            <wp:effectExtent l="19050" t="19050" r="25400" b="12700"/>
-            <wp:docPr id="473" name="Picture 473"/>
+          <wp:inline distT="0" distB="0" distL="0" distR="0" wp14:anchorId="1A0B0374" wp14:editId="7B10F898">
+            <wp:extent cx="2981225" cy="1390650"/>
+            <wp:effectExtent l="19050" t="19050" r="10160" b="19050"/>
+            <wp:docPr id="11" name="Picture 11"/>
             <wp:cNvGraphicFramePr>
               <a:graphicFrameLocks xmlns:a="http://schemas.openxmlformats.org/drawingml/2006/main" noChangeAspect="1"/>
             </wp:cNvGraphicFramePr>
@@ -2692,13 +2579,13 @@
               <a:graphicData uri="http://schemas.openxmlformats.org/drawingml/2006/picture">
                 <pic:pic xmlns:pic="http://schemas.openxmlformats.org/drawingml/2006/picture">
                   <pic:nvPicPr>
-                    <pic:cNvPr id="0" name="Picture 23"/>
+                    <pic:cNvPr id="0" name="Picture 10"/>
                     <pic:cNvPicPr>
                       <a:picLocks noChangeAspect="1" noChangeArrowheads="1"/>
                     </pic:cNvPicPr>
                   </pic:nvPicPr>
                   <pic:blipFill>
-                    <a:blip r:embed="rId33" cstate="print">
+                    <a:blip r:embed="rId33">
                       <a:extLst>
                         <a:ext uri="{28A0092B-C50C-407E-A947-70E740481C1C}">
                           <a14:useLocalDpi xmlns:a14="http://schemas.microsoft.com/office/drawing/2010/main" val="0"/>
@@ -2713,7 +2600,7 @@
                   <pic:spPr bwMode="auto">
                     <a:xfrm>
                       <a:off x="0" y="0"/>
-                      <a:ext cx="2460967" cy="1230484"/>
+                      <a:ext cx="2998921" cy="1398905"/>
                     </a:xfrm>
                     <a:prstGeom prst="rect">
                       <a:avLst/>
@@ -2738,32 +2625,19 @@
     <w:p>
       <w:pPr>
         <w:pStyle w:val="LabStepNumberedLevel2"/>
-        <w:tabs>
-          <w:tab w:val="clear" w:pos="720"/>
-          <w:tab w:val="num" w:pos="792"/>
-        </w:tabs>
-        <w:ind w:left="792"/>
-      </w:pPr>
-      <w:r>
-        <w:t xml:space="preserve">On the </w:t>
-      </w:r>
-      <w:r>
-        <w:rPr>
-          <w:b/>
-        </w:rPr>
-        <w:t>Finish</w:t>
-      </w:r>
-      <w:r>
-        <w:t xml:space="preserve"> view, Click the </w:t>
-      </w:r>
-      <w:r>
-        <w:rPr>
-          <w:b/>
-        </w:rPr>
-        <w:t xml:space="preserve">Finish adding </w:t>
-      </w:r>
-      <w:r>
-        <w:t>button at the bottom to create the new user account.</w:t>
+      </w:pPr>
+      <w:r>
+        <w:t xml:space="preserve">Click </w:t>
+      </w:r>
+      <w:r>
+        <w:rPr>
+          <w:b/>
+          <w:bCs/>
+        </w:rPr>
+        <w:t>Continue</w:t>
+      </w:r>
+      <w:r>
+        <w:t>.</w:t>
       </w:r>
     </w:p>
     <w:p>
@@ -2772,10 +2646,10 @@
       </w:pPr>
       <w:r>
         <w:drawing>
-          <wp:inline distT="0" distB="0" distL="0" distR="0" wp14:anchorId="47BA7D8E" wp14:editId="497C70E1">
-            <wp:extent cx="1927316" cy="2107013"/>
-            <wp:effectExtent l="19050" t="19050" r="15875" b="26670"/>
-            <wp:docPr id="60" name="Picture 60"/>
+          <wp:inline distT="0" distB="0" distL="0" distR="0" wp14:anchorId="546EE90D" wp14:editId="3EFD3BBA">
+            <wp:extent cx="4010218" cy="1733550"/>
+            <wp:effectExtent l="19050" t="19050" r="28575" b="19050"/>
+            <wp:docPr id="14" name="Picture 14"/>
             <wp:cNvGraphicFramePr>
               <a:graphicFrameLocks xmlns:a="http://schemas.openxmlformats.org/drawingml/2006/main" noChangeAspect="1"/>
             </wp:cNvGraphicFramePr>
@@ -2783,13 +2657,13 @@
               <a:graphicData uri="http://schemas.openxmlformats.org/drawingml/2006/picture">
                 <pic:pic xmlns:pic="http://schemas.openxmlformats.org/drawingml/2006/picture">
                   <pic:nvPicPr>
-                    <pic:cNvPr id="0" name="Picture 12"/>
+                    <pic:cNvPr id="0" name="Picture 11"/>
                     <pic:cNvPicPr>
                       <a:picLocks noChangeAspect="1" noChangeArrowheads="1"/>
                     </pic:cNvPicPr>
                   </pic:nvPicPr>
                   <pic:blipFill>
-                    <a:blip r:embed="rId34" cstate="print">
+                    <a:blip r:embed="rId34">
                       <a:extLst>
                         <a:ext uri="{28A0092B-C50C-407E-A947-70E740481C1C}">
                           <a14:useLocalDpi xmlns:a14="http://schemas.microsoft.com/office/drawing/2010/main" val="0"/>
@@ -2804,7 +2678,7 @@
                   <pic:spPr bwMode="auto">
                     <a:xfrm>
                       <a:off x="0" y="0"/>
-                      <a:ext cx="1931037" cy="2111081"/>
+                      <a:ext cx="4036169" cy="1744768"/>
                     </a:xfrm>
                     <a:prstGeom prst="rect">
                       <a:avLst/>
@@ -2828,10 +2702,1099 @@
     </w:p>
     <w:p>
       <w:pPr>
+        <w:pStyle w:val="LabExerciseCallout"/>
+      </w:pPr>
+      <w:r>
+        <w:t xml:space="preserve">Now that you have created the subscription, you must now assign a </w:t>
+      </w:r>
+      <w:r>
+        <w:rPr>
+          <w:b/>
+          <w:bCs/>
+        </w:rPr>
+        <w:t>Power BI Premium Per User Trial</w:t>
+      </w:r>
+      <w:r>
+        <w:t xml:space="preserve"> license to your user account.</w:t>
+      </w:r>
+    </w:p>
+    <w:p>
+      <w:pPr>
+        <w:pStyle w:val="LabStepNumbered"/>
+      </w:pPr>
+      <w:r>
+        <w:lastRenderedPageBreak/>
+        <w:t xml:space="preserve">Assign a </w:t>
+      </w:r>
+      <w:r>
+        <w:rPr>
+          <w:b/>
+          <w:bCs/>
+        </w:rPr>
+        <w:t>Power BI Premium Per User</w:t>
+      </w:r>
+      <w:r>
+        <w:t xml:space="preserve"> license to your user account.</w:t>
+      </w:r>
+    </w:p>
+    <w:p>
+      <w:pPr>
         <w:pStyle w:val="LabStepNumberedLevel2"/>
       </w:pPr>
       <w:r>
+        <w:t xml:space="preserve">Using the left nav menu, navigate to the </w:t>
+      </w:r>
+      <w:r>
+        <w:rPr>
+          <w:b/>
+          <w:bCs/>
+        </w:rPr>
+        <w:t>Active users</w:t>
+      </w:r>
+      <w:r>
+        <w:t xml:space="preserve"> page.</w:t>
+      </w:r>
+    </w:p>
+    <w:p>
+      <w:pPr>
+        <w:pStyle w:val="LabStepNumberedLevel2"/>
+      </w:pPr>
+      <w:r>
+        <w:t xml:space="preserve">Click on your user account in the </w:t>
+      </w:r>
+      <w:r>
+        <w:rPr>
+          <w:b/>
+          <w:bCs/>
+        </w:rPr>
+        <w:t>Active users</w:t>
+      </w:r>
+      <w:r>
+        <w:t xml:space="preserve"> list.</w:t>
+      </w:r>
+    </w:p>
+    <w:p>
+      <w:pPr>
+        <w:pStyle w:val="LabStepScreenshotLevel2"/>
+      </w:pPr>
+      <w:r>
+        <w:drawing>
+          <wp:inline distT="0" distB="0" distL="0" distR="0" wp14:anchorId="36E47BD2" wp14:editId="063C1442">
+            <wp:extent cx="3318510" cy="949770"/>
+            <wp:effectExtent l="19050" t="19050" r="15240" b="22225"/>
+            <wp:docPr id="15" name="Picture 15"/>
+            <wp:cNvGraphicFramePr>
+              <a:graphicFrameLocks xmlns:a="http://schemas.openxmlformats.org/drawingml/2006/main" noChangeAspect="1"/>
+            </wp:cNvGraphicFramePr>
+            <a:graphic xmlns:a="http://schemas.openxmlformats.org/drawingml/2006/main">
+              <a:graphicData uri="http://schemas.openxmlformats.org/drawingml/2006/picture">
+                <pic:pic xmlns:pic="http://schemas.openxmlformats.org/drawingml/2006/picture">
+                  <pic:nvPicPr>
+                    <pic:cNvPr id="0" name="Picture 12"/>
+                    <pic:cNvPicPr>
+                      <a:picLocks noChangeAspect="1" noChangeArrowheads="1"/>
+                    </pic:cNvPicPr>
+                  </pic:nvPicPr>
+                  <pic:blipFill>
+                    <a:blip r:embed="rId35" cstate="print">
+                      <a:extLst>
+                        <a:ext uri="{28A0092B-C50C-407E-A947-70E740481C1C}">
+                          <a14:useLocalDpi xmlns:a14="http://schemas.microsoft.com/office/drawing/2010/main" val="0"/>
+                        </a:ext>
+                      </a:extLst>
+                    </a:blip>
+                    <a:srcRect/>
+                    <a:stretch>
+                      <a:fillRect/>
+                    </a:stretch>
+                  </pic:blipFill>
+                  <pic:spPr bwMode="auto">
+                    <a:xfrm>
+                      <a:off x="0" y="0"/>
+                      <a:ext cx="3364226" cy="962854"/>
+                    </a:xfrm>
+                    <a:prstGeom prst="rect">
+                      <a:avLst/>
+                    </a:prstGeom>
+                    <a:noFill/>
+                    <a:ln>
+                      <a:solidFill>
+                        <a:schemeClr val="tx1">
+                          <a:lumMod val="50000"/>
+                          <a:lumOff val="50000"/>
+                        </a:schemeClr>
+                      </a:solidFill>
+                    </a:ln>
+                  </pic:spPr>
+                </pic:pic>
+              </a:graphicData>
+            </a:graphic>
+          </wp:inline>
+        </w:drawing>
+      </w:r>
+    </w:p>
+    <w:p>
+      <w:pPr>
+        <w:pStyle w:val="LabStepNumberedLevel2"/>
+      </w:pPr>
+      <w:r>
+        <w:t xml:space="preserve">Select the </w:t>
+      </w:r>
+      <w:r>
+        <w:rPr>
+          <w:b/>
+          <w:bCs/>
+        </w:rPr>
+        <w:t>Licenses and Apps</w:t>
+      </w:r>
+      <w:r>
+        <w:t xml:space="preserve"> tab.</w:t>
+      </w:r>
+    </w:p>
+    <w:p>
+      <w:pPr>
+        <w:pStyle w:val="LabStepNumberedLevel2"/>
+      </w:pPr>
+      <w:r>
+        <w:t xml:space="preserve">Select the license checkbox with the caption </w:t>
+      </w:r>
+      <w:r>
+        <w:rPr>
+          <w:b/>
+          <w:bCs/>
+        </w:rPr>
+        <w:t>Power BI Premium Per User</w:t>
+      </w:r>
+      <w:r>
+        <w:t>.</w:t>
+      </w:r>
+    </w:p>
+    <w:p>
+      <w:pPr>
+        <w:pStyle w:val="LabStepNumberedLevel2"/>
+      </w:pPr>
+      <w:r>
+        <w:t xml:space="preserve">Click the </w:t>
+      </w:r>
+      <w:r>
+        <w:rPr>
+          <w:b/>
+          <w:bCs/>
+        </w:rPr>
+        <w:t>Save changes</w:t>
+      </w:r>
+      <w:r>
+        <w:t xml:space="preserve"> button.</w:t>
+      </w:r>
+    </w:p>
+    <w:p>
+      <w:pPr>
+        <w:pStyle w:val="LabStepScreenshotLevel2"/>
+      </w:pPr>
+      <w:r>
+        <w:drawing>
+          <wp:inline distT="0" distB="0" distL="0" distR="0" wp14:anchorId="66379B7E" wp14:editId="685D7B28">
+            <wp:extent cx="2050382" cy="1230229"/>
+            <wp:effectExtent l="19050" t="19050" r="26670" b="27305"/>
+            <wp:docPr id="16" name="Picture 16"/>
+            <wp:cNvGraphicFramePr>
+              <a:graphicFrameLocks xmlns:a="http://schemas.openxmlformats.org/drawingml/2006/main" noChangeAspect="1"/>
+            </wp:cNvGraphicFramePr>
+            <a:graphic xmlns:a="http://schemas.openxmlformats.org/drawingml/2006/main">
+              <a:graphicData uri="http://schemas.openxmlformats.org/drawingml/2006/picture">
+                <pic:pic xmlns:pic="http://schemas.openxmlformats.org/drawingml/2006/picture">
+                  <pic:nvPicPr>
+                    <pic:cNvPr id="0" name="Picture 13"/>
+                    <pic:cNvPicPr>
+                      <a:picLocks noChangeAspect="1" noChangeArrowheads="1"/>
+                    </pic:cNvPicPr>
+                  </pic:nvPicPr>
+                  <pic:blipFill>
+                    <a:blip r:embed="rId36" cstate="print">
+                      <a:extLst>
+                        <a:ext uri="{28A0092B-C50C-407E-A947-70E740481C1C}">
+                          <a14:useLocalDpi xmlns:a14="http://schemas.microsoft.com/office/drawing/2010/main" val="0"/>
+                        </a:ext>
+                      </a:extLst>
+                    </a:blip>
+                    <a:srcRect/>
+                    <a:stretch>
+                      <a:fillRect/>
+                    </a:stretch>
+                  </pic:blipFill>
+                  <pic:spPr bwMode="auto">
+                    <a:xfrm>
+                      <a:off x="0" y="0"/>
+                      <a:ext cx="2083771" cy="1250262"/>
+                    </a:xfrm>
+                    <a:prstGeom prst="rect">
+                      <a:avLst/>
+                    </a:prstGeom>
+                    <a:noFill/>
+                    <a:ln>
+                      <a:solidFill>
+                        <a:schemeClr val="tx1">
+                          <a:lumMod val="50000"/>
+                          <a:lumOff val="50000"/>
+                        </a:schemeClr>
+                      </a:solidFill>
+                    </a:ln>
+                  </pic:spPr>
+                </pic:pic>
+              </a:graphicData>
+            </a:graphic>
+          </wp:inline>
+        </w:drawing>
+      </w:r>
+    </w:p>
+    <w:p>
+      <w:pPr>
+        <w:pStyle w:val="LabStepNumberedLevel2"/>
+      </w:pPr>
+      <w:r>
+        <w:t xml:space="preserve">You should now see your user account has been assigned the </w:t>
+      </w:r>
+      <w:r>
+        <w:rPr>
+          <w:b/>
+          <w:bCs/>
+        </w:rPr>
+        <w:t>Power BI Premium Per User</w:t>
+      </w:r>
+      <w:r>
+        <w:t xml:space="preserve"> license.</w:t>
+      </w:r>
+    </w:p>
+    <w:p>
+      <w:pPr>
+        <w:pStyle w:val="LabStepScreenshotLevel2"/>
+      </w:pPr>
+      <w:r>
+        <w:drawing>
+          <wp:inline distT="0" distB="0" distL="0" distR="0" wp14:anchorId="38C71253" wp14:editId="7052985D">
+            <wp:extent cx="3707130" cy="395793"/>
+            <wp:effectExtent l="19050" t="19050" r="26670" b="23495"/>
+            <wp:docPr id="17" name="Picture 17"/>
+            <wp:cNvGraphicFramePr>
+              <a:graphicFrameLocks xmlns:a="http://schemas.openxmlformats.org/drawingml/2006/main" noChangeAspect="1"/>
+            </wp:cNvGraphicFramePr>
+            <a:graphic xmlns:a="http://schemas.openxmlformats.org/drawingml/2006/main">
+              <a:graphicData uri="http://schemas.openxmlformats.org/drawingml/2006/picture">
+                <pic:pic xmlns:pic="http://schemas.openxmlformats.org/drawingml/2006/picture">
+                  <pic:nvPicPr>
+                    <pic:cNvPr id="0" name="Picture 14"/>
+                    <pic:cNvPicPr>
+                      <a:picLocks noChangeAspect="1" noChangeArrowheads="1"/>
+                    </pic:cNvPicPr>
+                  </pic:nvPicPr>
+                  <pic:blipFill>
+                    <a:blip r:embed="rId37" cstate="print">
+                      <a:extLst>
+                        <a:ext uri="{28A0092B-C50C-407E-A947-70E740481C1C}">
+                          <a14:useLocalDpi xmlns:a14="http://schemas.microsoft.com/office/drawing/2010/main" val="0"/>
+                        </a:ext>
+                      </a:extLst>
+                    </a:blip>
+                    <a:srcRect/>
+                    <a:stretch>
+                      <a:fillRect/>
+                    </a:stretch>
+                  </pic:blipFill>
+                  <pic:spPr bwMode="auto">
+                    <a:xfrm>
+                      <a:off x="0" y="0"/>
+                      <a:ext cx="3846230" cy="410644"/>
+                    </a:xfrm>
+                    <a:prstGeom prst="rect">
+                      <a:avLst/>
+                    </a:prstGeom>
+                    <a:noFill/>
+                    <a:ln>
+                      <a:solidFill>
+                        <a:schemeClr val="tx1">
+                          <a:lumMod val="50000"/>
+                          <a:lumOff val="50000"/>
+                        </a:schemeClr>
+                      </a:solidFill>
+                    </a:ln>
+                  </pic:spPr>
+                </pic:pic>
+              </a:graphicData>
+            </a:graphic>
+          </wp:inline>
+        </w:drawing>
+      </w:r>
+    </w:p>
+    <w:p>
+      <w:pPr>
+        <w:pStyle w:val="LabStepNumbered"/>
+        <w:tabs>
+          <w:tab w:val="clear" w:pos="360"/>
+          <w:tab w:val="num" w:pos="432"/>
+        </w:tabs>
+        <w:ind w:left="432"/>
+      </w:pPr>
+      <w:r>
+        <w:t>Create a second Azure AD user account in your new tenant</w:t>
+      </w:r>
+      <w:r>
+        <w:t xml:space="preserve"> without admin permissions for testing purposes</w:t>
+      </w:r>
+      <w:r>
+        <w:t>.</w:t>
+      </w:r>
+    </w:p>
+    <w:p>
+      <w:pPr>
+        <w:pStyle w:val="LabStepNumberedLevel2"/>
+        <w:tabs>
+          <w:tab w:val="clear" w:pos="720"/>
+          <w:tab w:val="num" w:pos="792"/>
+        </w:tabs>
+        <w:ind w:left="792"/>
+      </w:pPr>
+      <w:r>
+        <w:t xml:space="preserve">On the </w:t>
+      </w:r>
+      <w:r>
+        <w:rPr>
+          <w:b/>
+        </w:rPr>
+        <w:t>Active Users</w:t>
+      </w:r>
+      <w:r>
+        <w:t xml:space="preserve"> page, click the button </w:t>
+      </w:r>
+      <w:r>
+        <w:rPr>
+          <w:b/>
+        </w:rPr>
+        <w:t>Add a user</w:t>
+      </w:r>
+      <w:r>
+        <w:t xml:space="preserve"> button to create a new user account</w:t>
+      </w:r>
+    </w:p>
+    <w:p>
+      <w:pPr>
+        <w:pStyle w:val="LabStepScreenshotLevel2"/>
+      </w:pPr>
+      <w:r>
+        <w:t>.</w:t>
+      </w:r>
+      <w:r>
+        <w:t xml:space="preserve"> </w:t>
+      </w:r>
+      <w:r>
+        <w:drawing>
+          <wp:inline distT="0" distB="0" distL="0" distR="0" wp14:anchorId="6116F0A9" wp14:editId="7C939561">
+            <wp:extent cx="2366010" cy="531145"/>
+            <wp:effectExtent l="19050" t="19050" r="15240" b="21590"/>
+            <wp:docPr id="469" name="Picture 469"/>
+            <wp:cNvGraphicFramePr>
+              <a:graphicFrameLocks xmlns:a="http://schemas.openxmlformats.org/drawingml/2006/main" noChangeAspect="1"/>
+            </wp:cNvGraphicFramePr>
+            <a:graphic xmlns:a="http://schemas.openxmlformats.org/drawingml/2006/main">
+              <a:graphicData uri="http://schemas.openxmlformats.org/drawingml/2006/picture">
+                <pic:pic xmlns:pic="http://schemas.openxmlformats.org/drawingml/2006/picture">
+                  <pic:nvPicPr>
+                    <pic:cNvPr id="0" name="Picture 19"/>
+                    <pic:cNvPicPr>
+                      <a:picLocks noChangeAspect="1" noChangeArrowheads="1"/>
+                    </pic:cNvPicPr>
+                  </pic:nvPicPr>
+                  <pic:blipFill>
+                    <a:blip r:embed="rId38" cstate="print">
+                      <a:extLst>
+                        <a:ext uri="{28A0092B-C50C-407E-A947-70E740481C1C}">
+                          <a14:useLocalDpi xmlns:a14="http://schemas.microsoft.com/office/drawing/2010/main" val="0"/>
+                        </a:ext>
+                      </a:extLst>
+                    </a:blip>
+                    <a:srcRect/>
+                    <a:stretch>
+                      <a:fillRect/>
+                    </a:stretch>
+                  </pic:blipFill>
+                  <pic:spPr bwMode="auto">
+                    <a:xfrm>
+                      <a:off x="0" y="0"/>
+                      <a:ext cx="2408783" cy="540747"/>
+                    </a:xfrm>
+                    <a:prstGeom prst="rect">
+                      <a:avLst/>
+                    </a:prstGeom>
+                    <a:noFill/>
+                    <a:ln>
+                      <a:solidFill>
+                        <a:schemeClr val="tx1">
+                          <a:lumMod val="50000"/>
+                          <a:lumOff val="50000"/>
+                        </a:schemeClr>
+                      </a:solidFill>
+                    </a:ln>
+                  </pic:spPr>
+                </pic:pic>
+              </a:graphicData>
+            </a:graphic>
+          </wp:inline>
+        </w:drawing>
+      </w:r>
+    </w:p>
+    <w:p>
+      <w:pPr>
+        <w:pStyle w:val="LabStepNumberedLevel2"/>
+        <w:tabs>
+          <w:tab w:val="clear" w:pos="720"/>
+          <w:tab w:val="num" w:pos="792"/>
+        </w:tabs>
+        <w:ind w:left="792"/>
+      </w:pPr>
+      <w:r>
+        <w:t xml:space="preserve">Fill in the </w:t>
+      </w:r>
+      <w:r>
+        <w:rPr>
+          <w:b/>
+        </w:rPr>
+        <w:t>Set up the basics</w:t>
+      </w:r>
+      <w:r>
+        <w:t xml:space="preserve"> form with information for a new user account. When creating this account, you can use any name you would like. These lab instructions will demonstrate this by creating a user account for a person named </w:t>
+      </w:r>
+      <w:r>
+        <w:rPr>
+          <w:b/>
+        </w:rPr>
+        <w:t>James</w:t>
+      </w:r>
+      <w:r>
+        <w:rPr>
+          <w:b/>
+        </w:rPr>
+        <w:t xml:space="preserve"> </w:t>
+      </w:r>
+      <w:r>
+        <w:rPr>
+          <w:b/>
+        </w:rPr>
+        <w:t>Bond</w:t>
+      </w:r>
+      <w:r>
+        <w:t xml:space="preserve"> with a user name and email of </w:t>
+      </w:r>
+      <w:r>
+        <w:rPr>
+          <w:b/>
+        </w:rPr>
+        <w:t>JamesB</w:t>
+      </w:r>
+      <w:r>
+        <w:rPr>
+          <w:b/>
+        </w:rPr>
+        <w:t>@</w:t>
+      </w:r>
+      <w:r>
+        <w:rPr>
+          <w:b/>
+        </w:rPr>
+        <w:t>devcamplabs</w:t>
+      </w:r>
+      <w:r>
+        <w:rPr>
+          <w:b/>
+        </w:rPr>
+        <w:t>.onmicrosoft.com</w:t>
+      </w:r>
+      <w:r>
+        <w:t>.</w:t>
+      </w:r>
+    </w:p>
+    <w:p>
+      <w:pPr>
+        <w:pStyle w:val="LabStepScreenshotLevel2"/>
+      </w:pPr>
+      <w:r>
+        <w:drawing>
+          <wp:inline distT="0" distB="0" distL="0" distR="0" wp14:anchorId="63CB246F" wp14:editId="5F6EF1A2">
+            <wp:extent cx="3077076" cy="1492054"/>
+            <wp:effectExtent l="19050" t="19050" r="9525" b="13335"/>
+            <wp:docPr id="21" name="Picture 21"/>
+            <wp:cNvGraphicFramePr>
+              <a:graphicFrameLocks xmlns:a="http://schemas.openxmlformats.org/drawingml/2006/main" noChangeAspect="1"/>
+            </wp:cNvGraphicFramePr>
+            <a:graphic xmlns:a="http://schemas.openxmlformats.org/drawingml/2006/main">
+              <a:graphicData uri="http://schemas.openxmlformats.org/drawingml/2006/picture">
+                <pic:pic xmlns:pic="http://schemas.openxmlformats.org/drawingml/2006/picture">
+                  <pic:nvPicPr>
+                    <pic:cNvPr id="0" name="Picture 16"/>
+                    <pic:cNvPicPr>
+                      <a:picLocks noChangeAspect="1" noChangeArrowheads="1"/>
+                    </pic:cNvPicPr>
+                  </pic:nvPicPr>
+                  <pic:blipFill>
+                    <a:blip r:embed="rId39" cstate="print">
+                      <a:extLst>
+                        <a:ext uri="{28A0092B-C50C-407E-A947-70E740481C1C}">
+                          <a14:useLocalDpi xmlns:a14="http://schemas.microsoft.com/office/drawing/2010/main" val="0"/>
+                        </a:ext>
+                      </a:extLst>
+                    </a:blip>
+                    <a:srcRect/>
+                    <a:stretch>
+                      <a:fillRect/>
+                    </a:stretch>
+                  </pic:blipFill>
+                  <pic:spPr bwMode="auto">
+                    <a:xfrm>
+                      <a:off x="0" y="0"/>
+                      <a:ext cx="3106105" cy="1506130"/>
+                    </a:xfrm>
+                    <a:prstGeom prst="rect">
+                      <a:avLst/>
+                    </a:prstGeom>
+                    <a:noFill/>
+                    <a:ln>
+                      <a:solidFill>
+                        <a:schemeClr val="tx1">
+                          <a:lumMod val="50000"/>
+                          <a:lumOff val="50000"/>
+                        </a:schemeClr>
+                      </a:solidFill>
+                    </a:ln>
+                  </pic:spPr>
+                </pic:pic>
+              </a:graphicData>
+            </a:graphic>
+          </wp:inline>
+        </w:drawing>
+      </w:r>
+    </w:p>
+    <w:p>
+      <w:pPr>
+        <w:pStyle w:val="LabStepNumberedLevel2"/>
+      </w:pPr>
+      <w:r>
+        <w:t xml:space="preserve">Move below to the </w:t>
+      </w:r>
+      <w:r>
+        <w:rPr>
+          <w:b/>
+        </w:rPr>
+        <w:t>Password settings</w:t>
+      </w:r>
+      <w:r>
+        <w:t xml:space="preserve"> section. </w:t>
+      </w:r>
+    </w:p>
+    <w:p>
+      <w:pPr>
+        <w:pStyle w:val="LabStepNumberedLevel2"/>
+      </w:pPr>
+      <w:r>
+        <w:t xml:space="preserve">Select the option for </w:t>
+      </w:r>
+      <w:r>
+        <w:rPr>
+          <w:b/>
+        </w:rPr>
+        <w:t>Let me create the password</w:t>
+      </w:r>
+      <w:r>
+        <w:t>.</w:t>
+      </w:r>
+    </w:p>
+    <w:p>
+      <w:pPr>
+        <w:pStyle w:val="LabStepNumberedLevel2"/>
+      </w:pPr>
+      <w:r>
+        <w:t xml:space="preserve">Enter a password of </w:t>
+      </w:r>
+      <w:r>
+        <w:rPr>
+          <w:b/>
+        </w:rPr>
+        <w:t>pass@word1</w:t>
+      </w:r>
+      <w:r>
+        <w:t xml:space="preserve"> into the textbox labeled </w:t>
+      </w:r>
+      <w:r>
+        <w:rPr>
+          <w:b/>
+        </w:rPr>
+        <w:t>Password</w:t>
+      </w:r>
+      <w:r>
+        <w:t>.</w:t>
+      </w:r>
+    </w:p>
+    <w:p>
+      <w:pPr>
+        <w:pStyle w:val="LabStepNumberedLevel2"/>
+      </w:pPr>
+      <w:r>
         <w:lastRenderedPageBreak/>
+        <w:t xml:space="preserve">Uncheck the checkbox for the </w:t>
+      </w:r>
+      <w:r>
+        <w:rPr>
+          <w:b/>
+        </w:rPr>
+        <w:t>Require this user change their password when they first sign in</w:t>
+      </w:r>
+      <w:r>
+        <w:t xml:space="preserve"> </w:t>
+      </w:r>
+      <w:r>
+        <w:t>option.</w:t>
+      </w:r>
+    </w:p>
+    <w:p>
+      <w:pPr>
+        <w:pStyle w:val="LabStepNumberedLevel2"/>
+      </w:pPr>
+      <w:r>
+        <w:t xml:space="preserve">Click </w:t>
+      </w:r>
+      <w:r>
+        <w:rPr>
+          <w:b/>
+        </w:rPr>
+        <w:t>Next</w:t>
+      </w:r>
+      <w:r>
+        <w:t>.</w:t>
+      </w:r>
+    </w:p>
+    <w:p>
+      <w:pPr>
+        <w:pStyle w:val="LabStepScreenshotLevel2"/>
+      </w:pPr>
+      <w:r>
+        <w:drawing>
+          <wp:inline distT="0" distB="0" distL="0" distR="0" wp14:anchorId="313482EF" wp14:editId="7FBBF46A">
+            <wp:extent cx="1889961" cy="975074"/>
+            <wp:effectExtent l="19050" t="19050" r="15240" b="15875"/>
+            <wp:docPr id="471" name="Picture 471"/>
+            <wp:cNvGraphicFramePr>
+              <a:graphicFrameLocks xmlns:a="http://schemas.openxmlformats.org/drawingml/2006/main" noChangeAspect="1"/>
+            </wp:cNvGraphicFramePr>
+            <a:graphic xmlns:a="http://schemas.openxmlformats.org/drawingml/2006/main">
+              <a:graphicData uri="http://schemas.openxmlformats.org/drawingml/2006/picture">
+                <pic:pic xmlns:pic="http://schemas.openxmlformats.org/drawingml/2006/picture">
+                  <pic:nvPicPr>
+                    <pic:cNvPr id="0" name="Picture 21"/>
+                    <pic:cNvPicPr>
+                      <a:picLocks noChangeAspect="1" noChangeArrowheads="1"/>
+                    </pic:cNvPicPr>
+                  </pic:nvPicPr>
+                  <pic:blipFill>
+                    <a:blip r:embed="rId40" cstate="print">
+                      <a:extLst>
+                        <a:ext uri="{28A0092B-C50C-407E-A947-70E740481C1C}">
+                          <a14:useLocalDpi xmlns:a14="http://schemas.microsoft.com/office/drawing/2010/main" val="0"/>
+                        </a:ext>
+                      </a:extLst>
+                    </a:blip>
+                    <a:srcRect/>
+                    <a:stretch>
+                      <a:fillRect/>
+                    </a:stretch>
+                  </pic:blipFill>
+                  <pic:spPr bwMode="auto">
+                    <a:xfrm>
+                      <a:off x="0" y="0"/>
+                      <a:ext cx="1930908" cy="996200"/>
+                    </a:xfrm>
+                    <a:prstGeom prst="rect">
+                      <a:avLst/>
+                    </a:prstGeom>
+                    <a:noFill/>
+                    <a:ln>
+                      <a:solidFill>
+                        <a:schemeClr val="tx1">
+                          <a:lumMod val="50000"/>
+                          <a:lumOff val="50000"/>
+                        </a:schemeClr>
+                      </a:solidFill>
+                    </a:ln>
+                  </pic:spPr>
+                </pic:pic>
+              </a:graphicData>
+            </a:graphic>
+          </wp:inline>
+        </w:drawing>
+      </w:r>
+    </w:p>
+    <w:p>
+      <w:pPr>
+        <w:pStyle w:val="LabStepNumberedLevel2"/>
+        <w:tabs>
+          <w:tab w:val="clear" w:pos="720"/>
+          <w:tab w:val="num" w:pos="792"/>
+        </w:tabs>
+        <w:ind w:left="792"/>
+      </w:pPr>
+      <w:r>
+        <w:t xml:space="preserve">In the </w:t>
+      </w:r>
+      <w:r>
+        <w:rPr>
+          <w:b/>
+        </w:rPr>
+        <w:t>Product licenses</w:t>
+      </w:r>
+      <w:r>
+        <w:t xml:space="preserve"> section, make sure the </w:t>
+      </w:r>
+      <w:r>
+        <w:rPr>
+          <w:b/>
+        </w:rPr>
+        <w:t>Office 365 E5</w:t>
+      </w:r>
+      <w:r>
+        <w:t xml:space="preserve"> </w:t>
+      </w:r>
+      <w:r>
+        <w:t xml:space="preserve">and </w:t>
+      </w:r>
+      <w:r>
+        <w:rPr>
+          <w:b/>
+          <w:bCs/>
+        </w:rPr>
+        <w:t>Power BI Premium Per User</w:t>
+      </w:r>
+      <w:r>
+        <w:t xml:space="preserve"> </w:t>
+      </w:r>
+      <w:r>
+        <w:t>license</w:t>
+      </w:r>
+      <w:r>
+        <w:t>s</w:t>
+      </w:r>
+      <w:r>
+        <w:t xml:space="preserve"> </w:t>
+      </w:r>
+      <w:r>
+        <w:t>checked</w:t>
+      </w:r>
+      <w:r>
+        <w:t>.</w:t>
+      </w:r>
+    </w:p>
+    <w:p>
+      <w:pPr>
+        <w:pStyle w:val="LabStepScreenshotLevel2"/>
+      </w:pPr>
+      <w:r>
+        <w:drawing>
+          <wp:inline distT="0" distB="0" distL="0" distR="0" wp14:anchorId="451B6A84" wp14:editId="2AF844F5">
+            <wp:extent cx="1889760" cy="1175188"/>
+            <wp:effectExtent l="19050" t="19050" r="15240" b="25400"/>
+            <wp:docPr id="22" name="Picture 22"/>
+            <wp:cNvGraphicFramePr>
+              <a:graphicFrameLocks xmlns:a="http://schemas.openxmlformats.org/drawingml/2006/main" noChangeAspect="1"/>
+            </wp:cNvGraphicFramePr>
+            <a:graphic xmlns:a="http://schemas.openxmlformats.org/drawingml/2006/main">
+              <a:graphicData uri="http://schemas.openxmlformats.org/drawingml/2006/picture">
+                <pic:pic xmlns:pic="http://schemas.openxmlformats.org/drawingml/2006/picture">
+                  <pic:nvPicPr>
+                    <pic:cNvPr id="0" name="Picture 17"/>
+                    <pic:cNvPicPr>
+                      <a:picLocks noChangeAspect="1" noChangeArrowheads="1"/>
+                    </pic:cNvPicPr>
+                  </pic:nvPicPr>
+                  <pic:blipFill>
+                    <a:blip r:embed="rId41" cstate="print">
+                      <a:extLst>
+                        <a:ext uri="{28A0092B-C50C-407E-A947-70E740481C1C}">
+                          <a14:useLocalDpi xmlns:a14="http://schemas.microsoft.com/office/drawing/2010/main" val="0"/>
+                        </a:ext>
+                      </a:extLst>
+                    </a:blip>
+                    <a:srcRect/>
+                    <a:stretch>
+                      <a:fillRect/>
+                    </a:stretch>
+                  </pic:blipFill>
+                  <pic:spPr bwMode="auto">
+                    <a:xfrm>
+                      <a:off x="0" y="0"/>
+                      <a:ext cx="1905362" cy="1184891"/>
+                    </a:xfrm>
+                    <a:prstGeom prst="rect">
+                      <a:avLst/>
+                    </a:prstGeom>
+                    <a:noFill/>
+                    <a:ln>
+                      <a:solidFill>
+                        <a:schemeClr val="tx1">
+                          <a:lumMod val="50000"/>
+                          <a:lumOff val="50000"/>
+                        </a:schemeClr>
+                      </a:solidFill>
+                    </a:ln>
+                  </pic:spPr>
+                </pic:pic>
+              </a:graphicData>
+            </a:graphic>
+          </wp:inline>
+        </w:drawing>
+      </w:r>
+    </w:p>
+    <w:p>
+      <w:pPr>
+        <w:pStyle w:val="LabExerciseCallout"/>
+      </w:pPr>
+      <w:r>
+        <w:t xml:space="preserve">Note that the new account is usually assigned a trial license for </w:t>
+      </w:r>
+      <w:r>
+        <w:rPr>
+          <w:b/>
+        </w:rPr>
+        <w:t>Office 365 E5</w:t>
+      </w:r>
+      <w:r>
+        <w:t xml:space="preserve"> plan. However, it’s a good practice to check and make sure the new user has been assigned a license for </w:t>
+      </w:r>
+      <w:r>
+        <w:rPr>
+          <w:b/>
+        </w:rPr>
+        <w:t>Office 365 E5</w:t>
+      </w:r>
+      <w:r>
+        <w:t xml:space="preserve"> which includes the </w:t>
+      </w:r>
+      <w:r>
+        <w:rPr>
+          <w:b/>
+        </w:rPr>
+        <w:t>Power BI Pro</w:t>
+      </w:r>
+      <w:r>
+        <w:t xml:space="preserve"> license.</w:t>
+      </w:r>
+      <w:r>
+        <w:t xml:space="preserve"> The addition of the </w:t>
+      </w:r>
+      <w:r>
+        <w:rPr>
+          <w:b/>
+          <w:bCs/>
+        </w:rPr>
+        <w:t>Power BI Premium Per User</w:t>
+      </w:r>
+      <w:r>
+        <w:t xml:space="preserve"> license makes it possible to try out premium features such as publishing paginated reports and exporting Power BI reports as a PDF file.</w:t>
+      </w:r>
+    </w:p>
+    <w:p>
+      <w:pPr>
+        <w:pStyle w:val="LabStepNumberedLevel2"/>
+      </w:pPr>
+      <w:r>
+        <w:t xml:space="preserve">Click the </w:t>
+      </w:r>
+      <w:r>
+        <w:rPr>
+          <w:b/>
+        </w:rPr>
+        <w:t>Next</w:t>
+      </w:r>
+      <w:r>
+        <w:t xml:space="preserve"> button down </w:t>
+      </w:r>
+      <w:r>
+        <w:t>below</w:t>
+      </w:r>
+      <w:r>
+        <w:t>.</w:t>
+      </w:r>
+    </w:p>
+    <w:p>
+      <w:pPr>
+        <w:pStyle w:val="LabStepNumberedLevel2"/>
+      </w:pPr>
+      <w:r>
+        <w:t xml:space="preserve">On the Optional settings </w:t>
+      </w:r>
+      <w:r>
+        <w:t>view</w:t>
+      </w:r>
+      <w:r>
+        <w:t xml:space="preserve">, click </w:t>
+      </w:r>
+      <w:r>
+        <w:t>Next</w:t>
+      </w:r>
+      <w:r>
+        <w:t>.</w:t>
+      </w:r>
+    </w:p>
+    <w:p>
+      <w:pPr>
+        <w:pStyle w:val="LabStepScreenshotLevel2"/>
+      </w:pPr>
+      <w:r>
+        <w:drawing>
+          <wp:inline distT="0" distB="0" distL="0" distR="0" wp14:anchorId="15AC0B09" wp14:editId="6DBC0E9A">
+            <wp:extent cx="1809750" cy="904875"/>
+            <wp:effectExtent l="19050" t="19050" r="19050" b="28575"/>
+            <wp:docPr id="473" name="Picture 473"/>
+            <wp:cNvGraphicFramePr>
+              <a:graphicFrameLocks xmlns:a="http://schemas.openxmlformats.org/drawingml/2006/main" noChangeAspect="1"/>
+            </wp:cNvGraphicFramePr>
+            <a:graphic xmlns:a="http://schemas.openxmlformats.org/drawingml/2006/main">
+              <a:graphicData uri="http://schemas.openxmlformats.org/drawingml/2006/picture">
+                <pic:pic xmlns:pic="http://schemas.openxmlformats.org/drawingml/2006/picture">
+                  <pic:nvPicPr>
+                    <pic:cNvPr id="0" name="Picture 23"/>
+                    <pic:cNvPicPr>
+                      <a:picLocks noChangeAspect="1" noChangeArrowheads="1"/>
+                    </pic:cNvPicPr>
+                  </pic:nvPicPr>
+                  <pic:blipFill>
+                    <a:blip r:embed="rId42" cstate="print">
+                      <a:extLst>
+                        <a:ext uri="{28A0092B-C50C-407E-A947-70E740481C1C}">
+                          <a14:useLocalDpi xmlns:a14="http://schemas.microsoft.com/office/drawing/2010/main" val="0"/>
+                        </a:ext>
+                      </a:extLst>
+                    </a:blip>
+                    <a:srcRect/>
+                    <a:stretch>
+                      <a:fillRect/>
+                    </a:stretch>
+                  </pic:blipFill>
+                  <pic:spPr bwMode="auto">
+                    <a:xfrm>
+                      <a:off x="0" y="0"/>
+                      <a:ext cx="1825196" cy="912598"/>
+                    </a:xfrm>
+                    <a:prstGeom prst="rect">
+                      <a:avLst/>
+                    </a:prstGeom>
+                    <a:noFill/>
+                    <a:ln>
+                      <a:solidFill>
+                        <a:schemeClr val="tx1">
+                          <a:lumMod val="50000"/>
+                          <a:lumOff val="50000"/>
+                        </a:schemeClr>
+                      </a:solidFill>
+                    </a:ln>
+                  </pic:spPr>
+                </pic:pic>
+              </a:graphicData>
+            </a:graphic>
+          </wp:inline>
+        </w:drawing>
+      </w:r>
+    </w:p>
+    <w:p>
+      <w:pPr>
+        <w:pStyle w:val="LabStepNumberedLevel2"/>
+        <w:tabs>
+          <w:tab w:val="clear" w:pos="720"/>
+          <w:tab w:val="num" w:pos="792"/>
+        </w:tabs>
+        <w:ind w:left="792"/>
+      </w:pPr>
+      <w:r>
+        <w:t xml:space="preserve">On the </w:t>
+      </w:r>
+      <w:r>
+        <w:rPr>
+          <w:b/>
+        </w:rPr>
+        <w:t>Finish</w:t>
+      </w:r>
+      <w:r>
+        <w:t xml:space="preserve"> view, Click the </w:t>
+      </w:r>
+      <w:r>
+        <w:rPr>
+          <w:b/>
+        </w:rPr>
+        <w:t xml:space="preserve">Finish adding </w:t>
+      </w:r>
+      <w:r>
+        <w:t>button at the bottom to create the new user account.</w:t>
+      </w:r>
+    </w:p>
+    <w:p>
+      <w:pPr>
+        <w:pStyle w:val="LabStepScreenshotLevel2"/>
+      </w:pPr>
+      <w:r>
+        <w:drawing>
+          <wp:inline distT="0" distB="0" distL="0" distR="0" wp14:anchorId="0BDECDF2" wp14:editId="25DB60AC">
+            <wp:extent cx="1954129" cy="1257053"/>
+            <wp:effectExtent l="19050" t="19050" r="27305" b="19685"/>
+            <wp:docPr id="24" name="Picture 24"/>
+            <wp:cNvGraphicFramePr>
+              <a:graphicFrameLocks xmlns:a="http://schemas.openxmlformats.org/drawingml/2006/main" noChangeAspect="1"/>
+            </wp:cNvGraphicFramePr>
+            <a:graphic xmlns:a="http://schemas.openxmlformats.org/drawingml/2006/main">
+              <a:graphicData uri="http://schemas.openxmlformats.org/drawingml/2006/picture">
+                <pic:pic xmlns:pic="http://schemas.openxmlformats.org/drawingml/2006/picture">
+                  <pic:nvPicPr>
+                    <pic:cNvPr id="0" name="Picture 18"/>
+                    <pic:cNvPicPr>
+                      <a:picLocks noChangeAspect="1" noChangeArrowheads="1"/>
+                    </pic:cNvPicPr>
+                  </pic:nvPicPr>
+                  <pic:blipFill>
+                    <a:blip r:embed="rId43" cstate="print">
+                      <a:extLst>
+                        <a:ext uri="{28A0092B-C50C-407E-A947-70E740481C1C}">
+                          <a14:useLocalDpi xmlns:a14="http://schemas.microsoft.com/office/drawing/2010/main" val="0"/>
+                        </a:ext>
+                      </a:extLst>
+                    </a:blip>
+                    <a:srcRect/>
+                    <a:stretch>
+                      <a:fillRect/>
+                    </a:stretch>
+                  </pic:blipFill>
+                  <pic:spPr bwMode="auto">
+                    <a:xfrm>
+                      <a:off x="0" y="0"/>
+                      <a:ext cx="1993689" cy="1282501"/>
+                    </a:xfrm>
+                    <a:prstGeom prst="rect">
+                      <a:avLst/>
+                    </a:prstGeom>
+                    <a:noFill/>
+                    <a:ln>
+                      <a:solidFill>
+                        <a:schemeClr val="tx1">
+                          <a:lumMod val="50000"/>
+                          <a:lumOff val="50000"/>
+                        </a:schemeClr>
+                      </a:solidFill>
+                    </a:ln>
+                  </pic:spPr>
+                </pic:pic>
+              </a:graphicData>
+            </a:graphic>
+          </wp:inline>
+        </w:drawing>
+      </w:r>
+    </w:p>
+    <w:p>
+      <w:pPr>
+        <w:pStyle w:val="LabStepNumberedLevel2"/>
+      </w:pPr>
+      <w:r>
         <w:t xml:space="preserve">You should see the </w:t>
       </w:r>
       <w:r>
@@ -2867,7 +3830,7 @@
                     </pic:cNvPicPr>
                   </pic:nvPicPr>
                   <pic:blipFill>
-                    <a:blip r:embed="rId35" cstate="print">
+                    <a:blip r:embed="rId44" cstate="print">
                       <a:extLst>
                         <a:ext uri="{28A0092B-C50C-407E-A947-70E740481C1C}">
                           <a14:useLocalDpi xmlns:a14="http://schemas.microsoft.com/office/drawing/2010/main" val="0"/>
@@ -2914,6 +3877,7 @@
         <w:ind w:left="792"/>
       </w:pPr>
       <w:r>
+        <w:lastRenderedPageBreak/>
         <w:t xml:space="preserve">Click the </w:t>
       </w:r>
       <w:r>
@@ -2963,10 +3927,10 @@
       </w:pPr>
       <w:r>
         <w:drawing>
-          <wp:inline distT="0" distB="0" distL="0" distR="0" wp14:anchorId="45CA0212" wp14:editId="701C74D8">
-            <wp:extent cx="3560173" cy="830707"/>
-            <wp:effectExtent l="19050" t="19050" r="21590" b="26670"/>
-            <wp:docPr id="62" name="Picture 62"/>
+          <wp:inline distT="0" distB="0" distL="0" distR="0" wp14:anchorId="54271F8A" wp14:editId="548442AE">
+            <wp:extent cx="4278228" cy="791076"/>
+            <wp:effectExtent l="19050" t="19050" r="8255" b="28575"/>
+            <wp:docPr id="26" name="Picture 26"/>
             <wp:cNvGraphicFramePr>
               <a:graphicFrameLocks xmlns:a="http://schemas.openxmlformats.org/drawingml/2006/main" noChangeAspect="1"/>
             </wp:cNvGraphicFramePr>
@@ -2974,13 +3938,13 @@
               <a:graphicData uri="http://schemas.openxmlformats.org/drawingml/2006/picture">
                 <pic:pic xmlns:pic="http://schemas.openxmlformats.org/drawingml/2006/picture">
                   <pic:nvPicPr>
-                    <pic:cNvPr id="0" name="Picture 14"/>
+                    <pic:cNvPr id="0" name="Picture 19"/>
                     <pic:cNvPicPr>
                       <a:picLocks noChangeAspect="1" noChangeArrowheads="1"/>
                     </pic:cNvPicPr>
                   </pic:nvPicPr>
                   <pic:blipFill>
-                    <a:blip r:embed="rId36" cstate="print">
+                    <a:blip r:embed="rId45">
                       <a:extLst>
                         <a:ext uri="{28A0092B-C50C-407E-A947-70E740481C1C}">
                           <a14:useLocalDpi xmlns:a14="http://schemas.microsoft.com/office/drawing/2010/main" val="0"/>
@@ -2995,7 +3959,7 @@
                   <pic:spPr bwMode="auto">
                     <a:xfrm>
                       <a:off x="0" y="0"/>
-                      <a:ext cx="3590186" cy="837710"/>
+                      <a:ext cx="4420254" cy="817338"/>
                     </a:xfrm>
                     <a:prstGeom prst="rect">
                       <a:avLst/>
@@ -3051,7 +4015,7 @@
       <w:r>
         <w:t xml:space="preserve">Navigate the Power BI portal at </w:t>
       </w:r>
-      <w:hyperlink r:id="rId37" w:history="1">
+      <w:hyperlink r:id="rId46" w:history="1">
         <w:r>
           <w:rPr>
             <w:rStyle w:val="Hyperlink"/>
@@ -3078,10 +4042,10 @@
       </w:pPr>
       <w:r>
         <w:drawing>
-          <wp:inline distT="0" distB="0" distL="0" distR="0" wp14:anchorId="4B64CD3C" wp14:editId="4A6B47EC">
-            <wp:extent cx="4414803" cy="1073827"/>
-            <wp:effectExtent l="19050" t="19050" r="24130" b="12065"/>
-            <wp:docPr id="481" name="Picture 481"/>
+          <wp:inline distT="0" distB="0" distL="0" distR="0" wp14:anchorId="257E6AA2" wp14:editId="06F81393">
+            <wp:extent cx="4761497" cy="1273170"/>
+            <wp:effectExtent l="19050" t="19050" r="20320" b="22860"/>
+            <wp:docPr id="27" name="Picture 27"/>
             <wp:cNvGraphicFramePr>
               <a:graphicFrameLocks xmlns:a="http://schemas.openxmlformats.org/drawingml/2006/main" noChangeAspect="1"/>
             </wp:cNvGraphicFramePr>
@@ -3089,13 +4053,221 @@
               <a:graphicData uri="http://schemas.openxmlformats.org/drawingml/2006/picture">
                 <pic:pic xmlns:pic="http://schemas.openxmlformats.org/drawingml/2006/picture">
                   <pic:nvPicPr>
-                    <pic:cNvPr id="0" name="Picture 18"/>
+                    <pic:cNvPr id="0" name="Picture 20"/>
+                    <pic:cNvPicPr>
+                      <a:picLocks noChangeAspect="1" noChangeArrowheads="1"/>
+                    </pic:cNvPicPr>
+                  </pic:nvPicPr>
+                  <pic:blipFill rotWithShape="1">
+                    <a:blip r:embed="rId47" cstate="print">
+                      <a:extLst>
+                        <a:ext uri="{28A0092B-C50C-407E-A947-70E740481C1C}">
+                          <a14:useLocalDpi xmlns:a14="http://schemas.microsoft.com/office/drawing/2010/main" val="0"/>
+                        </a:ext>
+                      </a:extLst>
+                    </a:blip>
+                    <a:srcRect b="17136"/>
+                    <a:stretch/>
+                  </pic:blipFill>
+                  <pic:spPr bwMode="auto">
+                    <a:xfrm>
+                      <a:off x="0" y="0"/>
+                      <a:ext cx="4823187" cy="1289665"/>
+                    </a:xfrm>
+                    <a:prstGeom prst="rect">
+                      <a:avLst/>
+                    </a:prstGeom>
+                    <a:noFill/>
+                    <a:ln w="9525" cap="flat" cmpd="sng" algn="ctr">
+                      <a:solidFill>
+                        <a:sysClr val="windowText" lastClr="000000">
+                          <a:lumMod val="50000"/>
+                          <a:lumOff val="50000"/>
+                        </a:sysClr>
+                      </a:solidFill>
+                      <a:prstDash val="solid"/>
+                      <a:round/>
+                      <a:headEnd type="none" w="med" len="med"/>
+                      <a:tailEnd type="none" w="med" len="med"/>
+                      <a:extLst>
+                        <a:ext uri="{C807C97D-BFC1-408E-A445-0C87EB9F89A2}">
+                          <ask:lineSketchStyleProps xmlns:ask="http://schemas.microsoft.com/office/drawing/2018/sketchyshapes" sd="0">
+                            <a:custGeom>
+                              <a:avLst/>
+                              <a:gdLst/>
+                              <a:ahLst/>
+                              <a:cxnLst/>
+                              <a:rect l="0" t="0" r="0" b="0"/>
+                              <a:pathLst/>
+                            </a:custGeom>
+                            <ask:type/>
+                          </ask:lineSketchStyleProps>
+                        </a:ext>
+                      </a:extLst>
+                    </a:ln>
+                    <a:extLst>
+                      <a:ext uri="{53640926-AAD7-44D8-BBD7-CCE9431645EC}">
+                        <a14:shadowObscured xmlns:a14="http://schemas.microsoft.com/office/drawing/2010/main"/>
+                      </a:ext>
+                    </a:extLst>
+                  </pic:spPr>
+                </pic:pic>
+              </a:graphicData>
+            </a:graphic>
+          </wp:inline>
+        </w:drawing>
+      </w:r>
+    </w:p>
+    <w:p>
+      <w:pPr>
+        <w:pStyle w:val="LabStepNumberedLevel2"/>
+      </w:pPr>
+      <w:r>
+        <w:t xml:space="preserve">Click the </w:t>
+      </w:r>
+      <w:r>
+        <w:rPr>
+          <w:b/>
+          <w:bCs/>
+        </w:rPr>
+        <w:t>Hide getting started</w:t>
+      </w:r>
+      <w:r>
+        <w:t xml:space="preserve"> link.</w:t>
+      </w:r>
+    </w:p>
+    <w:p>
+      <w:pPr>
+        <w:pStyle w:val="LabStepScreenshotLevel2"/>
+      </w:pPr>
+      <w:r>
+        <w:drawing>
+          <wp:inline distT="0" distB="0" distL="0" distR="0" wp14:anchorId="22772068" wp14:editId="237B29CA">
+            <wp:extent cx="4705350" cy="1392523"/>
+            <wp:effectExtent l="19050" t="19050" r="19050" b="17780"/>
+            <wp:docPr id="28" name="Picture 28"/>
+            <wp:cNvGraphicFramePr>
+              <a:graphicFrameLocks xmlns:a="http://schemas.openxmlformats.org/drawingml/2006/main" noChangeAspect="1"/>
+            </wp:cNvGraphicFramePr>
+            <a:graphic xmlns:a="http://schemas.openxmlformats.org/drawingml/2006/main">
+              <a:graphicData uri="http://schemas.openxmlformats.org/drawingml/2006/picture">
+                <pic:pic xmlns:pic="http://schemas.openxmlformats.org/drawingml/2006/picture">
+                  <pic:nvPicPr>
+                    <pic:cNvPr id="0" name="Picture 21"/>
+                    <pic:cNvPicPr>
+                      <a:picLocks noChangeAspect="1" noChangeArrowheads="1"/>
+                    </pic:cNvPicPr>
+                  </pic:nvPicPr>
+                  <pic:blipFill rotWithShape="1">
+                    <a:blip r:embed="rId48" cstate="print">
+                      <a:extLst>
+                        <a:ext uri="{28A0092B-C50C-407E-A947-70E740481C1C}">
+                          <a14:useLocalDpi xmlns:a14="http://schemas.microsoft.com/office/drawing/2010/main" val="0"/>
+                        </a:ext>
+                      </a:extLst>
+                    </a:blip>
+                    <a:srcRect b="26014"/>
+                    <a:stretch/>
+                  </pic:blipFill>
+                  <pic:spPr bwMode="auto">
+                    <a:xfrm>
+                      <a:off x="0" y="0"/>
+                      <a:ext cx="4828639" cy="1429010"/>
+                    </a:xfrm>
+                    <a:prstGeom prst="rect">
+                      <a:avLst/>
+                    </a:prstGeom>
+                    <a:noFill/>
+                    <a:ln w="9525" cap="flat" cmpd="sng" algn="ctr">
+                      <a:solidFill>
+                        <a:sysClr val="windowText" lastClr="000000">
+                          <a:lumMod val="50000"/>
+                          <a:lumOff val="50000"/>
+                        </a:sysClr>
+                      </a:solidFill>
+                      <a:prstDash val="solid"/>
+                      <a:round/>
+                      <a:headEnd type="none" w="med" len="med"/>
+                      <a:tailEnd type="none" w="med" len="med"/>
+                      <a:extLst>
+                        <a:ext uri="{C807C97D-BFC1-408E-A445-0C87EB9F89A2}">
+                          <ask:lineSketchStyleProps xmlns:ask="http://schemas.microsoft.com/office/drawing/2018/sketchyshapes" sd="0">
+                            <a:custGeom>
+                              <a:avLst/>
+                              <a:gdLst/>
+                              <a:ahLst/>
+                              <a:cxnLst/>
+                              <a:rect l="0" t="0" r="0" b="0"/>
+                              <a:pathLst/>
+                            </a:custGeom>
+                            <ask:type/>
+                          </ask:lineSketchStyleProps>
+                        </a:ext>
+                      </a:extLst>
+                    </a:ln>
+                    <a:extLst>
+                      <a:ext uri="{53640926-AAD7-44D8-BBD7-CCE9431645EC}">
+                        <a14:shadowObscured xmlns:a14="http://schemas.microsoft.com/office/drawing/2010/main"/>
+                      </a:ext>
+                    </a:extLst>
+                  </pic:spPr>
+                </pic:pic>
+              </a:graphicData>
+            </a:graphic>
+          </wp:inline>
+        </w:drawing>
+      </w:r>
+    </w:p>
+    <w:p>
+      <w:pPr>
+        <w:pStyle w:val="LabStepNumberedLevel2"/>
+      </w:pPr>
+      <w:r>
+        <w:t xml:space="preserve">The </w:t>
+      </w:r>
+      <w:r>
+        <w:t xml:space="preserve">landing </w:t>
+      </w:r>
+      <w:r>
+        <w:t xml:space="preserve">page </w:t>
+      </w:r>
+      <w:r>
+        <w:t xml:space="preserve">for </w:t>
+      </w:r>
+      <w:r>
+        <w:t xml:space="preserve">the Power BI Service should now </w:t>
+      </w:r>
+      <w:r>
+        <w:t xml:space="preserve">look like </w:t>
+      </w:r>
+      <w:r>
+        <w:t>the following screenshot.</w:t>
+      </w:r>
+    </w:p>
+    <w:p>
+      <w:pPr>
+        <w:pStyle w:val="LabStepScreenshotLevel2"/>
+      </w:pPr>
+      <w:r>
+        <w:drawing>
+          <wp:inline distT="0" distB="0" distL="0" distR="0" wp14:anchorId="22278B2A" wp14:editId="7CC0FEA1">
+            <wp:extent cx="3846576" cy="2621661"/>
+            <wp:effectExtent l="19050" t="19050" r="20955" b="26670"/>
+            <wp:docPr id="29" name="Picture 29"/>
+            <wp:cNvGraphicFramePr>
+              <a:graphicFrameLocks xmlns:a="http://schemas.openxmlformats.org/drawingml/2006/main" noChangeAspect="1"/>
+            </wp:cNvGraphicFramePr>
+            <a:graphic xmlns:a="http://schemas.openxmlformats.org/drawingml/2006/main">
+              <a:graphicData uri="http://schemas.openxmlformats.org/drawingml/2006/picture">
+                <pic:pic xmlns:pic="http://schemas.openxmlformats.org/drawingml/2006/picture">
+                  <pic:nvPicPr>
+                    <pic:cNvPr id="0" name="Picture 22"/>
                     <pic:cNvPicPr>
                       <a:picLocks noChangeAspect="1" noChangeArrowheads="1"/>
                     </pic:cNvPicPr>
                   </pic:nvPicPr>
                   <pic:blipFill>
-                    <a:blip r:embed="rId38" cstate="print">
+                    <a:blip r:embed="rId49" cstate="print">
                       <a:extLst>
                         <a:ext uri="{28A0092B-C50C-407E-A947-70E740481C1C}">
                           <a14:useLocalDpi xmlns:a14="http://schemas.microsoft.com/office/drawing/2010/main" val="0"/>
@@ -3110,7 +4282,7 @@
                   <pic:spPr bwMode="auto">
                     <a:xfrm>
                       <a:off x="0" y="0"/>
-                      <a:ext cx="4472529" cy="1087868"/>
+                      <a:ext cx="3853892" cy="2626647"/>
                     </a:xfrm>
                     <a:prstGeom prst="rect">
                       <a:avLst/>
@@ -3134,262 +4306,6 @@
     </w:p>
     <w:p>
       <w:pPr>
-        <w:pStyle w:val="LabStepNumberedLevel2"/>
-      </w:pPr>
-      <w:r>
-        <w:t xml:space="preserve">Locate the </w:t>
-      </w:r>
-      <w:r>
-        <w:rPr>
-          <w:b/>
-        </w:rPr>
-        <w:t>New look</w:t>
-      </w:r>
-      <w:r>
-        <w:t xml:space="preserve"> toggle and switch it from </w:t>
-      </w:r>
-      <w:r>
-        <w:rPr>
-          <w:b/>
-        </w:rPr>
-        <w:t>New look off</w:t>
-      </w:r>
-      <w:r>
-        <w:t xml:space="preserve"> to </w:t>
-      </w:r>
-      <w:r>
-        <w:rPr>
-          <w:b/>
-        </w:rPr>
-        <w:t>New look on</w:t>
-      </w:r>
-      <w:r>
-        <w:t xml:space="preserve">. </w:t>
-      </w:r>
-    </w:p>
-    <w:p>
-      <w:pPr>
-        <w:pStyle w:val="LabStepScreenshotLevel2"/>
-      </w:pPr>
-      <w:r>
-        <w:drawing>
-          <wp:inline distT="0" distB="0" distL="0" distR="0" wp14:anchorId="32EDA142" wp14:editId="46BFA923">
-            <wp:extent cx="3262393" cy="324205"/>
-            <wp:effectExtent l="0" t="0" r="0" b="0"/>
-            <wp:docPr id="482" name="Picture 482"/>
-            <wp:cNvGraphicFramePr>
-              <a:graphicFrameLocks xmlns:a="http://schemas.openxmlformats.org/drawingml/2006/main" noChangeAspect="1"/>
-            </wp:cNvGraphicFramePr>
-            <a:graphic xmlns:a="http://schemas.openxmlformats.org/drawingml/2006/main">
-              <a:graphicData uri="http://schemas.openxmlformats.org/drawingml/2006/picture">
-                <pic:pic xmlns:pic="http://schemas.openxmlformats.org/drawingml/2006/picture">
-                  <pic:nvPicPr>
-                    <pic:cNvPr id="0" name="Picture 19"/>
-                    <pic:cNvPicPr>
-                      <a:picLocks noChangeAspect="1" noChangeArrowheads="1"/>
-                    </pic:cNvPicPr>
-                  </pic:nvPicPr>
-                  <pic:blipFill>
-                    <a:blip r:embed="rId39">
-                      <a:extLst>
-                        <a:ext uri="{28A0092B-C50C-407E-A947-70E740481C1C}">
-                          <a14:useLocalDpi xmlns:a14="http://schemas.microsoft.com/office/drawing/2010/main" val="0"/>
-                        </a:ext>
-                      </a:extLst>
-                    </a:blip>
-                    <a:srcRect/>
-                    <a:stretch>
-                      <a:fillRect/>
-                    </a:stretch>
-                  </pic:blipFill>
-                  <pic:spPr bwMode="auto">
-                    <a:xfrm>
-                      <a:off x="0" y="0"/>
-                      <a:ext cx="3343970" cy="332312"/>
-                    </a:xfrm>
-                    <a:prstGeom prst="rect">
-                      <a:avLst/>
-                    </a:prstGeom>
-                    <a:noFill/>
-                    <a:ln>
-                      <a:noFill/>
-                    </a:ln>
-                  </pic:spPr>
-                </pic:pic>
-              </a:graphicData>
-            </a:graphic>
-          </wp:inline>
-        </w:drawing>
-      </w:r>
-    </w:p>
-    <w:p>
-      <w:pPr>
-        <w:pStyle w:val="LabStepNumberedLevel2"/>
-      </w:pPr>
-      <w:r>
-        <w:t xml:space="preserve">Click the </w:t>
-      </w:r>
-      <w:r>
-        <w:rPr>
-          <w:b/>
-        </w:rPr>
-        <w:t>Dismiss</w:t>
-      </w:r>
-      <w:r>
-        <w:t xml:space="preserve"> button to remove the </w:t>
-      </w:r>
-      <w:r>
-        <w:rPr>
-          <w:b/>
-        </w:rPr>
-        <w:t>Welcome to your Power BI home</w:t>
-      </w:r>
-      <w:r>
-        <w:t xml:space="preserve"> panel.</w:t>
-      </w:r>
-    </w:p>
-    <w:p>
-      <w:pPr>
-        <w:pStyle w:val="LabStepScreenshotLevel2"/>
-      </w:pPr>
-      <w:r>
-        <w:drawing>
-          <wp:inline distT="0" distB="0" distL="0" distR="0" wp14:anchorId="2F704A31" wp14:editId="1EBB347E">
-            <wp:extent cx="3688339" cy="1118331"/>
-            <wp:effectExtent l="19050" t="19050" r="26670" b="24765"/>
-            <wp:docPr id="483" name="Picture 483"/>
-            <wp:cNvGraphicFramePr>
-              <a:graphicFrameLocks xmlns:a="http://schemas.openxmlformats.org/drawingml/2006/main" noChangeAspect="1"/>
-            </wp:cNvGraphicFramePr>
-            <a:graphic xmlns:a="http://schemas.openxmlformats.org/drawingml/2006/main">
-              <a:graphicData uri="http://schemas.openxmlformats.org/drawingml/2006/picture">
-                <pic:pic xmlns:pic="http://schemas.openxmlformats.org/drawingml/2006/picture">
-                  <pic:nvPicPr>
-                    <pic:cNvPr id="0" name="Picture 20"/>
-                    <pic:cNvPicPr>
-                      <a:picLocks noChangeAspect="1" noChangeArrowheads="1"/>
-                    </pic:cNvPicPr>
-                  </pic:nvPicPr>
-                  <pic:blipFill>
-                    <a:blip r:embed="rId40" cstate="print">
-                      <a:extLst>
-                        <a:ext uri="{28A0092B-C50C-407E-A947-70E740481C1C}">
-                          <a14:useLocalDpi xmlns:a14="http://schemas.microsoft.com/office/drawing/2010/main" val="0"/>
-                        </a:ext>
-                      </a:extLst>
-                    </a:blip>
-                    <a:srcRect/>
-                    <a:stretch>
-                      <a:fillRect/>
-                    </a:stretch>
-                  </pic:blipFill>
-                  <pic:spPr bwMode="auto">
-                    <a:xfrm>
-                      <a:off x="0" y="0"/>
-                      <a:ext cx="3731023" cy="1131273"/>
-                    </a:xfrm>
-                    <a:prstGeom prst="rect">
-                      <a:avLst/>
-                    </a:prstGeom>
-                    <a:noFill/>
-                    <a:ln>
-                      <a:solidFill>
-                        <a:schemeClr val="tx1">
-                          <a:lumMod val="50000"/>
-                          <a:lumOff val="50000"/>
-                        </a:schemeClr>
-                      </a:solidFill>
-                    </a:ln>
-                  </pic:spPr>
-                </pic:pic>
-              </a:graphicData>
-            </a:graphic>
-          </wp:inline>
-        </w:drawing>
-      </w:r>
-    </w:p>
-    <w:p>
-      <w:pPr>
-        <w:pStyle w:val="LabStepNumberedLevel2"/>
-      </w:pPr>
-      <w:r>
-        <w:t>The home page of the Power BI Service should now match the following screenshot.</w:t>
-      </w:r>
-    </w:p>
-    <w:p>
-      <w:pPr>
-        <w:pStyle w:val="LabStepScreenshotLevel2"/>
-      </w:pPr>
-      <w:r>
-        <w:drawing>
-          <wp:inline distT="0" distB="0" distL="0" distR="0" wp14:anchorId="123E4B4E" wp14:editId="0EFDBF92">
-            <wp:extent cx="3151747" cy="994781"/>
-            <wp:effectExtent l="19050" t="19050" r="10795" b="15240"/>
-            <wp:docPr id="484" name="Picture 484"/>
-            <wp:cNvGraphicFramePr>
-              <a:graphicFrameLocks xmlns:a="http://schemas.openxmlformats.org/drawingml/2006/main" noChangeAspect="1"/>
-            </wp:cNvGraphicFramePr>
-            <a:graphic xmlns:a="http://schemas.openxmlformats.org/drawingml/2006/main">
-              <a:graphicData uri="http://schemas.openxmlformats.org/drawingml/2006/picture">
-                <pic:pic xmlns:pic="http://schemas.openxmlformats.org/drawingml/2006/picture">
-                  <pic:nvPicPr>
-                    <pic:cNvPr id="0" name="Picture 21"/>
-                    <pic:cNvPicPr>
-                      <a:picLocks noChangeAspect="1" noChangeArrowheads="1"/>
-                    </pic:cNvPicPr>
-                  </pic:nvPicPr>
-                  <pic:blipFill>
-                    <a:blip r:embed="rId41" cstate="print">
-                      <a:extLst>
-                        <a:ext uri="{28A0092B-C50C-407E-A947-70E740481C1C}">
-                          <a14:useLocalDpi xmlns:a14="http://schemas.microsoft.com/office/drawing/2010/main" val="0"/>
-                        </a:ext>
-                      </a:extLst>
-                    </a:blip>
-                    <a:srcRect/>
-                    <a:stretch>
-                      <a:fillRect/>
-                    </a:stretch>
-                  </pic:blipFill>
-                  <pic:spPr bwMode="auto">
-                    <a:xfrm>
-                      <a:off x="0" y="0"/>
-                      <a:ext cx="3173934" cy="1001784"/>
-                    </a:xfrm>
-                    <a:prstGeom prst="rect">
-                      <a:avLst/>
-                    </a:prstGeom>
-                    <a:noFill/>
-                    <a:ln>
-                      <a:solidFill>
-                        <a:schemeClr val="tx1">
-                          <a:lumMod val="50000"/>
-                          <a:lumOff val="50000"/>
-                        </a:schemeClr>
-                      </a:solidFill>
-                    </a:ln>
-                  </pic:spPr>
-                </pic:pic>
-              </a:graphicData>
-            </a:graphic>
-          </wp:inline>
-        </w:drawing>
-      </w:r>
-    </w:p>
-    <w:p>
-      <w:pPr>
-        <w:pStyle w:val="LabExerciseCallout"/>
-      </w:pPr>
-      <w:r>
-        <w:lastRenderedPageBreak/>
-        <w:t xml:space="preserve">If you haven't worked with the new look </w:t>
-      </w:r>
-      <w:r>
-        <w:t>of the Power BI Service yet, here's your big chance to get familiar with it.</w:t>
-      </w:r>
-    </w:p>
-    <w:p>
-      <w:pPr>
         <w:pStyle w:val="LabStepNumbered"/>
         <w:tabs>
           <w:tab w:val="clear" w:pos="360"/>
@@ -3398,6 +4314,7 @@
         <w:ind w:left="432"/>
       </w:pPr>
       <w:r>
+        <w:lastRenderedPageBreak/>
         <w:t xml:space="preserve">Create a new app workspace named </w:t>
       </w:r>
       <w:r>
@@ -3455,7 +4372,7 @@
                     </pic:cNvPicPr>
                   </pic:nvPicPr>
                   <pic:blipFill>
-                    <a:blip r:embed="rId42" cstate="print">
+                    <a:blip r:embed="rId50" cstate="print">
                       <a:extLst>
                         <a:ext uri="{28A0092B-C50C-407E-A947-70E740481C1C}">
                           <a14:useLocalDpi xmlns:a14="http://schemas.microsoft.com/office/drawing/2010/main" val="0"/>
@@ -3552,7 +4469,7 @@
                     </pic:cNvPicPr>
                   </pic:nvPicPr>
                   <pic:blipFill>
-                    <a:blip r:embed="rId43" cstate="print">
+                    <a:blip r:embed="rId51" cstate="print">
                       <a:extLst>
                         <a:ext uri="{28A0092B-C50C-407E-A947-70E740481C1C}">
                           <a14:useLocalDpi xmlns:a14="http://schemas.microsoft.com/office/drawing/2010/main" val="0"/>
@@ -3686,7 +4603,7 @@
                     </pic:cNvPicPr>
                   </pic:nvPicPr>
                   <pic:blipFill>
-                    <a:blip r:embed="rId44" cstate="print">
+                    <a:blip r:embed="rId52" cstate="print">
                       <a:extLst>
                         <a:ext uri="{28A0092B-C50C-407E-A947-70E740481C1C}">
                           <a14:useLocalDpi xmlns:a14="http://schemas.microsoft.com/office/drawing/2010/main" val="0"/>
@@ -3768,7 +4685,7 @@
                     </pic:cNvPicPr>
                   </pic:nvPicPr>
                   <pic:blipFill>
-                    <a:blip r:embed="rId45" cstate="print">
+                    <a:blip r:embed="rId53" cstate="print">
                       <a:extLst>
                         <a:ext uri="{28A0092B-C50C-407E-A947-70E740481C1C}">
                           <a14:useLocalDpi xmlns:a14="http://schemas.microsoft.com/office/drawing/2010/main" val="0"/>
@@ -3814,10 +4731,10 @@
       </w:r>
     </w:p>
     <w:sectPr>
-      <w:headerReference w:type="default" r:id="rId46"/>
-      <w:footerReference w:type="default" r:id="rId47"/>
-      <w:headerReference w:type="first" r:id="rId48"/>
-      <w:footerReference w:type="first" r:id="rId49"/>
+      <w:headerReference w:type="default" r:id="rId54"/>
+      <w:footerReference w:type="default" r:id="rId55"/>
+      <w:headerReference w:type="first" r:id="rId56"/>
+      <w:footerReference w:type="first" r:id="rId57"/>
       <w:type w:val="oddPage"/>
       <w:pgSz w:w="12240" w:h="15840"/>
       <w:pgMar w:top="720" w:right="720" w:bottom="720" w:left="720" w:header="720" w:footer="720" w:gutter="0"/>
@@ -4021,7 +4938,7 @@
         <w:rFonts w:cs="Arial"/>
         <w:noProof/>
       </w:rPr>
-      <w:t>Nov 25, 2020</w:t>
+      <w:t>Dec 4, 2020</w:t>
     </w:r>
     <w:r>
       <w:rPr>
@@ -6421,6 +7338,66 @@
     </w:lvlOverride>
   </w:num>
   <w:num w:numId="45">
+    <w:abstractNumId w:val="14"/>
+    <w:lvlOverride w:ilvl="0">
+      <w:startOverride w:val="1"/>
+    </w:lvlOverride>
+    <w:lvlOverride w:ilvl="1">
+      <w:startOverride w:val="1"/>
+    </w:lvlOverride>
+    <w:lvlOverride w:ilvl="2">
+      <w:startOverride w:val="1"/>
+    </w:lvlOverride>
+    <w:lvlOverride w:ilvl="3">
+      <w:startOverride w:val="1"/>
+    </w:lvlOverride>
+    <w:lvlOverride w:ilvl="4">
+      <w:startOverride w:val="1"/>
+    </w:lvlOverride>
+    <w:lvlOverride w:ilvl="5">
+      <w:startOverride w:val="1"/>
+    </w:lvlOverride>
+    <w:lvlOverride w:ilvl="6">
+      <w:startOverride w:val="1"/>
+    </w:lvlOverride>
+    <w:lvlOverride w:ilvl="7">
+      <w:startOverride w:val="1"/>
+    </w:lvlOverride>
+    <w:lvlOverride w:ilvl="8">
+      <w:startOverride w:val="1"/>
+    </w:lvlOverride>
+  </w:num>
+  <w:num w:numId="46">
+    <w:abstractNumId w:val="14"/>
+    <w:lvlOverride w:ilvl="0">
+      <w:startOverride w:val="1"/>
+    </w:lvlOverride>
+    <w:lvlOverride w:ilvl="1">
+      <w:startOverride w:val="1"/>
+    </w:lvlOverride>
+    <w:lvlOverride w:ilvl="2">
+      <w:startOverride w:val="1"/>
+    </w:lvlOverride>
+    <w:lvlOverride w:ilvl="3">
+      <w:startOverride w:val="1"/>
+    </w:lvlOverride>
+    <w:lvlOverride w:ilvl="4">
+      <w:startOverride w:val="1"/>
+    </w:lvlOverride>
+    <w:lvlOverride w:ilvl="5">
+      <w:startOverride w:val="1"/>
+    </w:lvlOverride>
+    <w:lvlOverride w:ilvl="6">
+      <w:startOverride w:val="1"/>
+    </w:lvlOverride>
+    <w:lvlOverride w:ilvl="7">
+      <w:startOverride w:val="1"/>
+    </w:lvlOverride>
+    <w:lvlOverride w:ilvl="8">
+      <w:startOverride w:val="1"/>
+    </w:lvlOverride>
+  </w:num>
+  <w:num w:numId="47">
     <w:abstractNumId w:val="14"/>
     <w:lvlOverride w:ilvl="0">
       <w:startOverride w:val="1"/>
@@ -9207,16 +10184,6 @@
 </file>
 
 <file path=customXml/item2.xml><?xml version="1.0" encoding="utf-8"?>
-<p:properties xmlns:p="http://schemas.microsoft.com/office/2006/metadata/properties" xmlns:xsi="http://www.w3.org/2001/XMLSchema-instance">
-  <documentManagement/>
-</p:properties>
-</file>
-
-<file path=customXml/item3.xml><?xml version="1.0" encoding="utf-8"?>
-<b:Sources xmlns:b="http://schemas.openxmlformats.org/officeDocument/2006/bibliography" xmlns="http://schemas.openxmlformats.org/officeDocument/2006/bibliography" SelectedStyle="\APA.XSL" StyleName="APA"/>
-</file>
-
-<file path=customXml/item4.xml><?xml version="1.0" encoding="utf-8"?>
 <outs:outSpaceData xmlns:outs="http://schemas.microsoft.com/office/2009/outspace/metadata">
   <outs:relatedDates>
     <outs:relatedDate>
@@ -9354,6 +10321,16 @@
 </outs:outSpaceData>
 </file>
 
+<file path=customXml/item3.xml><?xml version="1.0" encoding="utf-8"?>
+<p:properties xmlns:p="http://schemas.microsoft.com/office/2006/metadata/properties" xmlns:xsi="http://www.w3.org/2001/XMLSchema-instance">
+  <documentManagement/>
+</p:properties>
+</file>
+
+<file path=customXml/item4.xml><?xml version="1.0" encoding="utf-8"?>
+<b:Sources xmlns:b="http://schemas.openxmlformats.org/officeDocument/2006/bibliography" xmlns="http://schemas.openxmlformats.org/officeDocument/2006/bibliography" SelectedStyle="\APA.XSL" StyleName="APA"/>
+</file>
+
 <file path=customXml/item5.xml><?xml version="1.0" encoding="utf-8"?>
 <?mso-contentType ?>
 <FormTemplates xmlns="http://schemas.microsoft.com/sharepoint/v3/contenttype/forms">
@@ -9380,6 +10357,14 @@
 </file>
 
 <file path=customXml/itemProps2.xml><?xml version="1.0" encoding="utf-8"?>
+<ds:datastoreItem xmlns:ds="http://schemas.openxmlformats.org/officeDocument/2006/customXml" ds:itemID="{26E11BDE-7E31-4B78-8494-AC3EF47CDCC3}">
+  <ds:schemaRefs>
+    <ds:schemaRef ds:uri="http://schemas.microsoft.com/office/2009/outspace/metadata"/>
+  </ds:schemaRefs>
+</ds:datastoreItem>
+</file>
+
+<file path=customXml/itemProps3.xml><?xml version="1.0" encoding="utf-8"?>
 <ds:datastoreItem xmlns:ds="http://schemas.openxmlformats.org/officeDocument/2006/customXml" ds:itemID="{39316EDB-49BA-4480-A4CC-06A2F75E0759}">
   <ds:schemaRefs>
     <ds:schemaRef ds:uri="http://schemas.microsoft.com/office/2006/metadata/properties"/>
@@ -9387,18 +10372,10 @@
 </ds:datastoreItem>
 </file>
 
-<file path=customXml/itemProps3.xml><?xml version="1.0" encoding="utf-8"?>
+<file path=customXml/itemProps4.xml><?xml version="1.0" encoding="utf-8"?>
 <ds:datastoreItem xmlns:ds="http://schemas.openxmlformats.org/officeDocument/2006/customXml" ds:itemID="{4D0AD5DB-E81B-4139-B125-244A3D358A41}">
   <ds:schemaRefs>
     <ds:schemaRef ds:uri="http://schemas.openxmlformats.org/officeDocument/2006/bibliography"/>
-  </ds:schemaRefs>
-</ds:datastoreItem>
-</file>
-
-<file path=customXml/itemProps4.xml><?xml version="1.0" encoding="utf-8"?>
-<ds:datastoreItem xmlns:ds="http://schemas.openxmlformats.org/officeDocument/2006/customXml" ds:itemID="{26E11BDE-7E31-4B78-8494-AC3EF47CDCC3}">
-  <ds:schemaRefs>
-    <ds:schemaRef ds:uri="http://schemas.microsoft.com/office/2009/outspace/metadata"/>
   </ds:schemaRefs>
 </ds:datastoreItem>
 </file>

--- a/Create Power BI Development Environment.docx
+++ b/Create Power BI Development Environment.docx
@@ -68,14 +68,14 @@
           <w:sz w:val="20"/>
           <w:szCs w:val="20"/>
         </w:rPr>
-        <w:t>1</w:t>
+        <w:t>20-30</w:t>
       </w:r>
       <w:r>
         <w:rPr>
           <w:sz w:val="20"/>
           <w:szCs w:val="20"/>
         </w:rPr>
-        <w:t>0 minutes</w:t>
+        <w:t xml:space="preserve"> minutes</w:t>
       </w:r>
     </w:p>
     <w:p>
@@ -4730,11 +4730,2152 @@
         <w:t>You have now created an app workspace which will provide the foundation for publishing and managing the Power BI datasets, reports and dashboards used by a custom solution.</w:t>
       </w:r>
     </w:p>
+    <w:p>
+      <w:pPr>
+        <w:spacing w:before="0" w:after="200" w:line="276" w:lineRule="auto"/>
+        <w:rPr>
+          <w:color w:val="333333"/>
+          <w:sz w:val="18"/>
+        </w:rPr>
+      </w:pPr>
+      <w:r>
+        <w:br w:type="page"/>
+      </w:r>
+    </w:p>
+    <w:p>
+      <w:pPr>
+        <w:pStyle w:val="Heading2"/>
+      </w:pPr>
+      <w:r>
+        <w:lastRenderedPageBreak/>
+        <w:t>Configure Service Principal Support in your Azure AD Tenant</w:t>
+      </w:r>
+    </w:p>
+    <w:p>
+      <w:pPr>
+        <w:pStyle w:val="LabExerciseLeadIn"/>
+      </w:pPr>
+      <w:proofErr w:type="spellStart"/>
+      <w:r>
+        <w:t>Ssss</w:t>
+      </w:r>
+      <w:proofErr w:type="spellEnd"/>
+    </w:p>
+    <w:p>
+      <w:pPr>
+        <w:pStyle w:val="LabStepNumbered"/>
+        <w:numPr>
+          <w:ilvl w:val="0"/>
+          <w:numId w:val="7"/>
+        </w:numPr>
+      </w:pPr>
+      <w:r>
+        <w:t xml:space="preserve">Use the Azure portal to create a new Azure AD group named </w:t>
+      </w:r>
+      <w:r>
+        <w:rPr>
+          <w:b/>
+        </w:rPr>
+        <w:t>Power BI Apps</w:t>
+      </w:r>
+      <w:r>
+        <w:t>.</w:t>
+      </w:r>
+    </w:p>
+    <w:p>
+      <w:pPr>
+        <w:pStyle w:val="LabStepNumberedLevel2"/>
+        <w:numPr>
+          <w:ilvl w:val="1"/>
+          <w:numId w:val="7"/>
+        </w:numPr>
+      </w:pPr>
+      <w:r>
+        <w:t xml:space="preserve">Navigate to the </w:t>
+      </w:r>
+      <w:r>
+        <w:rPr>
+          <w:b/>
+        </w:rPr>
+        <w:t>All groups</w:t>
+      </w:r>
+      <w:r>
+        <w:t xml:space="preserve"> blade of the Azure AD portal using the following URL.</w:t>
+      </w:r>
+    </w:p>
+    <w:p>
+      <w:pPr>
+        <w:pStyle w:val="LabStepCodeBlockLevel2"/>
+      </w:pPr>
+      <w:hyperlink r:id="rId54" w:anchor="blade/Microsoft_AAD_IAM/GroupsManagementMenuBlade/AllGroups" w:history="1">
+        <w:r>
+          <w:rPr>
+            <w:rStyle w:val="Hyperlink"/>
+          </w:rPr>
+          <w:t>https://portal.azure.com/#blade/Microsoft_AAD_IAM/GroupsManagementMenuBlade/AllGroups</w:t>
+        </w:r>
+      </w:hyperlink>
+    </w:p>
+    <w:p>
+      <w:pPr>
+        <w:pStyle w:val="LabStepNumberedLevel2"/>
+        <w:numPr>
+          <w:ilvl w:val="1"/>
+          <w:numId w:val="7"/>
+        </w:numPr>
+      </w:pPr>
+      <w:r>
+        <w:t xml:space="preserve">Verify that you can see the new Azure AD security group named </w:t>
+      </w:r>
+      <w:r>
+        <w:rPr>
+          <w:b/>
+        </w:rPr>
+        <w:t>Power BI Apps</w:t>
+      </w:r>
+      <w:r>
+        <w:t>.</w:t>
+      </w:r>
+    </w:p>
+    <w:p>
+      <w:pPr>
+        <w:pStyle w:val="LabStepScreenshotLevel2"/>
+      </w:pPr>
+      <w:r>
+        <w:drawing>
+          <wp:inline distT="0" distB="0" distL="0" distR="0" wp14:anchorId="68B7E98D" wp14:editId="67B528A0">
+            <wp:extent cx="3865245" cy="993140"/>
+            <wp:effectExtent l="0" t="0" r="1905" b="0"/>
+            <wp:docPr id="47" name="Picture 47"/>
+            <wp:cNvGraphicFramePr>
+              <a:graphicFrameLocks xmlns:a="http://schemas.openxmlformats.org/drawingml/2006/main" noChangeAspect="1"/>
+            </wp:cNvGraphicFramePr>
+            <a:graphic xmlns:a="http://schemas.openxmlformats.org/drawingml/2006/main">
+              <a:graphicData uri="http://schemas.openxmlformats.org/drawingml/2006/picture">
+                <pic:pic xmlns:pic="http://schemas.openxmlformats.org/drawingml/2006/picture">
+                  <pic:nvPicPr>
+                    <pic:cNvPr id="0" name="Picture 31"/>
+                    <pic:cNvPicPr>
+                      <a:picLocks noChangeAspect="1" noChangeArrowheads="1"/>
+                    </pic:cNvPicPr>
+                  </pic:nvPicPr>
+                  <pic:blipFill>
+                    <a:blip r:embed="rId55" cstate="print">
+                      <a:extLst>
+                        <a:ext uri="{28A0092B-C50C-407E-A947-70E740481C1C}">
+                          <a14:useLocalDpi xmlns:a14="http://schemas.microsoft.com/office/drawing/2010/main" val="0"/>
+                        </a:ext>
+                      </a:extLst>
+                    </a:blip>
+                    <a:srcRect/>
+                    <a:stretch>
+                      <a:fillRect/>
+                    </a:stretch>
+                  </pic:blipFill>
+                  <pic:spPr bwMode="auto">
+                    <a:xfrm>
+                      <a:off x="0" y="0"/>
+                      <a:ext cx="3865245" cy="993140"/>
+                    </a:xfrm>
+                    <a:prstGeom prst="rect">
+                      <a:avLst/>
+                    </a:prstGeom>
+                    <a:noFill/>
+                    <a:ln>
+                      <a:noFill/>
+                    </a:ln>
+                  </pic:spPr>
+                </pic:pic>
+              </a:graphicData>
+            </a:graphic>
+          </wp:inline>
+        </w:drawing>
+      </w:r>
+    </w:p>
+    <w:p>
+      <w:pPr>
+        <w:pStyle w:val="LabStepScreenshotLevel2"/>
+      </w:pPr>
+      <w:r>
+        <w:drawing>
+          <wp:inline distT="0" distB="0" distL="0" distR="0" wp14:anchorId="7287BF27" wp14:editId="491D900A">
+            <wp:extent cx="3388360" cy="2210435"/>
+            <wp:effectExtent l="19050" t="19050" r="21590" b="18415"/>
+            <wp:docPr id="46" name="Picture 46"/>
+            <wp:cNvGraphicFramePr>
+              <a:graphicFrameLocks xmlns:a="http://schemas.openxmlformats.org/drawingml/2006/main" noChangeAspect="1"/>
+            </wp:cNvGraphicFramePr>
+            <a:graphic xmlns:a="http://schemas.openxmlformats.org/drawingml/2006/main">
+              <a:graphicData uri="http://schemas.openxmlformats.org/drawingml/2006/picture">
+                <pic:pic xmlns:pic="http://schemas.openxmlformats.org/drawingml/2006/picture">
+                  <pic:nvPicPr>
+                    <pic:cNvPr id="0" name="Picture 32"/>
+                    <pic:cNvPicPr>
+                      <a:picLocks noChangeAspect="1" noChangeArrowheads="1"/>
+                    </pic:cNvPicPr>
+                  </pic:nvPicPr>
+                  <pic:blipFill>
+                    <a:blip r:embed="rId56" cstate="print">
+                      <a:extLst>
+                        <a:ext uri="{28A0092B-C50C-407E-A947-70E740481C1C}">
+                          <a14:useLocalDpi xmlns:a14="http://schemas.microsoft.com/office/drawing/2010/main" val="0"/>
+                        </a:ext>
+                      </a:extLst>
+                    </a:blip>
+                    <a:srcRect/>
+                    <a:stretch>
+                      <a:fillRect/>
+                    </a:stretch>
+                  </pic:blipFill>
+                  <pic:spPr bwMode="auto">
+                    <a:xfrm>
+                      <a:off x="0" y="0"/>
+                      <a:ext cx="3388360" cy="2210435"/>
+                    </a:xfrm>
+                    <a:prstGeom prst="rect">
+                      <a:avLst/>
+                    </a:prstGeom>
+                    <a:noFill/>
+                    <a:ln w="9525" cmpd="sng">
+                      <a:solidFill>
+                        <a:srgbClr val="000000"/>
+                      </a:solidFill>
+                      <a:miter lim="800000"/>
+                      <a:headEnd/>
+                      <a:tailEnd/>
+                    </a:ln>
+                    <a:effectLst/>
+                  </pic:spPr>
+                </pic:pic>
+              </a:graphicData>
+            </a:graphic>
+          </wp:inline>
+        </w:drawing>
+      </w:r>
+    </w:p>
+    <w:p>
+      <w:pPr>
+        <w:pStyle w:val="LabStepScreenshotLevel2"/>
+      </w:pPr>
+      <w:r>
+        <w:drawing>
+          <wp:inline distT="0" distB="0" distL="0" distR="0" wp14:anchorId="5CBD41D0" wp14:editId="031A730E">
+            <wp:extent cx="4869180" cy="1127760"/>
+            <wp:effectExtent l="19050" t="19050" r="26670" b="15240"/>
+            <wp:docPr id="45" name="Picture 45"/>
+            <wp:cNvGraphicFramePr>
+              <a:graphicFrameLocks xmlns:a="http://schemas.openxmlformats.org/drawingml/2006/main" noChangeAspect="1"/>
+            </wp:cNvGraphicFramePr>
+            <a:graphic xmlns:a="http://schemas.openxmlformats.org/drawingml/2006/main">
+              <a:graphicData uri="http://schemas.openxmlformats.org/drawingml/2006/picture">
+                <pic:pic xmlns:pic="http://schemas.openxmlformats.org/drawingml/2006/picture">
+                  <pic:nvPicPr>
+                    <pic:cNvPr id="0" name="Picture 33"/>
+                    <pic:cNvPicPr>
+                      <a:picLocks noChangeAspect="1" noChangeArrowheads="1"/>
+                    </pic:cNvPicPr>
+                  </pic:nvPicPr>
+                  <pic:blipFill>
+                    <a:blip r:embed="rId57" cstate="print">
+                      <a:extLst>
+                        <a:ext uri="{28A0092B-C50C-407E-A947-70E740481C1C}">
+                          <a14:useLocalDpi xmlns:a14="http://schemas.microsoft.com/office/drawing/2010/main" val="0"/>
+                        </a:ext>
+                      </a:extLst>
+                    </a:blip>
+                    <a:srcRect/>
+                    <a:stretch>
+                      <a:fillRect/>
+                    </a:stretch>
+                  </pic:blipFill>
+                  <pic:spPr bwMode="auto">
+                    <a:xfrm>
+                      <a:off x="0" y="0"/>
+                      <a:ext cx="4869180" cy="1127760"/>
+                    </a:xfrm>
+                    <a:prstGeom prst="rect">
+                      <a:avLst/>
+                    </a:prstGeom>
+                    <a:noFill/>
+                    <a:ln w="9525" cmpd="sng">
+                      <a:solidFill>
+                        <a:srgbClr val="000000"/>
+                      </a:solidFill>
+                      <a:miter lim="800000"/>
+                      <a:headEnd/>
+                      <a:tailEnd/>
+                    </a:ln>
+                    <a:effectLst/>
+                  </pic:spPr>
+                </pic:pic>
+              </a:graphicData>
+            </a:graphic>
+          </wp:inline>
+        </w:drawing>
+      </w:r>
+    </w:p>
+    <w:p>
+      <w:pPr>
+        <w:pStyle w:val="LabStepNumbered"/>
+        <w:numPr>
+          <w:ilvl w:val="0"/>
+          <w:numId w:val="7"/>
+        </w:numPr>
+      </w:pPr>
+      <w:r>
+        <w:t xml:space="preserve">Enable the </w:t>
+      </w:r>
+      <w:r>
+        <w:rPr>
+          <w:b/>
+        </w:rPr>
+        <w:t>Allow service principals to use Power BI APIs</w:t>
+      </w:r>
+      <w:r>
+        <w:t xml:space="preserve"> setting and configure it with the </w:t>
+      </w:r>
+      <w:r>
+        <w:rPr>
+          <w:b/>
+        </w:rPr>
+        <w:t>Power BI Apps</w:t>
+      </w:r>
+      <w:r>
+        <w:t xml:space="preserve"> security group.</w:t>
+      </w:r>
+    </w:p>
+    <w:p>
+      <w:pPr>
+        <w:pStyle w:val="LabStepNumberedLevel2"/>
+        <w:numPr>
+          <w:ilvl w:val="1"/>
+          <w:numId w:val="7"/>
+        </w:numPr>
+      </w:pPr>
+      <w:r>
+        <w:t xml:space="preserve">Navigate to the Power BI portal at </w:t>
+      </w:r>
+      <w:hyperlink r:id="rId58" w:history="1">
+        <w:r>
+          <w:rPr>
+            <w:rStyle w:val="Hyperlink"/>
+          </w:rPr>
+          <w:t>https://app.powerbi.com</w:t>
+        </w:r>
+      </w:hyperlink>
+      <w:r>
+        <w:t xml:space="preserve">. </w:t>
+      </w:r>
+    </w:p>
+    <w:p>
+      <w:pPr>
+        <w:pStyle w:val="LabStepNumberedLevel2"/>
+        <w:numPr>
+          <w:ilvl w:val="1"/>
+          <w:numId w:val="7"/>
+        </w:numPr>
+      </w:pPr>
+      <w:r>
+        <w:t xml:space="preserve">Drop down the </w:t>
+      </w:r>
+      <w:r>
+        <w:rPr>
+          <w:b/>
+        </w:rPr>
+        <w:t>Settings</w:t>
+      </w:r>
+      <w:r>
+        <w:t xml:space="preserve"> menu and select the navigation command for the </w:t>
+      </w:r>
+      <w:r>
+        <w:rPr>
+          <w:b/>
+        </w:rPr>
+        <w:t>Admin portal</w:t>
+      </w:r>
+      <w:r>
+        <w:t>.</w:t>
+      </w:r>
+    </w:p>
+    <w:p>
+      <w:pPr>
+        <w:pStyle w:val="LabStepScreenshotLevel2"/>
+      </w:pPr>
+      <w:r>
+        <w:lastRenderedPageBreak/>
+        <w:drawing>
+          <wp:inline distT="0" distB="0" distL="0" distR="0" wp14:anchorId="6392B222" wp14:editId="0B4106F2">
+            <wp:extent cx="2317115" cy="1783715"/>
+            <wp:effectExtent l="0" t="0" r="6985" b="6985"/>
+            <wp:docPr id="43" name="Picture 43"/>
+            <wp:cNvGraphicFramePr>
+              <a:graphicFrameLocks xmlns:a="http://schemas.openxmlformats.org/drawingml/2006/main" noChangeAspect="1"/>
+            </wp:cNvGraphicFramePr>
+            <a:graphic xmlns:a="http://schemas.openxmlformats.org/drawingml/2006/main">
+              <a:graphicData uri="http://schemas.openxmlformats.org/drawingml/2006/picture">
+                <pic:pic xmlns:pic="http://schemas.openxmlformats.org/drawingml/2006/picture">
+                  <pic:nvPicPr>
+                    <pic:cNvPr id="0" name="Picture 34"/>
+                    <pic:cNvPicPr>
+                      <a:picLocks noChangeAspect="1" noChangeArrowheads="1"/>
+                    </pic:cNvPicPr>
+                  </pic:nvPicPr>
+                  <pic:blipFill>
+                    <a:blip r:embed="rId59" cstate="print">
+                      <a:extLst>
+                        <a:ext uri="{28A0092B-C50C-407E-A947-70E740481C1C}">
+                          <a14:useLocalDpi xmlns:a14="http://schemas.microsoft.com/office/drawing/2010/main" val="0"/>
+                        </a:ext>
+                      </a:extLst>
+                    </a:blip>
+                    <a:srcRect/>
+                    <a:stretch>
+                      <a:fillRect/>
+                    </a:stretch>
+                  </pic:blipFill>
+                  <pic:spPr bwMode="auto">
+                    <a:xfrm>
+                      <a:off x="0" y="0"/>
+                      <a:ext cx="2317115" cy="1783715"/>
+                    </a:xfrm>
+                    <a:prstGeom prst="rect">
+                      <a:avLst/>
+                    </a:prstGeom>
+                    <a:noFill/>
+                    <a:ln>
+                      <a:noFill/>
+                    </a:ln>
+                  </pic:spPr>
+                </pic:pic>
+              </a:graphicData>
+            </a:graphic>
+          </wp:inline>
+        </w:drawing>
+      </w:r>
+    </w:p>
+    <w:p>
+      <w:pPr>
+        <w:pStyle w:val="LabStepNumberedLevel2"/>
+        <w:numPr>
+          <w:ilvl w:val="1"/>
+          <w:numId w:val="7"/>
+        </w:numPr>
+      </w:pPr>
+      <w:r>
+        <w:t xml:space="preserve">In the Power BI Admin portal, click the </w:t>
+      </w:r>
+      <w:r>
+        <w:rPr>
+          <w:b/>
+        </w:rPr>
+        <w:t>Tenant settings</w:t>
+      </w:r>
+      <w:r>
+        <w:t xml:space="preserve"> link on the left.</w:t>
+      </w:r>
+    </w:p>
+    <w:p>
+      <w:pPr>
+        <w:pStyle w:val="LabStepScreenshotLevel2"/>
+      </w:pPr>
+      <w:r>
+        <w:drawing>
+          <wp:inline distT="0" distB="0" distL="0" distR="0" wp14:anchorId="0DC8BFEF" wp14:editId="54BABC72">
+            <wp:extent cx="2849880" cy="1739265"/>
+            <wp:effectExtent l="0" t="0" r="7620" b="0"/>
+            <wp:docPr id="42" name="Picture 42"/>
+            <wp:cNvGraphicFramePr>
+              <a:graphicFrameLocks xmlns:a="http://schemas.openxmlformats.org/drawingml/2006/main" noChangeAspect="1"/>
+            </wp:cNvGraphicFramePr>
+            <a:graphic xmlns:a="http://schemas.openxmlformats.org/drawingml/2006/main">
+              <a:graphicData uri="http://schemas.openxmlformats.org/drawingml/2006/picture">
+                <pic:pic xmlns:pic="http://schemas.openxmlformats.org/drawingml/2006/picture">
+                  <pic:nvPicPr>
+                    <pic:cNvPr id="0" name="Picture 36"/>
+                    <pic:cNvPicPr>
+                      <a:picLocks noChangeAspect="1" noChangeArrowheads="1"/>
+                    </pic:cNvPicPr>
+                  </pic:nvPicPr>
+                  <pic:blipFill>
+                    <a:blip r:embed="rId60">
+                      <a:extLst>
+                        <a:ext uri="{28A0092B-C50C-407E-A947-70E740481C1C}">
+                          <a14:useLocalDpi xmlns:a14="http://schemas.microsoft.com/office/drawing/2010/main" val="0"/>
+                        </a:ext>
+                      </a:extLst>
+                    </a:blip>
+                    <a:srcRect l="1746"/>
+                    <a:stretch>
+                      <a:fillRect/>
+                    </a:stretch>
+                  </pic:blipFill>
+                  <pic:spPr bwMode="auto">
+                    <a:xfrm>
+                      <a:off x="0" y="0"/>
+                      <a:ext cx="2849880" cy="1739265"/>
+                    </a:xfrm>
+                    <a:prstGeom prst="rect">
+                      <a:avLst/>
+                    </a:prstGeom>
+                    <a:noFill/>
+                    <a:ln>
+                      <a:noFill/>
+                    </a:ln>
+                  </pic:spPr>
+                </pic:pic>
+              </a:graphicData>
+            </a:graphic>
+          </wp:inline>
+        </w:drawing>
+      </w:r>
+    </w:p>
+    <w:p>
+      <w:pPr>
+        <w:pStyle w:val="LabStepNumberedLevel2"/>
+        <w:numPr>
+          <w:ilvl w:val="1"/>
+          <w:numId w:val="7"/>
+        </w:numPr>
+      </w:pPr>
+      <w:r>
+        <w:t xml:space="preserve">Move down in the </w:t>
+      </w:r>
+      <w:r>
+        <w:rPr>
+          <w:b/>
+        </w:rPr>
+        <w:t>Developer settings</w:t>
+      </w:r>
+      <w:r>
+        <w:t xml:space="preserve"> section and expand the </w:t>
+      </w:r>
+      <w:r>
+        <w:rPr>
+          <w:b/>
+        </w:rPr>
+        <w:t>Allow service principals to use Power BI APIs</w:t>
+      </w:r>
+      <w:r>
+        <w:t xml:space="preserve"> section.</w:t>
+      </w:r>
+    </w:p>
+    <w:p>
+      <w:pPr>
+        <w:pStyle w:val="LabStepScreenshotLevel2"/>
+      </w:pPr>
+      <w:r>
+        <w:drawing>
+          <wp:inline distT="0" distB="0" distL="0" distR="0" wp14:anchorId="6977F7C8" wp14:editId="28863E92">
+            <wp:extent cx="2905760" cy="1761490"/>
+            <wp:effectExtent l="19050" t="19050" r="27940" b="10160"/>
+            <wp:docPr id="41" name="Picture 41"/>
+            <wp:cNvGraphicFramePr>
+              <a:graphicFrameLocks xmlns:a="http://schemas.openxmlformats.org/drawingml/2006/main" noChangeAspect="1"/>
+            </wp:cNvGraphicFramePr>
+            <a:graphic xmlns:a="http://schemas.openxmlformats.org/drawingml/2006/main">
+              <a:graphicData uri="http://schemas.openxmlformats.org/drawingml/2006/picture">
+                <pic:pic xmlns:pic="http://schemas.openxmlformats.org/drawingml/2006/picture">
+                  <pic:nvPicPr>
+                    <pic:cNvPr id="0" name="Picture 500"/>
+                    <pic:cNvPicPr>
+                      <a:picLocks noChangeAspect="1" noChangeArrowheads="1"/>
+                    </pic:cNvPicPr>
+                  </pic:nvPicPr>
+                  <pic:blipFill>
+                    <a:blip r:embed="rId61">
+                      <a:extLst>
+                        <a:ext uri="{28A0092B-C50C-407E-A947-70E740481C1C}">
+                          <a14:useLocalDpi xmlns:a14="http://schemas.microsoft.com/office/drawing/2010/main" val="0"/>
+                        </a:ext>
+                      </a:extLst>
+                    </a:blip>
+                    <a:srcRect/>
+                    <a:stretch>
+                      <a:fillRect/>
+                    </a:stretch>
+                  </pic:blipFill>
+                  <pic:spPr bwMode="auto">
+                    <a:xfrm>
+                      <a:off x="0" y="0"/>
+                      <a:ext cx="2905760" cy="1761490"/>
+                    </a:xfrm>
+                    <a:prstGeom prst="rect">
+                      <a:avLst/>
+                    </a:prstGeom>
+                    <a:noFill/>
+                    <a:ln w="9525" cmpd="sng">
+                      <a:solidFill>
+                        <a:srgbClr val="000000"/>
+                      </a:solidFill>
+                      <a:miter lim="800000"/>
+                      <a:headEnd/>
+                      <a:tailEnd/>
+                    </a:ln>
+                    <a:effectLst/>
+                  </pic:spPr>
+                </pic:pic>
+              </a:graphicData>
+            </a:graphic>
+          </wp:inline>
+        </w:drawing>
+      </w:r>
+    </w:p>
+    <w:p>
+      <w:pPr>
+        <w:pStyle w:val="LabStepNumberedLevel2"/>
+        <w:numPr>
+          <w:ilvl w:val="1"/>
+          <w:numId w:val="7"/>
+        </w:numPr>
+      </w:pPr>
+      <w:r>
+        <w:t xml:space="preserve">Note that the </w:t>
+      </w:r>
+      <w:r>
+        <w:rPr>
+          <w:b/>
+        </w:rPr>
+        <w:t>Allow service principals to use Power BI APIs</w:t>
+      </w:r>
+      <w:r>
+        <w:t xml:space="preserve"> setting is initially set to </w:t>
+      </w:r>
+      <w:r>
+        <w:rPr>
+          <w:b/>
+        </w:rPr>
+        <w:t>Disabled</w:t>
+      </w:r>
+      <w:r>
+        <w:t>.</w:t>
+      </w:r>
+    </w:p>
+    <w:p>
+      <w:pPr>
+        <w:pStyle w:val="LabStepScreenshotLevel2"/>
+      </w:pPr>
+      <w:r>
+        <w:drawing>
+          <wp:inline distT="0" distB="0" distL="0" distR="0" wp14:anchorId="3A69AA32" wp14:editId="79160A4C">
+            <wp:extent cx="2726055" cy="1262380"/>
+            <wp:effectExtent l="19050" t="19050" r="17145" b="13970"/>
+            <wp:docPr id="40" name="Picture 40"/>
+            <wp:cNvGraphicFramePr>
+              <a:graphicFrameLocks xmlns:a="http://schemas.openxmlformats.org/drawingml/2006/main" noChangeAspect="1"/>
+            </wp:cNvGraphicFramePr>
+            <a:graphic xmlns:a="http://schemas.openxmlformats.org/drawingml/2006/main">
+              <a:graphicData uri="http://schemas.openxmlformats.org/drawingml/2006/picture">
+                <pic:pic xmlns:pic="http://schemas.openxmlformats.org/drawingml/2006/picture">
+                  <pic:nvPicPr>
+                    <pic:cNvPr id="0" name="Picture 501"/>
+                    <pic:cNvPicPr>
+                      <a:picLocks noChangeAspect="1" noChangeArrowheads="1"/>
+                    </pic:cNvPicPr>
+                  </pic:nvPicPr>
+                  <pic:blipFill>
+                    <a:blip r:embed="rId62" cstate="print">
+                      <a:extLst>
+                        <a:ext uri="{28A0092B-C50C-407E-A947-70E740481C1C}">
+                          <a14:useLocalDpi xmlns:a14="http://schemas.microsoft.com/office/drawing/2010/main" val="0"/>
+                        </a:ext>
+                      </a:extLst>
+                    </a:blip>
+                    <a:srcRect/>
+                    <a:stretch>
+                      <a:fillRect/>
+                    </a:stretch>
+                  </pic:blipFill>
+                  <pic:spPr bwMode="auto">
+                    <a:xfrm>
+                      <a:off x="0" y="0"/>
+                      <a:ext cx="2726055" cy="1262380"/>
+                    </a:xfrm>
+                    <a:prstGeom prst="rect">
+                      <a:avLst/>
+                    </a:prstGeom>
+                    <a:noFill/>
+                    <a:ln w="9525" cmpd="sng">
+                      <a:solidFill>
+                        <a:srgbClr val="000000"/>
+                      </a:solidFill>
+                      <a:miter lim="800000"/>
+                      <a:headEnd/>
+                      <a:tailEnd/>
+                    </a:ln>
+                    <a:effectLst/>
+                  </pic:spPr>
+                </pic:pic>
+              </a:graphicData>
+            </a:graphic>
+          </wp:inline>
+        </w:drawing>
+      </w:r>
+    </w:p>
+    <w:p>
+      <w:pPr>
+        <w:pStyle w:val="LabStepNumberedLevel2"/>
+        <w:numPr>
+          <w:ilvl w:val="1"/>
+          <w:numId w:val="7"/>
+        </w:numPr>
+      </w:pPr>
+      <w:r>
+        <w:t xml:space="preserve">Change the setting to </w:t>
+      </w:r>
+      <w:r>
+        <w:rPr>
+          <w:b/>
+        </w:rPr>
+        <w:t>Enabled</w:t>
+      </w:r>
+      <w:r>
+        <w:t xml:space="preserve"> and place your cursor inside the </w:t>
+      </w:r>
+      <w:r>
+        <w:rPr>
+          <w:b/>
+        </w:rPr>
+        <w:t>Apply to: Specific security groups</w:t>
+      </w:r>
+      <w:r>
+        <w:t xml:space="preserve"> textbox.</w:t>
+      </w:r>
+    </w:p>
+    <w:p>
+      <w:pPr>
+        <w:pStyle w:val="LabStepScreenshotLevel2"/>
+      </w:pPr>
+      <w:r>
+        <w:lastRenderedPageBreak/>
+        <w:drawing>
+          <wp:inline distT="0" distB="0" distL="0" distR="0" wp14:anchorId="02B30148" wp14:editId="76BF7CED">
+            <wp:extent cx="3107690" cy="1234440"/>
+            <wp:effectExtent l="19050" t="19050" r="16510" b="22860"/>
+            <wp:docPr id="39" name="Picture 39"/>
+            <wp:cNvGraphicFramePr>
+              <a:graphicFrameLocks xmlns:a="http://schemas.openxmlformats.org/drawingml/2006/main" noChangeAspect="1"/>
+            </wp:cNvGraphicFramePr>
+            <a:graphic xmlns:a="http://schemas.openxmlformats.org/drawingml/2006/main">
+              <a:graphicData uri="http://schemas.openxmlformats.org/drawingml/2006/picture">
+                <pic:pic xmlns:pic="http://schemas.openxmlformats.org/drawingml/2006/picture">
+                  <pic:nvPicPr>
+                    <pic:cNvPr id="0" name="Picture 502"/>
+                    <pic:cNvPicPr>
+                      <a:picLocks noChangeAspect="1" noChangeArrowheads="1"/>
+                    </pic:cNvPicPr>
+                  </pic:nvPicPr>
+                  <pic:blipFill>
+                    <a:blip r:embed="rId63">
+                      <a:extLst>
+                        <a:ext uri="{28A0092B-C50C-407E-A947-70E740481C1C}">
+                          <a14:useLocalDpi xmlns:a14="http://schemas.microsoft.com/office/drawing/2010/main" val="0"/>
+                        </a:ext>
+                      </a:extLst>
+                    </a:blip>
+                    <a:srcRect/>
+                    <a:stretch>
+                      <a:fillRect/>
+                    </a:stretch>
+                  </pic:blipFill>
+                  <pic:spPr bwMode="auto">
+                    <a:xfrm>
+                      <a:off x="0" y="0"/>
+                      <a:ext cx="3107690" cy="1234440"/>
+                    </a:xfrm>
+                    <a:prstGeom prst="rect">
+                      <a:avLst/>
+                    </a:prstGeom>
+                    <a:noFill/>
+                    <a:ln w="9525" cmpd="sng">
+                      <a:solidFill>
+                        <a:srgbClr val="000000"/>
+                      </a:solidFill>
+                      <a:miter lim="800000"/>
+                      <a:headEnd/>
+                      <a:tailEnd/>
+                    </a:ln>
+                    <a:effectLst/>
+                  </pic:spPr>
+                </pic:pic>
+              </a:graphicData>
+            </a:graphic>
+          </wp:inline>
+        </w:drawing>
+      </w:r>
+    </w:p>
+    <w:p>
+      <w:pPr>
+        <w:pStyle w:val="LabStepNumberedLevel2"/>
+        <w:numPr>
+          <w:ilvl w:val="1"/>
+          <w:numId w:val="7"/>
+        </w:numPr>
+      </w:pPr>
+      <w:r>
+        <w:t xml:space="preserve">Type in </w:t>
+      </w:r>
+      <w:r>
+        <w:rPr>
+          <w:b/>
+        </w:rPr>
+        <w:t>Power BI Apps</w:t>
+      </w:r>
+      <w:r>
+        <w:t xml:space="preserve"> to resolve the Azure AD group and then click </w:t>
+      </w:r>
+      <w:r>
+        <w:rPr>
+          <w:b/>
+        </w:rPr>
+        <w:t>Apply</w:t>
+      </w:r>
+      <w:r>
+        <w:t xml:space="preserve"> to save your configuration changes.</w:t>
+      </w:r>
+    </w:p>
+    <w:p>
+      <w:pPr>
+        <w:pStyle w:val="LabStepScreenshotLevel2"/>
+      </w:pPr>
+      <w:r>
+        <w:drawing>
+          <wp:inline distT="0" distB="0" distL="0" distR="0" wp14:anchorId="2844D4B7" wp14:editId="4ED37B64">
+            <wp:extent cx="3107690" cy="897255"/>
+            <wp:effectExtent l="19050" t="19050" r="16510" b="17145"/>
+            <wp:docPr id="38" name="Picture 38"/>
+            <wp:cNvGraphicFramePr>
+              <a:graphicFrameLocks xmlns:a="http://schemas.openxmlformats.org/drawingml/2006/main" noChangeAspect="1"/>
+            </wp:cNvGraphicFramePr>
+            <a:graphic xmlns:a="http://schemas.openxmlformats.org/drawingml/2006/main">
+              <a:graphicData uri="http://schemas.openxmlformats.org/drawingml/2006/picture">
+                <pic:pic xmlns:pic="http://schemas.openxmlformats.org/drawingml/2006/picture">
+                  <pic:nvPicPr>
+                    <pic:cNvPr id="0" name="Picture 503"/>
+                    <pic:cNvPicPr>
+                      <a:picLocks noChangeAspect="1" noChangeArrowheads="1"/>
+                    </pic:cNvPicPr>
+                  </pic:nvPicPr>
+                  <pic:blipFill>
+                    <a:blip r:embed="rId64">
+                      <a:extLst>
+                        <a:ext uri="{28A0092B-C50C-407E-A947-70E740481C1C}">
+                          <a14:useLocalDpi xmlns:a14="http://schemas.microsoft.com/office/drawing/2010/main" val="0"/>
+                        </a:ext>
+                      </a:extLst>
+                    </a:blip>
+                    <a:srcRect/>
+                    <a:stretch>
+                      <a:fillRect/>
+                    </a:stretch>
+                  </pic:blipFill>
+                  <pic:spPr bwMode="auto">
+                    <a:xfrm>
+                      <a:off x="0" y="0"/>
+                      <a:ext cx="3107690" cy="897255"/>
+                    </a:xfrm>
+                    <a:prstGeom prst="rect">
+                      <a:avLst/>
+                    </a:prstGeom>
+                    <a:noFill/>
+                    <a:ln w="9525" cmpd="sng">
+                      <a:solidFill>
+                        <a:srgbClr val="000000"/>
+                      </a:solidFill>
+                      <a:miter lim="800000"/>
+                      <a:headEnd/>
+                      <a:tailEnd/>
+                    </a:ln>
+                    <a:effectLst/>
+                  </pic:spPr>
+                </pic:pic>
+              </a:graphicData>
+            </a:graphic>
+          </wp:inline>
+        </w:drawing>
+      </w:r>
+    </w:p>
+    <w:p>
+      <w:pPr>
+        <w:pStyle w:val="LabStepNumberedLevel2"/>
+        <w:numPr>
+          <w:ilvl w:val="1"/>
+          <w:numId w:val="7"/>
+        </w:numPr>
+      </w:pPr>
+      <w:r>
+        <w:t>You will see a notification indicating it may take up to 15 minutes until your tenant recognizes your configuration changes.</w:t>
+      </w:r>
+    </w:p>
+    <w:p>
+      <w:pPr>
+        <w:pStyle w:val="LabStepScreenshotLevel2"/>
+      </w:pPr>
+      <w:r>
+        <w:drawing>
+          <wp:inline distT="0" distB="0" distL="0" distR="0" wp14:anchorId="73A134BD" wp14:editId="22BE4131">
+            <wp:extent cx="3057525" cy="549910"/>
+            <wp:effectExtent l="19050" t="19050" r="28575" b="21590"/>
+            <wp:docPr id="36" name="Picture 36"/>
+            <wp:cNvGraphicFramePr>
+              <a:graphicFrameLocks xmlns:a="http://schemas.openxmlformats.org/drawingml/2006/main" noChangeAspect="1"/>
+            </wp:cNvGraphicFramePr>
+            <a:graphic xmlns:a="http://schemas.openxmlformats.org/drawingml/2006/main">
+              <a:graphicData uri="http://schemas.openxmlformats.org/drawingml/2006/picture">
+                <pic:pic xmlns:pic="http://schemas.openxmlformats.org/drawingml/2006/picture">
+                  <pic:nvPicPr>
+                    <pic:cNvPr id="0" name="Picture 504"/>
+                    <pic:cNvPicPr>
+                      <a:picLocks noChangeAspect="1" noChangeArrowheads="1"/>
+                    </pic:cNvPicPr>
+                  </pic:nvPicPr>
+                  <pic:blipFill>
+                    <a:blip r:embed="rId65">
+                      <a:extLst>
+                        <a:ext uri="{28A0092B-C50C-407E-A947-70E740481C1C}">
+                          <a14:useLocalDpi xmlns:a14="http://schemas.microsoft.com/office/drawing/2010/main" val="0"/>
+                        </a:ext>
+                      </a:extLst>
+                    </a:blip>
+                    <a:srcRect/>
+                    <a:stretch>
+                      <a:fillRect/>
+                    </a:stretch>
+                  </pic:blipFill>
+                  <pic:spPr bwMode="auto">
+                    <a:xfrm>
+                      <a:off x="0" y="0"/>
+                      <a:ext cx="3057525" cy="549910"/>
+                    </a:xfrm>
+                    <a:prstGeom prst="rect">
+                      <a:avLst/>
+                    </a:prstGeom>
+                    <a:noFill/>
+                    <a:ln w="9525" cmpd="sng">
+                      <a:solidFill>
+                        <a:srgbClr val="000000"/>
+                      </a:solidFill>
+                      <a:miter lim="800000"/>
+                      <a:headEnd/>
+                      <a:tailEnd/>
+                    </a:ln>
+                    <a:effectLst/>
+                  </pic:spPr>
+                </pic:pic>
+              </a:graphicData>
+            </a:graphic>
+          </wp:inline>
+        </w:drawing>
+      </w:r>
+    </w:p>
+    <w:p>
+      <w:pPr>
+        <w:pStyle w:val="LabStepNumbered"/>
+        <w:numPr>
+          <w:ilvl w:val="0"/>
+          <w:numId w:val="7"/>
+        </w:numPr>
+      </w:pPr>
+      <w:r>
+        <w:t>Create a new confidential client application in Azure AD with a client secret.</w:t>
+      </w:r>
+    </w:p>
+    <w:p>
+      <w:pPr>
+        <w:pStyle w:val="LabStepNumberedLevel2"/>
+        <w:numPr>
+          <w:ilvl w:val="1"/>
+          <w:numId w:val="7"/>
+        </w:numPr>
+      </w:pPr>
+      <w:r>
+        <w:t xml:space="preserve">Navigate to the Azure AD </w:t>
+      </w:r>
+      <w:r>
+        <w:rPr>
+          <w:b/>
+        </w:rPr>
+        <w:t>App registrations</w:t>
+      </w:r>
+      <w:r>
+        <w:t xml:space="preserve"> blade in the Azure portal.</w:t>
+      </w:r>
+    </w:p>
+    <w:p>
+      <w:pPr>
+        <w:pStyle w:val="LabStepNumberedLevel2"/>
+        <w:numPr>
+          <w:ilvl w:val="1"/>
+          <w:numId w:val="7"/>
+        </w:numPr>
+      </w:pPr>
+      <w:r>
+        <w:t xml:space="preserve">Create a new Azure AD application named </w:t>
+      </w:r>
+      <w:r>
+        <w:rPr>
+          <w:b/>
+        </w:rPr>
+        <w:t>App-Owns-Data Sample App</w:t>
+      </w:r>
+      <w:r>
+        <w:t>.</w:t>
+      </w:r>
+    </w:p>
+    <w:p>
+      <w:pPr>
+        <w:pStyle w:val="LabStepNumberedLevel2"/>
+        <w:numPr>
+          <w:ilvl w:val="1"/>
+          <w:numId w:val="7"/>
+        </w:numPr>
+      </w:pPr>
+      <w:r>
+        <w:t xml:space="preserve">Examine the </w:t>
+      </w:r>
+      <w:r>
+        <w:rPr>
+          <w:b/>
+        </w:rPr>
+        <w:t>App-Owns-Data Sample App</w:t>
+      </w:r>
+      <w:r>
+        <w:t xml:space="preserve"> summary page.</w:t>
+      </w:r>
+    </w:p>
+    <w:p>
+      <w:pPr>
+        <w:pStyle w:val="LabStepScreenshotLevel2"/>
+      </w:pPr>
+      <w:r>
+        <w:drawing>
+          <wp:inline distT="0" distB="0" distL="0" distR="0" wp14:anchorId="0A7139B7" wp14:editId="5774D10A">
+            <wp:extent cx="4465320" cy="802005"/>
+            <wp:effectExtent l="19050" t="19050" r="11430" b="17145"/>
+            <wp:docPr id="34" name="Picture 34"/>
+            <wp:cNvGraphicFramePr>
+              <a:graphicFrameLocks xmlns:a="http://schemas.openxmlformats.org/drawingml/2006/main" noChangeAspect="1"/>
+            </wp:cNvGraphicFramePr>
+            <a:graphic xmlns:a="http://schemas.openxmlformats.org/drawingml/2006/main">
+              <a:graphicData uri="http://schemas.openxmlformats.org/drawingml/2006/picture">
+                <pic:pic xmlns:pic="http://schemas.openxmlformats.org/drawingml/2006/picture">
+                  <pic:nvPicPr>
+                    <pic:cNvPr id="0" name="Picture 510"/>
+                    <pic:cNvPicPr>
+                      <a:picLocks noChangeAspect="1" noChangeArrowheads="1"/>
+                    </pic:cNvPicPr>
+                  </pic:nvPicPr>
+                  <pic:blipFill>
+                    <a:blip r:embed="rId66" cstate="print">
+                      <a:extLst>
+                        <a:ext uri="{28A0092B-C50C-407E-A947-70E740481C1C}">
+                          <a14:useLocalDpi xmlns:a14="http://schemas.microsoft.com/office/drawing/2010/main" val="0"/>
+                        </a:ext>
+                      </a:extLst>
+                    </a:blip>
+                    <a:srcRect/>
+                    <a:stretch>
+                      <a:fillRect/>
+                    </a:stretch>
+                  </pic:blipFill>
+                  <pic:spPr bwMode="auto">
+                    <a:xfrm>
+                      <a:off x="0" y="0"/>
+                      <a:ext cx="4465320" cy="802005"/>
+                    </a:xfrm>
+                    <a:prstGeom prst="rect">
+                      <a:avLst/>
+                    </a:prstGeom>
+                    <a:noFill/>
+                    <a:ln w="9525" cmpd="sng">
+                      <a:solidFill>
+                        <a:srgbClr val="000000"/>
+                      </a:solidFill>
+                      <a:miter lim="800000"/>
+                      <a:headEnd/>
+                      <a:tailEnd/>
+                    </a:ln>
+                    <a:effectLst/>
+                  </pic:spPr>
+                </pic:pic>
+              </a:graphicData>
+            </a:graphic>
+          </wp:inline>
+        </w:drawing>
+      </w:r>
+    </w:p>
+    <w:p>
+      <w:pPr>
+        <w:pStyle w:val="LabStepNumberedLevel2"/>
+        <w:numPr>
+          <w:ilvl w:val="1"/>
+          <w:numId w:val="7"/>
+        </w:numPr>
+      </w:pPr>
+      <w:r>
+        <w:t xml:space="preserve">Click on the </w:t>
+      </w:r>
+      <w:r>
+        <w:rPr>
+          <w:b/>
+        </w:rPr>
+        <w:t>Authentication</w:t>
+      </w:r>
+      <w:r>
+        <w:t xml:space="preserve"> link on the left and verify that the application has been configured without any </w:t>
+      </w:r>
+      <w:r>
+        <w:rPr>
+          <w:b/>
+        </w:rPr>
+        <w:t>Redirect URIs</w:t>
+      </w:r>
+      <w:r>
+        <w:t>.</w:t>
+      </w:r>
+    </w:p>
+    <w:p>
+      <w:pPr>
+        <w:pStyle w:val="LabStepScreenshotLevel2"/>
+      </w:pPr>
+      <w:r>
+        <w:drawing>
+          <wp:inline distT="0" distB="0" distL="0" distR="0" wp14:anchorId="34BFC91E" wp14:editId="7FFAB3C3">
+            <wp:extent cx="4465320" cy="993140"/>
+            <wp:effectExtent l="19050" t="19050" r="11430" b="16510"/>
+            <wp:docPr id="33" name="Picture 33"/>
+            <wp:cNvGraphicFramePr>
+              <a:graphicFrameLocks xmlns:a="http://schemas.openxmlformats.org/drawingml/2006/main" noChangeAspect="1"/>
+            </wp:cNvGraphicFramePr>
+            <a:graphic xmlns:a="http://schemas.openxmlformats.org/drawingml/2006/main">
+              <a:graphicData uri="http://schemas.openxmlformats.org/drawingml/2006/picture">
+                <pic:pic xmlns:pic="http://schemas.openxmlformats.org/drawingml/2006/picture">
+                  <pic:nvPicPr>
+                    <pic:cNvPr id="0" name="Picture 511"/>
+                    <pic:cNvPicPr>
+                      <a:picLocks noChangeAspect="1" noChangeArrowheads="1"/>
+                    </pic:cNvPicPr>
+                  </pic:nvPicPr>
+                  <pic:blipFill>
+                    <a:blip r:embed="rId67" cstate="print">
+                      <a:extLst>
+                        <a:ext uri="{28A0092B-C50C-407E-A947-70E740481C1C}">
+                          <a14:useLocalDpi xmlns:a14="http://schemas.microsoft.com/office/drawing/2010/main" val="0"/>
+                        </a:ext>
+                      </a:extLst>
+                    </a:blip>
+                    <a:srcRect/>
+                    <a:stretch>
+                      <a:fillRect/>
+                    </a:stretch>
+                  </pic:blipFill>
+                  <pic:spPr bwMode="auto">
+                    <a:xfrm>
+                      <a:off x="0" y="0"/>
+                      <a:ext cx="4465320" cy="993140"/>
+                    </a:xfrm>
+                    <a:prstGeom prst="rect">
+                      <a:avLst/>
+                    </a:prstGeom>
+                    <a:noFill/>
+                    <a:ln w="9525" cmpd="sng">
+                      <a:solidFill>
+                        <a:srgbClr val="000000"/>
+                      </a:solidFill>
+                      <a:miter lim="800000"/>
+                      <a:headEnd/>
+                      <a:tailEnd/>
+                    </a:ln>
+                    <a:effectLst/>
+                  </pic:spPr>
+                </pic:pic>
+              </a:graphicData>
+            </a:graphic>
+          </wp:inline>
+        </w:drawing>
+      </w:r>
+    </w:p>
+    <w:p>
+      <w:pPr>
+        <w:pStyle w:val="LabStepNumberedLevel2"/>
+        <w:numPr>
+          <w:ilvl w:val="1"/>
+          <w:numId w:val="7"/>
+        </w:numPr>
+      </w:pPr>
+      <w:r>
+        <w:t xml:space="preserve">Click on the </w:t>
+      </w:r>
+      <w:r>
+        <w:rPr>
+          <w:b/>
+        </w:rPr>
+        <w:t xml:space="preserve">Certificates &amp; secrets </w:t>
+      </w:r>
+      <w:r>
+        <w:t>link.</w:t>
+      </w:r>
+    </w:p>
+    <w:p>
+      <w:pPr>
+        <w:pStyle w:val="LabStepNumberedLevel2"/>
+        <w:numPr>
+          <w:ilvl w:val="1"/>
+          <w:numId w:val="7"/>
+        </w:numPr>
+      </w:pPr>
+      <w:r>
+        <w:t>Create a new app secret. and verify that the application has a client secret that expires in a year.</w:t>
+      </w:r>
+    </w:p>
+    <w:p>
+      <w:pPr>
+        <w:pStyle w:val="LabStepScreenshotLevel2"/>
+      </w:pPr>
+      <w:r>
+        <w:lastRenderedPageBreak/>
+        <w:drawing>
+          <wp:inline distT="0" distB="0" distL="0" distR="0" wp14:anchorId="3C93611C" wp14:editId="12B6D4BF">
+            <wp:extent cx="4207510" cy="1559560"/>
+            <wp:effectExtent l="19050" t="19050" r="21590" b="21590"/>
+            <wp:docPr id="32" name="Picture 32"/>
+            <wp:cNvGraphicFramePr>
+              <a:graphicFrameLocks xmlns:a="http://schemas.openxmlformats.org/drawingml/2006/main" noChangeAspect="1"/>
+            </wp:cNvGraphicFramePr>
+            <a:graphic xmlns:a="http://schemas.openxmlformats.org/drawingml/2006/main">
+              <a:graphicData uri="http://schemas.openxmlformats.org/drawingml/2006/picture">
+                <pic:pic xmlns:pic="http://schemas.openxmlformats.org/drawingml/2006/picture">
+                  <pic:nvPicPr>
+                    <pic:cNvPr id="0" name="Picture 512"/>
+                    <pic:cNvPicPr>
+                      <a:picLocks noChangeAspect="1" noChangeArrowheads="1"/>
+                    </pic:cNvPicPr>
+                  </pic:nvPicPr>
+                  <pic:blipFill>
+                    <a:blip r:embed="rId68" cstate="print">
+                      <a:extLst>
+                        <a:ext uri="{28A0092B-C50C-407E-A947-70E740481C1C}">
+                          <a14:useLocalDpi xmlns:a14="http://schemas.microsoft.com/office/drawing/2010/main" val="0"/>
+                        </a:ext>
+                      </a:extLst>
+                    </a:blip>
+                    <a:srcRect/>
+                    <a:stretch>
+                      <a:fillRect/>
+                    </a:stretch>
+                  </pic:blipFill>
+                  <pic:spPr bwMode="auto">
+                    <a:xfrm>
+                      <a:off x="0" y="0"/>
+                      <a:ext cx="4207510" cy="1559560"/>
+                    </a:xfrm>
+                    <a:prstGeom prst="rect">
+                      <a:avLst/>
+                    </a:prstGeom>
+                    <a:noFill/>
+                    <a:ln w="9525" cmpd="sng">
+                      <a:solidFill>
+                        <a:srgbClr val="000000"/>
+                      </a:solidFill>
+                      <a:miter lim="800000"/>
+                      <a:headEnd/>
+                      <a:tailEnd/>
+                    </a:ln>
+                    <a:effectLst/>
+                  </pic:spPr>
+                </pic:pic>
+              </a:graphicData>
+            </a:graphic>
+          </wp:inline>
+        </w:drawing>
+      </w:r>
+    </w:p>
+    <w:p>
+      <w:pPr>
+        <w:pStyle w:val="LabExerciseCallout"/>
+      </w:pPr>
+      <w:r>
+        <w:t xml:space="preserve">Note that it's not currently possible to assign a </w:t>
+      </w:r>
+      <w:r>
+        <w:rPr>
+          <w:b/>
+        </w:rPr>
+        <w:t>Description</w:t>
+      </w:r>
+      <w:r>
+        <w:t xml:space="preserve"> to a client secret created with PowerShell. However, it will still work fine.</w:t>
+      </w:r>
+    </w:p>
+    <w:p>
+      <w:pPr>
+        <w:pStyle w:val="LabStepNumberedLevel2"/>
+        <w:numPr>
+          <w:ilvl w:val="1"/>
+          <w:numId w:val="7"/>
+        </w:numPr>
+      </w:pPr>
+      <w:r>
+        <w:t xml:space="preserve">Click on the </w:t>
+      </w:r>
+      <w:r>
+        <w:rPr>
+          <w:b/>
+        </w:rPr>
+        <w:t xml:space="preserve">API permissions </w:t>
+      </w:r>
+      <w:r>
+        <w:t xml:space="preserve">link on the left and verify that the application has been configured with no </w:t>
+      </w:r>
+      <w:r>
+        <w:rPr>
+          <w:b/>
+        </w:rPr>
+        <w:t>API</w:t>
+      </w:r>
+      <w:r>
+        <w:t xml:space="preserve"> </w:t>
+      </w:r>
+      <w:r>
+        <w:rPr>
+          <w:b/>
+        </w:rPr>
+        <w:t>permissions</w:t>
+      </w:r>
+      <w:r>
+        <w:t>.</w:t>
+      </w:r>
+    </w:p>
+    <w:p>
+      <w:pPr>
+        <w:pStyle w:val="LabStepScreenshotLevel2"/>
+      </w:pPr>
+      <w:r>
+        <w:drawing>
+          <wp:inline distT="0" distB="0" distL="0" distR="0" wp14:anchorId="7D014782" wp14:editId="4D6D77AF">
+            <wp:extent cx="5228590" cy="1357630"/>
+            <wp:effectExtent l="19050" t="19050" r="10160" b="13970"/>
+            <wp:docPr id="31" name="Picture 31"/>
+            <wp:cNvGraphicFramePr>
+              <a:graphicFrameLocks xmlns:a="http://schemas.openxmlformats.org/drawingml/2006/main" noChangeAspect="1"/>
+            </wp:cNvGraphicFramePr>
+            <a:graphic xmlns:a="http://schemas.openxmlformats.org/drawingml/2006/main">
+              <a:graphicData uri="http://schemas.openxmlformats.org/drawingml/2006/picture">
+                <pic:pic xmlns:pic="http://schemas.openxmlformats.org/drawingml/2006/picture">
+                  <pic:nvPicPr>
+                    <pic:cNvPr id="0" name="Picture 513"/>
+                    <pic:cNvPicPr>
+                      <a:picLocks noChangeAspect="1" noChangeArrowheads="1"/>
+                    </pic:cNvPicPr>
+                  </pic:nvPicPr>
+                  <pic:blipFill>
+                    <a:blip r:embed="rId69" cstate="print">
+                      <a:extLst>
+                        <a:ext uri="{28A0092B-C50C-407E-A947-70E740481C1C}">
+                          <a14:useLocalDpi xmlns:a14="http://schemas.microsoft.com/office/drawing/2010/main" val="0"/>
+                        </a:ext>
+                      </a:extLst>
+                    </a:blip>
+                    <a:srcRect/>
+                    <a:stretch>
+                      <a:fillRect/>
+                    </a:stretch>
+                  </pic:blipFill>
+                  <pic:spPr bwMode="auto">
+                    <a:xfrm>
+                      <a:off x="0" y="0"/>
+                      <a:ext cx="5228590" cy="1357630"/>
+                    </a:xfrm>
+                    <a:prstGeom prst="rect">
+                      <a:avLst/>
+                    </a:prstGeom>
+                    <a:noFill/>
+                    <a:ln w="9525" cmpd="sng">
+                      <a:solidFill>
+                        <a:srgbClr val="000000"/>
+                      </a:solidFill>
+                      <a:miter lim="800000"/>
+                      <a:headEnd/>
+                      <a:tailEnd/>
+                    </a:ln>
+                    <a:effectLst/>
+                  </pic:spPr>
+                </pic:pic>
+              </a:graphicData>
+            </a:graphic>
+          </wp:inline>
+        </w:drawing>
+      </w:r>
+    </w:p>
+    <w:p>
+      <w:pPr>
+        <w:pStyle w:val="LabExerciseCallout"/>
+      </w:pPr>
+      <w:r>
+        <w:t>Remember that Power BI Service API permissions are not used on calls made with an app-only token. Instead, access is configured on a workspace-by-workspace basis by adding the confidential application's service principal as a workspace admin.</w:t>
+      </w:r>
+    </w:p>
+    <w:p>
+      <w:pPr>
+        <w:pStyle w:val="LabStepNumbered"/>
+        <w:numPr>
+          <w:ilvl w:val="0"/>
+          <w:numId w:val="7"/>
+        </w:numPr>
+      </w:pPr>
+      <w:r>
+        <w:t xml:space="preserve">Add the service principal for the </w:t>
+      </w:r>
+      <w:r>
+        <w:rPr>
+          <w:b/>
+          <w:bCs/>
+        </w:rPr>
+        <w:t>App-Owns-Data Sample App</w:t>
+      </w:r>
+      <w:r>
+        <w:t xml:space="preserve"> application as a member of the </w:t>
+      </w:r>
+      <w:r>
+        <w:rPr>
+          <w:b/>
+        </w:rPr>
+        <w:t>Power BI Apps</w:t>
+      </w:r>
+      <w:r>
+        <w:t xml:space="preserve"> security group.</w:t>
+      </w:r>
+    </w:p>
+    <w:p>
+      <w:pPr>
+        <w:pStyle w:val="LabStepNumberedLevel2"/>
+        <w:numPr>
+          <w:ilvl w:val="1"/>
+          <w:numId w:val="7"/>
+        </w:numPr>
+      </w:pPr>
+      <w:r>
+        <w:t xml:space="preserve">Navigate to the </w:t>
+      </w:r>
+      <w:r>
+        <w:rPr>
+          <w:b/>
+        </w:rPr>
+        <w:t>All groups</w:t>
+      </w:r>
+      <w:r>
+        <w:t xml:space="preserve"> blade of the Azure AD portal using the following URL.</w:t>
+      </w:r>
+    </w:p>
+    <w:p>
+      <w:pPr>
+        <w:pStyle w:val="LabStepCodeBlockLevel2"/>
+      </w:pPr>
+      <w:hyperlink r:id="rId70" w:anchor="blade/Microsoft_AAD_IAM/GroupsManagementMenuBlade/AllGroups" w:history="1">
+        <w:r>
+          <w:rPr>
+            <w:rStyle w:val="Hyperlink"/>
+          </w:rPr>
+          <w:t>https://portal.azure.com/#blade/Microsoft_AAD_IAM/GroupsManagementMenuBlade/AllGroups</w:t>
+        </w:r>
+      </w:hyperlink>
+    </w:p>
+    <w:p>
+      <w:pPr>
+        <w:pStyle w:val="LabStepNumberedLevel2"/>
+        <w:numPr>
+          <w:ilvl w:val="1"/>
+          <w:numId w:val="7"/>
+        </w:numPr>
+      </w:pPr>
+      <w:r>
+        <w:t xml:space="preserve">Click on the link for the </w:t>
+      </w:r>
+      <w:r>
+        <w:rPr>
+          <w:b/>
+        </w:rPr>
+        <w:t>Power BI Apps</w:t>
+      </w:r>
+      <w:r>
+        <w:t xml:space="preserve"> group.</w:t>
+      </w:r>
+    </w:p>
+    <w:p>
+      <w:pPr>
+        <w:pStyle w:val="LabStepScreenshotLevel2"/>
+      </w:pPr>
+      <w:r>
+        <w:drawing>
+          <wp:inline distT="0" distB="0" distL="0" distR="0" wp14:anchorId="35214C59" wp14:editId="504811A5">
+            <wp:extent cx="5217160" cy="1026795"/>
+            <wp:effectExtent l="19050" t="19050" r="21590" b="20955"/>
+            <wp:docPr id="30" name="Picture 30"/>
+            <wp:cNvGraphicFramePr>
+              <a:graphicFrameLocks xmlns:a="http://schemas.openxmlformats.org/drawingml/2006/main" noChangeAspect="1"/>
+            </wp:cNvGraphicFramePr>
+            <a:graphic xmlns:a="http://schemas.openxmlformats.org/drawingml/2006/main">
+              <a:graphicData uri="http://schemas.openxmlformats.org/drawingml/2006/picture">
+                <pic:pic xmlns:pic="http://schemas.openxmlformats.org/drawingml/2006/picture">
+                  <pic:nvPicPr>
+                    <pic:cNvPr id="0" name="Picture 506"/>
+                    <pic:cNvPicPr>
+                      <a:picLocks noChangeAspect="1" noChangeArrowheads="1"/>
+                    </pic:cNvPicPr>
+                  </pic:nvPicPr>
+                  <pic:blipFill>
+                    <a:blip r:embed="rId71" cstate="print">
+                      <a:extLst>
+                        <a:ext uri="{28A0092B-C50C-407E-A947-70E740481C1C}">
+                          <a14:useLocalDpi xmlns:a14="http://schemas.microsoft.com/office/drawing/2010/main" val="0"/>
+                        </a:ext>
+                      </a:extLst>
+                    </a:blip>
+                    <a:srcRect/>
+                    <a:stretch>
+                      <a:fillRect/>
+                    </a:stretch>
+                  </pic:blipFill>
+                  <pic:spPr bwMode="auto">
+                    <a:xfrm>
+                      <a:off x="0" y="0"/>
+                      <a:ext cx="5217160" cy="1026795"/>
+                    </a:xfrm>
+                    <a:prstGeom prst="rect">
+                      <a:avLst/>
+                    </a:prstGeom>
+                    <a:noFill/>
+                    <a:ln w="9525" cmpd="sng">
+                      <a:solidFill>
+                        <a:srgbClr val="000000"/>
+                      </a:solidFill>
+                      <a:miter lim="800000"/>
+                      <a:headEnd/>
+                      <a:tailEnd/>
+                    </a:ln>
+                    <a:effectLst/>
+                  </pic:spPr>
+                </pic:pic>
+              </a:graphicData>
+            </a:graphic>
+          </wp:inline>
+        </w:drawing>
+      </w:r>
+    </w:p>
+    <w:p>
+      <w:pPr>
+        <w:pStyle w:val="LabStepNumberedLevel2"/>
+        <w:numPr>
+          <w:ilvl w:val="1"/>
+          <w:numId w:val="7"/>
+        </w:numPr>
+      </w:pPr>
+      <w:r>
+        <w:t xml:space="preserve">Click the </w:t>
+      </w:r>
+      <w:r>
+        <w:rPr>
+          <w:b/>
+        </w:rPr>
+        <w:t>Members</w:t>
+      </w:r>
+      <w:r>
+        <w:t xml:space="preserve"> link on the left and verify that </w:t>
+      </w:r>
+      <w:r>
+        <w:rPr>
+          <w:b/>
+        </w:rPr>
+        <w:t>Power BI Service App 3</w:t>
+      </w:r>
+      <w:r>
+        <w:t xml:space="preserve"> has been added as a member.</w:t>
+      </w:r>
+    </w:p>
+    <w:p>
+      <w:pPr>
+        <w:pStyle w:val="LabStepScreenshotLevel2"/>
+      </w:pPr>
+      <w:r>
+        <w:drawing>
+          <wp:inline distT="0" distB="0" distL="0" distR="0" wp14:anchorId="597AD191" wp14:editId="6EE679C9">
+            <wp:extent cx="4067175" cy="1167130"/>
+            <wp:effectExtent l="19050" t="19050" r="28575" b="13970"/>
+            <wp:docPr id="25" name="Picture 25"/>
+            <wp:cNvGraphicFramePr>
+              <a:graphicFrameLocks xmlns:a="http://schemas.openxmlformats.org/drawingml/2006/main" noChangeAspect="1"/>
+            </wp:cNvGraphicFramePr>
+            <a:graphic xmlns:a="http://schemas.openxmlformats.org/drawingml/2006/main">
+              <a:graphicData uri="http://schemas.openxmlformats.org/drawingml/2006/picture">
+                <pic:pic xmlns:pic="http://schemas.openxmlformats.org/drawingml/2006/picture">
+                  <pic:nvPicPr>
+                    <pic:cNvPr id="0" name="Picture 507"/>
+                    <pic:cNvPicPr>
+                      <a:picLocks noChangeAspect="1" noChangeArrowheads="1"/>
+                    </pic:cNvPicPr>
+                  </pic:nvPicPr>
+                  <pic:blipFill>
+                    <a:blip r:embed="rId72">
+                      <a:extLst>
+                        <a:ext uri="{28A0092B-C50C-407E-A947-70E740481C1C}">
+                          <a14:useLocalDpi xmlns:a14="http://schemas.microsoft.com/office/drawing/2010/main" val="0"/>
+                        </a:ext>
+                      </a:extLst>
+                    </a:blip>
+                    <a:srcRect/>
+                    <a:stretch>
+                      <a:fillRect/>
+                    </a:stretch>
+                  </pic:blipFill>
+                  <pic:spPr bwMode="auto">
+                    <a:xfrm>
+                      <a:off x="0" y="0"/>
+                      <a:ext cx="4067175" cy="1167130"/>
+                    </a:xfrm>
+                    <a:prstGeom prst="rect">
+                      <a:avLst/>
+                    </a:prstGeom>
+                    <a:noFill/>
+                    <a:ln w="9525" cmpd="sng">
+                      <a:solidFill>
+                        <a:srgbClr val="000000"/>
+                      </a:solidFill>
+                      <a:miter lim="800000"/>
+                      <a:headEnd/>
+                      <a:tailEnd/>
+                    </a:ln>
+                    <a:effectLst/>
+                  </pic:spPr>
+                </pic:pic>
+              </a:graphicData>
+            </a:graphic>
+          </wp:inline>
+        </w:drawing>
+      </w:r>
+    </w:p>
+    <w:p>
+      <w:pPr>
+        <w:pStyle w:val="LabStepNumbered"/>
+        <w:numPr>
+          <w:ilvl w:val="0"/>
+          <w:numId w:val="7"/>
+        </w:numPr>
+      </w:pPr>
+      <w:r>
+        <w:t xml:space="preserve">Inspect the confidential client application named </w:t>
+      </w:r>
+      <w:r>
+        <w:rPr>
+          <w:b/>
+        </w:rPr>
+        <w:t>Power BI Service App 3</w:t>
+      </w:r>
+      <w:r>
+        <w:t xml:space="preserve"> in the Azure portal</w:t>
+      </w:r>
+    </w:p>
+    <w:p>
+      <w:pPr>
+        <w:pStyle w:val="LabStepNumbered"/>
+        <w:numPr>
+          <w:ilvl w:val="0"/>
+          <w:numId w:val="7"/>
+        </w:numPr>
+      </w:pPr>
+      <w:r>
+        <w:t xml:space="preserve">Configure the service principal for </w:t>
+      </w:r>
+      <w:r>
+        <w:rPr>
+          <w:b/>
+        </w:rPr>
+        <w:t>Power BI Service App 3</w:t>
+      </w:r>
+      <w:r>
+        <w:t xml:space="preserve"> as an admin for the app workspace named </w:t>
+      </w:r>
+      <w:r>
+        <w:rPr>
+          <w:b/>
+        </w:rPr>
+        <w:t>Wingtip Sales</w:t>
+      </w:r>
+      <w:r>
+        <w:t>.</w:t>
+      </w:r>
+    </w:p>
+    <w:p>
+      <w:pPr>
+        <w:pStyle w:val="LabStepNumberedLevel2"/>
+        <w:numPr>
+          <w:ilvl w:val="1"/>
+          <w:numId w:val="7"/>
+        </w:numPr>
+      </w:pPr>
+      <w:r>
+        <w:t>Navigate to the Power BI portal.</w:t>
+      </w:r>
+    </w:p>
+    <w:p>
+      <w:pPr>
+        <w:pStyle w:val="LabStepNumberedLevel2"/>
+        <w:numPr>
+          <w:ilvl w:val="1"/>
+          <w:numId w:val="7"/>
+        </w:numPr>
+      </w:pPr>
+      <w:r>
+        <w:lastRenderedPageBreak/>
+        <w:t xml:space="preserve">Expand the </w:t>
+      </w:r>
+      <w:r>
+        <w:rPr>
+          <w:b/>
+        </w:rPr>
+        <w:t>Workspaces</w:t>
+      </w:r>
+      <w:r>
+        <w:t xml:space="preserve"> flyout menu.</w:t>
+      </w:r>
+    </w:p>
+    <w:p>
+      <w:pPr>
+        <w:pStyle w:val="LabStepNumberedLevel2"/>
+        <w:numPr>
+          <w:ilvl w:val="1"/>
+          <w:numId w:val="7"/>
+        </w:numPr>
+      </w:pPr>
+      <w:r>
+        <w:t xml:space="preserve">Click the </w:t>
+      </w:r>
+      <w:r>
+        <w:rPr>
+          <w:b/>
+        </w:rPr>
+        <w:t>Wingtip Sales</w:t>
+      </w:r>
+      <w:r>
+        <w:t xml:space="preserve"> workspace context menu (</w:t>
+      </w:r>
+      <w:r>
+        <w:rPr>
+          <w:b/>
+        </w:rPr>
+        <w:t>…</w:t>
+      </w:r>
+      <w:r>
+        <w:t xml:space="preserve">) and select </w:t>
+      </w:r>
+      <w:r>
+        <w:rPr>
+          <w:b/>
+        </w:rPr>
+        <w:t>Workspace access</w:t>
+      </w:r>
+      <w:r>
+        <w:t>.</w:t>
+      </w:r>
+    </w:p>
+    <w:p>
+      <w:pPr>
+        <w:pStyle w:val="LabStepScreenshotLevel2"/>
+      </w:pPr>
+      <w:r>
+        <w:drawing>
+          <wp:inline distT="0" distB="0" distL="0" distR="0" wp14:anchorId="57C67C58" wp14:editId="769E6801">
+            <wp:extent cx="3119120" cy="2143125"/>
+            <wp:effectExtent l="19050" t="19050" r="24130" b="28575"/>
+            <wp:docPr id="23" name="Picture 23"/>
+            <wp:cNvGraphicFramePr>
+              <a:graphicFrameLocks xmlns:a="http://schemas.openxmlformats.org/drawingml/2006/main" noChangeAspect="1"/>
+            </wp:cNvGraphicFramePr>
+            <a:graphic xmlns:a="http://schemas.openxmlformats.org/drawingml/2006/main">
+              <a:graphicData uri="http://schemas.openxmlformats.org/drawingml/2006/picture">
+                <pic:pic xmlns:pic="http://schemas.openxmlformats.org/drawingml/2006/picture">
+                  <pic:nvPicPr>
+                    <pic:cNvPr id="0" name="Picture 514"/>
+                    <pic:cNvPicPr>
+                      <a:picLocks noChangeAspect="1" noChangeArrowheads="1"/>
+                    </pic:cNvPicPr>
+                  </pic:nvPicPr>
+                  <pic:blipFill>
+                    <a:blip r:embed="rId73">
+                      <a:extLst>
+                        <a:ext uri="{28A0092B-C50C-407E-A947-70E740481C1C}">
+                          <a14:useLocalDpi xmlns:a14="http://schemas.microsoft.com/office/drawing/2010/main" val="0"/>
+                        </a:ext>
+                      </a:extLst>
+                    </a:blip>
+                    <a:srcRect/>
+                    <a:stretch>
+                      <a:fillRect/>
+                    </a:stretch>
+                  </pic:blipFill>
+                  <pic:spPr bwMode="auto">
+                    <a:xfrm>
+                      <a:off x="0" y="0"/>
+                      <a:ext cx="3119120" cy="2143125"/>
+                    </a:xfrm>
+                    <a:prstGeom prst="rect">
+                      <a:avLst/>
+                    </a:prstGeom>
+                    <a:noFill/>
+                    <a:ln w="9525" cmpd="sng">
+                      <a:solidFill>
+                        <a:srgbClr val="000000"/>
+                      </a:solidFill>
+                      <a:miter lim="800000"/>
+                      <a:headEnd/>
+                      <a:tailEnd/>
+                    </a:ln>
+                    <a:effectLst/>
+                  </pic:spPr>
+                </pic:pic>
+              </a:graphicData>
+            </a:graphic>
+          </wp:inline>
+        </w:drawing>
+      </w:r>
+    </w:p>
+    <w:p>
+      <w:pPr>
+        <w:pStyle w:val="LabStepNumberedLevel2"/>
+        <w:numPr>
+          <w:ilvl w:val="1"/>
+          <w:numId w:val="7"/>
+        </w:numPr>
+      </w:pPr>
+      <w:r>
+        <w:t xml:space="preserve">On the right of the page, you should see the </w:t>
+      </w:r>
+      <w:r>
+        <w:rPr>
+          <w:b/>
+        </w:rPr>
+        <w:t>Access</w:t>
+      </w:r>
+      <w:r>
+        <w:t xml:space="preserve"> pane for the </w:t>
+      </w:r>
+      <w:r>
+        <w:rPr>
+          <w:b/>
+        </w:rPr>
+        <w:t>Wingtip Sales</w:t>
+      </w:r>
+      <w:r>
+        <w:t xml:space="preserve"> workspace.</w:t>
+      </w:r>
+    </w:p>
+    <w:p>
+      <w:pPr>
+        <w:pStyle w:val="LabStepScreenshotLevel2"/>
+      </w:pPr>
+      <w:r>
+        <w:drawing>
+          <wp:inline distT="0" distB="0" distL="0" distR="0" wp14:anchorId="749D1F8C" wp14:editId="060530FE">
+            <wp:extent cx="2272030" cy="1239520"/>
+            <wp:effectExtent l="19050" t="19050" r="13970" b="17780"/>
+            <wp:docPr id="20" name="Picture 20"/>
+            <wp:cNvGraphicFramePr>
+              <a:graphicFrameLocks xmlns:a="http://schemas.openxmlformats.org/drawingml/2006/main" noChangeAspect="1"/>
+            </wp:cNvGraphicFramePr>
+            <a:graphic xmlns:a="http://schemas.openxmlformats.org/drawingml/2006/main">
+              <a:graphicData uri="http://schemas.openxmlformats.org/drawingml/2006/picture">
+                <pic:pic xmlns:pic="http://schemas.openxmlformats.org/drawingml/2006/picture">
+                  <pic:nvPicPr>
+                    <pic:cNvPr id="0" name="Picture 516"/>
+                    <pic:cNvPicPr>
+                      <a:picLocks noChangeAspect="1" noChangeArrowheads="1"/>
+                    </pic:cNvPicPr>
+                  </pic:nvPicPr>
+                  <pic:blipFill>
+                    <a:blip r:embed="rId74">
+                      <a:extLst>
+                        <a:ext uri="{28A0092B-C50C-407E-A947-70E740481C1C}">
+                          <a14:useLocalDpi xmlns:a14="http://schemas.microsoft.com/office/drawing/2010/main" val="0"/>
+                        </a:ext>
+                      </a:extLst>
+                    </a:blip>
+                    <a:srcRect/>
+                    <a:stretch>
+                      <a:fillRect/>
+                    </a:stretch>
+                  </pic:blipFill>
+                  <pic:spPr bwMode="auto">
+                    <a:xfrm>
+                      <a:off x="0" y="0"/>
+                      <a:ext cx="2272030" cy="1239520"/>
+                    </a:xfrm>
+                    <a:prstGeom prst="rect">
+                      <a:avLst/>
+                    </a:prstGeom>
+                    <a:noFill/>
+                    <a:ln w="9525" cmpd="sng">
+                      <a:solidFill>
+                        <a:srgbClr val="000000"/>
+                      </a:solidFill>
+                      <a:miter lim="800000"/>
+                      <a:headEnd/>
+                      <a:tailEnd/>
+                    </a:ln>
+                    <a:effectLst/>
+                  </pic:spPr>
+                </pic:pic>
+              </a:graphicData>
+            </a:graphic>
+          </wp:inline>
+        </w:drawing>
+      </w:r>
+    </w:p>
+    <w:p>
+      <w:pPr>
+        <w:pStyle w:val="LabStepNumberedLevel2"/>
+        <w:numPr>
+          <w:ilvl w:val="1"/>
+          <w:numId w:val="7"/>
+        </w:numPr>
+      </w:pPr>
+      <w:r>
+        <w:t xml:space="preserve">Place the cursor into the </w:t>
+      </w:r>
+      <w:r>
+        <w:rPr>
+          <w:i/>
+        </w:rPr>
+        <w:t>Enter email address</w:t>
+      </w:r>
+      <w:r>
+        <w:t xml:space="preserve"> textbox and type </w:t>
+      </w:r>
+      <w:r>
+        <w:rPr>
+          <w:b/>
+        </w:rPr>
+        <w:t>Power BI Service App 3</w:t>
+      </w:r>
+      <w:r>
+        <w:t>.</w:t>
+      </w:r>
+    </w:p>
+    <w:p>
+      <w:pPr>
+        <w:pStyle w:val="LabStepNumberedLevel2"/>
+        <w:numPr>
+          <w:ilvl w:val="1"/>
+          <w:numId w:val="7"/>
+        </w:numPr>
+      </w:pPr>
+      <w:r>
+        <w:t xml:space="preserve">Change the member type from </w:t>
+      </w:r>
+      <w:r>
+        <w:rPr>
+          <w:b/>
+        </w:rPr>
+        <w:t>Member</w:t>
+      </w:r>
+      <w:r>
+        <w:t xml:space="preserve"> to </w:t>
+      </w:r>
+      <w:r>
+        <w:rPr>
+          <w:b/>
+        </w:rPr>
+        <w:t>Admin</w:t>
+      </w:r>
+      <w:r>
+        <w:t>.</w:t>
+      </w:r>
+    </w:p>
+    <w:p>
+      <w:pPr>
+        <w:pStyle w:val="LabStepNumberedLevel2"/>
+        <w:numPr>
+          <w:ilvl w:val="1"/>
+          <w:numId w:val="7"/>
+        </w:numPr>
+      </w:pPr>
+      <w:r>
+        <w:t xml:space="preserve">Click to </w:t>
+      </w:r>
+      <w:r>
+        <w:rPr>
+          <w:b/>
+        </w:rPr>
+        <w:t>Add</w:t>
+      </w:r>
+      <w:r>
+        <w:t xml:space="preserve"> button.</w:t>
+      </w:r>
+    </w:p>
+    <w:p>
+      <w:pPr>
+        <w:pStyle w:val="LabStepScreenshotLevel2"/>
+      </w:pPr>
+      <w:r>
+        <w:drawing>
+          <wp:inline distT="0" distB="0" distL="0" distR="0" wp14:anchorId="4AD0270F" wp14:editId="6E80EAF1">
+            <wp:extent cx="2726055" cy="1452880"/>
+            <wp:effectExtent l="19050" t="19050" r="17145" b="13970"/>
+            <wp:docPr id="19" name="Picture 19"/>
+            <wp:cNvGraphicFramePr>
+              <a:graphicFrameLocks xmlns:a="http://schemas.openxmlformats.org/drawingml/2006/main" noChangeAspect="1"/>
+            </wp:cNvGraphicFramePr>
+            <a:graphic xmlns:a="http://schemas.openxmlformats.org/drawingml/2006/main">
+              <a:graphicData uri="http://schemas.openxmlformats.org/drawingml/2006/picture">
+                <pic:pic xmlns:pic="http://schemas.openxmlformats.org/drawingml/2006/picture">
+                  <pic:nvPicPr>
+                    <pic:cNvPr id="0" name="Picture 517"/>
+                    <pic:cNvPicPr>
+                      <a:picLocks noChangeAspect="1" noChangeArrowheads="1"/>
+                    </pic:cNvPicPr>
+                  </pic:nvPicPr>
+                  <pic:blipFill>
+                    <a:blip r:embed="rId75">
+                      <a:extLst>
+                        <a:ext uri="{28A0092B-C50C-407E-A947-70E740481C1C}">
+                          <a14:useLocalDpi xmlns:a14="http://schemas.microsoft.com/office/drawing/2010/main" val="0"/>
+                        </a:ext>
+                      </a:extLst>
+                    </a:blip>
+                    <a:srcRect/>
+                    <a:stretch>
+                      <a:fillRect/>
+                    </a:stretch>
+                  </pic:blipFill>
+                  <pic:spPr bwMode="auto">
+                    <a:xfrm>
+                      <a:off x="0" y="0"/>
+                      <a:ext cx="2726055" cy="1452880"/>
+                    </a:xfrm>
+                    <a:prstGeom prst="rect">
+                      <a:avLst/>
+                    </a:prstGeom>
+                    <a:noFill/>
+                    <a:ln w="9525" cmpd="sng">
+                      <a:solidFill>
+                        <a:srgbClr val="000000"/>
+                      </a:solidFill>
+                      <a:miter lim="800000"/>
+                      <a:headEnd/>
+                      <a:tailEnd/>
+                    </a:ln>
+                    <a:effectLst/>
+                  </pic:spPr>
+                </pic:pic>
+              </a:graphicData>
+            </a:graphic>
+          </wp:inline>
+        </w:drawing>
+      </w:r>
+    </w:p>
+    <w:p>
+      <w:pPr>
+        <w:pStyle w:val="LabStepNumberedLevel2"/>
+        <w:numPr>
+          <w:ilvl w:val="1"/>
+          <w:numId w:val="7"/>
+        </w:numPr>
+      </w:pPr>
+      <w:r>
+        <w:t xml:space="preserve">Verify that </w:t>
+      </w:r>
+      <w:r>
+        <w:rPr>
+          <w:b/>
+        </w:rPr>
+        <w:t>Power BI Service App 3</w:t>
+      </w:r>
+      <w:r>
+        <w:t xml:space="preserve"> has been added as a workspace member with </w:t>
+      </w:r>
+      <w:r>
+        <w:rPr>
+          <w:b/>
+        </w:rPr>
+        <w:t>Admin</w:t>
+      </w:r>
+      <w:r>
+        <w:t xml:space="preserve"> permissions.</w:t>
+      </w:r>
+    </w:p>
+    <w:p>
+      <w:pPr>
+        <w:pStyle w:val="LabStepScreenshotLevel2"/>
+      </w:pPr>
+      <w:r>
+        <w:drawing>
+          <wp:inline distT="0" distB="0" distL="0" distR="0" wp14:anchorId="2E774530" wp14:editId="11D7135F">
+            <wp:extent cx="2804795" cy="813435"/>
+            <wp:effectExtent l="19050" t="19050" r="14605" b="24765"/>
+            <wp:docPr id="18" name="Picture 18"/>
+            <wp:cNvGraphicFramePr>
+              <a:graphicFrameLocks xmlns:a="http://schemas.openxmlformats.org/drawingml/2006/main" noChangeAspect="1"/>
+            </wp:cNvGraphicFramePr>
+            <a:graphic xmlns:a="http://schemas.openxmlformats.org/drawingml/2006/main">
+              <a:graphicData uri="http://schemas.openxmlformats.org/drawingml/2006/picture">
+                <pic:pic xmlns:pic="http://schemas.openxmlformats.org/drawingml/2006/picture">
+                  <pic:nvPicPr>
+                    <pic:cNvPr id="0" name="Picture 518"/>
+                    <pic:cNvPicPr>
+                      <a:picLocks noChangeAspect="1" noChangeArrowheads="1"/>
+                    </pic:cNvPicPr>
+                  </pic:nvPicPr>
+                  <pic:blipFill>
+                    <a:blip r:embed="rId76">
+                      <a:extLst>
+                        <a:ext uri="{28A0092B-C50C-407E-A947-70E740481C1C}">
+                          <a14:useLocalDpi xmlns:a14="http://schemas.microsoft.com/office/drawing/2010/main" val="0"/>
+                        </a:ext>
+                      </a:extLst>
+                    </a:blip>
+                    <a:srcRect/>
+                    <a:stretch>
+                      <a:fillRect/>
+                    </a:stretch>
+                  </pic:blipFill>
+                  <pic:spPr bwMode="auto">
+                    <a:xfrm>
+                      <a:off x="0" y="0"/>
+                      <a:ext cx="2804795" cy="813435"/>
+                    </a:xfrm>
+                    <a:prstGeom prst="rect">
+                      <a:avLst/>
+                    </a:prstGeom>
+                    <a:noFill/>
+                    <a:ln w="9525" cmpd="sng">
+                      <a:solidFill>
+                        <a:srgbClr val="000000"/>
+                      </a:solidFill>
+                      <a:miter lim="800000"/>
+                      <a:headEnd/>
+                      <a:tailEnd/>
+                    </a:ln>
+                    <a:effectLst/>
+                  </pic:spPr>
+                </pic:pic>
+              </a:graphicData>
+            </a:graphic>
+          </wp:inline>
+        </w:drawing>
+      </w:r>
+    </w:p>
+    <w:p>
+      <w:pPr>
+        <w:pStyle w:val="LabStepNumbered"/>
+        <w:numPr>
+          <w:ilvl w:val="0"/>
+          <w:numId w:val="7"/>
+        </w:numPr>
+      </w:pPr>
+    </w:p>
+    <w:p/>
     <w:sectPr>
-      <w:headerReference w:type="default" r:id="rId54"/>
-      <w:footerReference w:type="default" r:id="rId55"/>
-      <w:headerReference w:type="first" r:id="rId56"/>
-      <w:footerReference w:type="first" r:id="rId57"/>
+      <w:headerReference w:type="default" r:id="rId77"/>
+      <w:footerReference w:type="default" r:id="rId78"/>
+      <w:headerReference w:type="first" r:id="rId79"/>
+      <w:footerReference w:type="first" r:id="rId80"/>
       <w:type w:val="oddPage"/>
       <w:pgSz w:w="12240" w:h="15840"/>
       <w:pgMar w:top="720" w:right="720" w:bottom="720" w:left="720" w:header="720" w:footer="720" w:gutter="0"/>
@@ -4938,7 +7079,7 @@
         <w:rFonts w:cs="Arial"/>
         <w:noProof/>
       </w:rPr>
-      <w:t>Dec 4, 2020</w:t>
+      <w:t>Dec 5, 2020</w:t>
     </w:r>
     <w:r>
       <w:rPr>
@@ -10070,120 +12211,6 @@
 </file>
 
 <file path=customXml/item1.xml><?xml version="1.0" encoding="utf-8"?>
-<ct:contentTypeSchema xmlns:ct="http://schemas.microsoft.com/office/2006/metadata/contentType" xmlns:ma="http://schemas.microsoft.com/office/2006/metadata/properties/metaAttributes" ct:_="" ma:_="" ma:contentTypeName="Document" ma:contentTypeID="0x0101005934082600162348B2FFCDEBCF015FD3" ma:contentTypeVersion="0" ma:contentTypeDescription="Create a new document." ma:contentTypeScope="" ma:versionID="744b9ec266ca400788306ef4b532f8ec">
-  <xsd:schema xmlns:xsd="http://www.w3.org/2001/XMLSchema" xmlns:xs="http://www.w3.org/2001/XMLSchema" xmlns:p="http://schemas.microsoft.com/office/2006/metadata/properties" targetNamespace="http://schemas.microsoft.com/office/2006/metadata/properties" ma:root="true" ma:fieldsID="c64490b4aec6201516c3a874156f37b2">
-    <xsd:element name="properties">
-      <xsd:complexType>
-        <xsd:sequence>
-          <xsd:element name="documentManagement">
-            <xsd:complexType>
-              <xsd:all/>
-            </xsd:complexType>
-          </xsd:element>
-        </xsd:sequence>
-      </xsd:complexType>
-    </xsd:element>
-  </xsd:schema>
-  <xsd:schema xmlns="http://schemas.openxmlformats.org/package/2006/metadata/core-properties" xmlns:xsd="http://www.w3.org/2001/XMLSchema" xmlns:xsi="http://www.w3.org/2001/XMLSchema-instance" xmlns:dc="http://purl.org/dc/elements/1.1/" xmlns:dcterms="http://purl.org/dc/terms/" xmlns:odoc="http://schemas.microsoft.com/internal/obd" targetNamespace="http://schemas.openxmlformats.org/package/2006/metadata/core-properties" elementFormDefault="qualified" attributeFormDefault="unqualified" blockDefault="#all">
-    <xsd:import namespace="http://purl.org/dc/elements/1.1/" schemaLocation="http://dublincore.org/schemas/xmls/qdc/2003/04/02/dc.xsd"/>
-    <xsd:import namespace="http://purl.org/dc/terms/" schemaLocation="http://dublincore.org/schemas/xmls/qdc/2003/04/02/dcterms.xsd"/>
-    <xsd:element name="coreProperties" type="CT_coreProperties"/>
-    <xsd:complexType name="CT_coreProperties">
-      <xsd:all>
-        <xsd:element ref="dc:creator" minOccurs="0" maxOccurs="1"/>
-        <xsd:element ref="dcterms:created" minOccurs="0" maxOccurs="1"/>
-        <xsd:element ref="dc:identifier" minOccurs="0" maxOccurs="1"/>
-        <xsd:element name="contentType" minOccurs="0" maxOccurs="1" type="xsd:string" ma:index="0" ma:displayName="Content Type"/>
-        <xsd:element ref="dc:title" minOccurs="0" maxOccurs="1" ma:index="4" ma:displayName="Title"/>
-        <xsd:element ref="dc:subject" minOccurs="0" maxOccurs="1"/>
-        <xsd:element ref="dc:description" minOccurs="0" maxOccurs="1"/>
-        <xsd:element name="keywords" minOccurs="0" maxOccurs="1" type="xsd:string"/>
-        <xsd:element ref="dc:language" minOccurs="0" maxOccurs="1"/>
-        <xsd:element name="category" minOccurs="0" maxOccurs="1" type="xsd:string"/>
-        <xsd:element name="version" minOccurs="0" maxOccurs="1" type="xsd:string"/>
-        <xsd:element name="revision" minOccurs="0" maxOccurs="1" type="xsd:string">
-          <xsd:annotation>
-            <xsd:documentation>
-                        This value indicates the number of saves or revisions. The application is responsible for updating this value after each revision.
-                    </xsd:documentation>
-          </xsd:annotation>
-        </xsd:element>
-        <xsd:element name="lastModifiedBy" minOccurs="0" maxOccurs="1" type="xsd:string"/>
-        <xsd:element ref="dcterms:modified" minOccurs="0" maxOccurs="1"/>
-        <xsd:element name="contentStatus" minOccurs="0" maxOccurs="1" type="xsd:string"/>
-      </xsd:all>
-    </xsd:complexType>
-  </xsd:schema>
-  <xs:schema xmlns:pc="http://schemas.microsoft.com/office/infopath/2007/PartnerControls" xmlns:xs="http://www.w3.org/2001/XMLSchema" targetNamespace="http://schemas.microsoft.com/office/infopath/2007/PartnerControls" elementFormDefault="qualified" attributeFormDefault="unqualified">
-    <xs:element name="Person">
-      <xs:complexType>
-        <xs:sequence>
-          <xs:element ref="pc:DisplayName" minOccurs="0"/>
-          <xs:element ref="pc:AccountId" minOccurs="0"/>
-          <xs:element ref="pc:AccountType" minOccurs="0"/>
-        </xs:sequence>
-      </xs:complexType>
-    </xs:element>
-    <xs:element name="DisplayName" type="xs:string"/>
-    <xs:element name="AccountId" type="xs:string"/>
-    <xs:element name="AccountType" type="xs:string"/>
-    <xs:element name="BDCAssociatedEntity">
-      <xs:complexType>
-        <xs:sequence>
-          <xs:element ref="pc:BDCEntity" minOccurs="0" maxOccurs="unbounded"/>
-        </xs:sequence>
-        <xs:attribute ref="pc:EntityNamespace"/>
-        <xs:attribute ref="pc:EntityName"/>
-        <xs:attribute ref="pc:SystemInstanceName"/>
-        <xs:attribute ref="pc:AssociationName"/>
-      </xs:complexType>
-    </xs:element>
-    <xs:attribute name="EntityNamespace" type="xs:string"/>
-    <xs:attribute name="EntityName" type="xs:string"/>
-    <xs:attribute name="SystemInstanceName" type="xs:string"/>
-    <xs:attribute name="AssociationName" type="xs:string"/>
-    <xs:element name="BDCEntity">
-      <xs:complexType>
-        <xs:sequence>
-          <xs:element ref="pc:EntityDisplayName" minOccurs="0"/>
-          <xs:element ref="pc:EntityInstanceReference" minOccurs="0"/>
-          <xs:element ref="pc:EntityId1" minOccurs="0"/>
-          <xs:element ref="pc:EntityId2" minOccurs="0"/>
-          <xs:element ref="pc:EntityId3" minOccurs="0"/>
-          <xs:element ref="pc:EntityId4" minOccurs="0"/>
-          <xs:element ref="pc:EntityId5" minOccurs="0"/>
-        </xs:sequence>
-      </xs:complexType>
-    </xs:element>
-    <xs:element name="EntityDisplayName" type="xs:string"/>
-    <xs:element name="EntityInstanceReference" type="xs:string"/>
-    <xs:element name="EntityId1" type="xs:string"/>
-    <xs:element name="EntityId2" type="xs:string"/>
-    <xs:element name="EntityId3" type="xs:string"/>
-    <xs:element name="EntityId4" type="xs:string"/>
-    <xs:element name="EntityId5" type="xs:string"/>
-    <xs:element name="Terms">
-      <xs:complexType>
-        <xs:sequence>
-          <xs:element ref="pc:TermInfo" minOccurs="0" maxOccurs="unbounded"/>
-        </xs:sequence>
-      </xs:complexType>
-    </xs:element>
-    <xs:element name="TermInfo">
-      <xs:complexType>
-        <xs:sequence>
-          <xs:element ref="pc:TermName" minOccurs="0"/>
-          <xs:element ref="pc:TermId" minOccurs="0"/>
-        </xs:sequence>
-      </xs:complexType>
-    </xs:element>
-    <xs:element name="TermName" type="xs:string"/>
-    <xs:element name="TermId" type="xs:string"/>
-  </xs:schema>
-</ct:contentTypeSchema>
-</file>
-
-<file path=customXml/item2.xml><?xml version="1.0" encoding="utf-8"?>
 <outs:outSpaceData xmlns:outs="http://schemas.microsoft.com/office/2009/outspace/metadata">
   <outs:relatedDates>
     <outs:relatedDate>
@@ -10321,17 +12348,13 @@
 </outs:outSpaceData>
 </file>
 
-<file path=customXml/item3.xml><?xml version="1.0" encoding="utf-8"?>
+<file path=customXml/item2.xml><?xml version="1.0" encoding="utf-8"?>
 <p:properties xmlns:p="http://schemas.microsoft.com/office/2006/metadata/properties" xmlns:xsi="http://www.w3.org/2001/XMLSchema-instance">
   <documentManagement/>
 </p:properties>
 </file>
 
-<file path=customXml/item4.xml><?xml version="1.0" encoding="utf-8"?>
-<b:Sources xmlns:b="http://schemas.openxmlformats.org/officeDocument/2006/bibliography" xmlns="http://schemas.openxmlformats.org/officeDocument/2006/bibliography" SelectedStyle="\APA.XSL" StyleName="APA"/>
-</file>
-
-<file path=customXml/item5.xml><?xml version="1.0" encoding="utf-8"?>
+<file path=customXml/item3.xml><?xml version="1.0" encoding="utf-8"?>
 <?mso-contentType ?>
 <FormTemplates xmlns="http://schemas.microsoft.com/sharepoint/v3/contenttype/forms">
   <Display>DocumentLibraryForm</Display>
@@ -10340,7 +12363,149 @@
 </FormTemplates>
 </file>
 
+<file path=customXml/item4.xml><?xml version="1.0" encoding="utf-8"?>
+<ct:contentTypeSchema xmlns:ct="http://schemas.microsoft.com/office/2006/metadata/contentType" xmlns:ma="http://schemas.microsoft.com/office/2006/metadata/properties/metaAttributes" ct:_="" ma:_="" ma:contentTypeName="Document" ma:contentTypeID="0x0101005934082600162348B2FFCDEBCF015FD3" ma:contentTypeVersion="0" ma:contentTypeDescription="Create a new document." ma:contentTypeScope="" ma:versionID="744b9ec266ca400788306ef4b532f8ec">
+  <xsd:schema xmlns:xsd="http://www.w3.org/2001/XMLSchema" xmlns:xs="http://www.w3.org/2001/XMLSchema" xmlns:p="http://schemas.microsoft.com/office/2006/metadata/properties" targetNamespace="http://schemas.microsoft.com/office/2006/metadata/properties" ma:root="true" ma:fieldsID="c64490b4aec6201516c3a874156f37b2">
+    <xsd:element name="properties">
+      <xsd:complexType>
+        <xsd:sequence>
+          <xsd:element name="documentManagement">
+            <xsd:complexType>
+              <xsd:all/>
+            </xsd:complexType>
+          </xsd:element>
+        </xsd:sequence>
+      </xsd:complexType>
+    </xsd:element>
+  </xsd:schema>
+  <xsd:schema xmlns="http://schemas.openxmlformats.org/package/2006/metadata/core-properties" xmlns:xsd="http://www.w3.org/2001/XMLSchema" xmlns:xsi="http://www.w3.org/2001/XMLSchema-instance" xmlns:dc="http://purl.org/dc/elements/1.1/" xmlns:dcterms="http://purl.org/dc/terms/" xmlns:odoc="http://schemas.microsoft.com/internal/obd" targetNamespace="http://schemas.openxmlformats.org/package/2006/metadata/core-properties" elementFormDefault="qualified" attributeFormDefault="unqualified" blockDefault="#all">
+    <xsd:import namespace="http://purl.org/dc/elements/1.1/" schemaLocation="http://dublincore.org/schemas/xmls/qdc/2003/04/02/dc.xsd"/>
+    <xsd:import namespace="http://purl.org/dc/terms/" schemaLocation="http://dublincore.org/schemas/xmls/qdc/2003/04/02/dcterms.xsd"/>
+    <xsd:element name="coreProperties" type="CT_coreProperties"/>
+    <xsd:complexType name="CT_coreProperties">
+      <xsd:all>
+        <xsd:element ref="dc:creator" minOccurs="0" maxOccurs="1"/>
+        <xsd:element ref="dcterms:created" minOccurs="0" maxOccurs="1"/>
+        <xsd:element ref="dc:identifier" minOccurs="0" maxOccurs="1"/>
+        <xsd:element name="contentType" minOccurs="0" maxOccurs="1" type="xsd:string" ma:index="0" ma:displayName="Content Type"/>
+        <xsd:element ref="dc:title" minOccurs="0" maxOccurs="1" ma:index="4" ma:displayName="Title"/>
+        <xsd:element ref="dc:subject" minOccurs="0" maxOccurs="1"/>
+        <xsd:element ref="dc:description" minOccurs="0" maxOccurs="1"/>
+        <xsd:element name="keywords" minOccurs="0" maxOccurs="1" type="xsd:string"/>
+        <xsd:element ref="dc:language" minOccurs="0" maxOccurs="1"/>
+        <xsd:element name="category" minOccurs="0" maxOccurs="1" type="xsd:string"/>
+        <xsd:element name="version" minOccurs="0" maxOccurs="1" type="xsd:string"/>
+        <xsd:element name="revision" minOccurs="0" maxOccurs="1" type="xsd:string">
+          <xsd:annotation>
+            <xsd:documentation>
+                        This value indicates the number of saves or revisions. The application is responsible for updating this value after each revision.
+                    </xsd:documentation>
+          </xsd:annotation>
+        </xsd:element>
+        <xsd:element name="lastModifiedBy" minOccurs="0" maxOccurs="1" type="xsd:string"/>
+        <xsd:element ref="dcterms:modified" minOccurs="0" maxOccurs="1"/>
+        <xsd:element name="contentStatus" minOccurs="0" maxOccurs="1" type="xsd:string"/>
+      </xsd:all>
+    </xsd:complexType>
+  </xsd:schema>
+  <xs:schema xmlns:pc="http://schemas.microsoft.com/office/infopath/2007/PartnerControls" xmlns:xs="http://www.w3.org/2001/XMLSchema" targetNamespace="http://schemas.microsoft.com/office/infopath/2007/PartnerControls" elementFormDefault="qualified" attributeFormDefault="unqualified">
+    <xs:element name="Person">
+      <xs:complexType>
+        <xs:sequence>
+          <xs:element ref="pc:DisplayName" minOccurs="0"/>
+          <xs:element ref="pc:AccountId" minOccurs="0"/>
+          <xs:element ref="pc:AccountType" minOccurs="0"/>
+        </xs:sequence>
+      </xs:complexType>
+    </xs:element>
+    <xs:element name="DisplayName" type="xs:string"/>
+    <xs:element name="AccountId" type="xs:string"/>
+    <xs:element name="AccountType" type="xs:string"/>
+    <xs:element name="BDCAssociatedEntity">
+      <xs:complexType>
+        <xs:sequence>
+          <xs:element ref="pc:BDCEntity" minOccurs="0" maxOccurs="unbounded"/>
+        </xs:sequence>
+        <xs:attribute ref="pc:EntityNamespace"/>
+        <xs:attribute ref="pc:EntityName"/>
+        <xs:attribute ref="pc:SystemInstanceName"/>
+        <xs:attribute ref="pc:AssociationName"/>
+      </xs:complexType>
+    </xs:element>
+    <xs:attribute name="EntityNamespace" type="xs:string"/>
+    <xs:attribute name="EntityName" type="xs:string"/>
+    <xs:attribute name="SystemInstanceName" type="xs:string"/>
+    <xs:attribute name="AssociationName" type="xs:string"/>
+    <xs:element name="BDCEntity">
+      <xs:complexType>
+        <xs:sequence>
+          <xs:element ref="pc:EntityDisplayName" minOccurs="0"/>
+          <xs:element ref="pc:EntityInstanceReference" minOccurs="0"/>
+          <xs:element ref="pc:EntityId1" minOccurs="0"/>
+          <xs:element ref="pc:EntityId2" minOccurs="0"/>
+          <xs:element ref="pc:EntityId3" minOccurs="0"/>
+          <xs:element ref="pc:EntityId4" minOccurs="0"/>
+          <xs:element ref="pc:EntityId5" minOccurs="0"/>
+        </xs:sequence>
+      </xs:complexType>
+    </xs:element>
+    <xs:element name="EntityDisplayName" type="xs:string"/>
+    <xs:element name="EntityInstanceReference" type="xs:string"/>
+    <xs:element name="EntityId1" type="xs:string"/>
+    <xs:element name="EntityId2" type="xs:string"/>
+    <xs:element name="EntityId3" type="xs:string"/>
+    <xs:element name="EntityId4" type="xs:string"/>
+    <xs:element name="EntityId5" type="xs:string"/>
+    <xs:element name="Terms">
+      <xs:complexType>
+        <xs:sequence>
+          <xs:element ref="pc:TermInfo" minOccurs="0" maxOccurs="unbounded"/>
+        </xs:sequence>
+      </xs:complexType>
+    </xs:element>
+    <xs:element name="TermInfo">
+      <xs:complexType>
+        <xs:sequence>
+          <xs:element ref="pc:TermName" minOccurs="0"/>
+          <xs:element ref="pc:TermId" minOccurs="0"/>
+        </xs:sequence>
+      </xs:complexType>
+    </xs:element>
+    <xs:element name="TermName" type="xs:string"/>
+    <xs:element name="TermId" type="xs:string"/>
+  </xs:schema>
+</ct:contentTypeSchema>
+</file>
+
+<file path=customXml/item5.xml><?xml version="1.0" encoding="utf-8"?>
+<b:Sources xmlns:b="http://schemas.openxmlformats.org/officeDocument/2006/bibliography" xmlns="http://schemas.openxmlformats.org/officeDocument/2006/bibliography" SelectedStyle="\APA.XSL" StyleName="APA"/>
+</file>
+
 <file path=customXml/itemProps1.xml><?xml version="1.0" encoding="utf-8"?>
+<ds:datastoreItem xmlns:ds="http://schemas.openxmlformats.org/officeDocument/2006/customXml" ds:itemID="{26E11BDE-7E31-4B78-8494-AC3EF47CDCC3}">
+  <ds:schemaRefs>
+    <ds:schemaRef ds:uri="http://schemas.microsoft.com/office/2009/outspace/metadata"/>
+  </ds:schemaRefs>
+</ds:datastoreItem>
+</file>
+
+<file path=customXml/itemProps2.xml><?xml version="1.0" encoding="utf-8"?>
+<ds:datastoreItem xmlns:ds="http://schemas.openxmlformats.org/officeDocument/2006/customXml" ds:itemID="{39316EDB-49BA-4480-A4CC-06A2F75E0759}">
+  <ds:schemaRefs>
+    <ds:schemaRef ds:uri="http://schemas.microsoft.com/office/2006/metadata/properties"/>
+  </ds:schemaRefs>
+</ds:datastoreItem>
+</file>
+
+<file path=customXml/itemProps3.xml><?xml version="1.0" encoding="utf-8"?>
+<ds:datastoreItem xmlns:ds="http://schemas.openxmlformats.org/officeDocument/2006/customXml" ds:itemID="{4AB4F019-59F6-4F32-9A99-4D00AA33EAC5}">
+  <ds:schemaRefs>
+    <ds:schemaRef ds:uri="http://schemas.microsoft.com/sharepoint/v3/contenttype/forms"/>
+  </ds:schemaRefs>
+</ds:datastoreItem>
+</file>
+
+<file path=customXml/itemProps4.xml><?xml version="1.0" encoding="utf-8"?>
 <ds:datastoreItem xmlns:ds="http://schemas.openxmlformats.org/officeDocument/2006/customXml" ds:itemID="{D8FBEAB1-7B91-4835-83AC-CC5E4FB45F71}">
   <ds:schemaRefs>
     <ds:schemaRef ds:uri="http://schemas.microsoft.com/office/2006/metadata/contentType"/>
@@ -10356,34 +12521,10 @@
 </ds:datastoreItem>
 </file>
 
-<file path=customXml/itemProps2.xml><?xml version="1.0" encoding="utf-8"?>
-<ds:datastoreItem xmlns:ds="http://schemas.openxmlformats.org/officeDocument/2006/customXml" ds:itemID="{26E11BDE-7E31-4B78-8494-AC3EF47CDCC3}">
-  <ds:schemaRefs>
-    <ds:schemaRef ds:uri="http://schemas.microsoft.com/office/2009/outspace/metadata"/>
-  </ds:schemaRefs>
-</ds:datastoreItem>
-</file>
-
-<file path=customXml/itemProps3.xml><?xml version="1.0" encoding="utf-8"?>
-<ds:datastoreItem xmlns:ds="http://schemas.openxmlformats.org/officeDocument/2006/customXml" ds:itemID="{39316EDB-49BA-4480-A4CC-06A2F75E0759}">
-  <ds:schemaRefs>
-    <ds:schemaRef ds:uri="http://schemas.microsoft.com/office/2006/metadata/properties"/>
-  </ds:schemaRefs>
-</ds:datastoreItem>
-</file>
-
-<file path=customXml/itemProps4.xml><?xml version="1.0" encoding="utf-8"?>
+<file path=customXml/itemProps5.xml><?xml version="1.0" encoding="utf-8"?>
 <ds:datastoreItem xmlns:ds="http://schemas.openxmlformats.org/officeDocument/2006/customXml" ds:itemID="{4D0AD5DB-E81B-4139-B125-244A3D358A41}">
   <ds:schemaRefs>
     <ds:schemaRef ds:uri="http://schemas.openxmlformats.org/officeDocument/2006/bibliography"/>
   </ds:schemaRefs>
 </ds:datastoreItem>
-</file>
-
-<file path=customXml/itemProps5.xml><?xml version="1.0" encoding="utf-8"?>
-<ds:datastoreItem xmlns:ds="http://schemas.openxmlformats.org/officeDocument/2006/customXml" ds:itemID="{4AB4F019-59F6-4F32-9A99-4D00AA33EAC5}">
-  <ds:schemaRefs>
-    <ds:schemaRef ds:uri="http://schemas.microsoft.com/sharepoint/v3/contenttype/forms"/>
-  </ds:schemaRefs>
-</ds:datastoreItem>
 </file>
--- a/Create Power BI Development Environment.docx
+++ b/Create Power BI Development Environment.docx
@@ -68,7 +68,7 @@
           <w:sz w:val="20"/>
           <w:szCs w:val="20"/>
         </w:rPr>
-        <w:t>20-30</w:t>
+        <w:t>10</w:t>
       </w:r>
       <w:r>
         <w:rPr>
@@ -1941,9 +1941,9 @@
       </w:pPr>
       <w:r>
         <w:drawing>
-          <wp:inline distT="0" distB="0" distL="0" distR="0" wp14:anchorId="1301A035" wp14:editId="7EBF35DF">
-            <wp:extent cx="1979890" cy="1085850"/>
-            <wp:effectExtent l="19050" t="19050" r="20955" b="19050"/>
+          <wp:inline distT="0" distB="0" distL="0" distR="0" wp14:anchorId="1301A035" wp14:editId="17EACCF2">
+            <wp:extent cx="2271663" cy="1245870"/>
+            <wp:effectExtent l="19050" t="19050" r="14605" b="11430"/>
             <wp:docPr id="466" name="Picture 466"/>
             <wp:cNvGraphicFramePr>
               <a:graphicFrameLocks xmlns:a="http://schemas.openxmlformats.org/drawingml/2006/main" noChangeAspect="1"/>
@@ -1973,7 +1973,7 @@
                   <pic:spPr bwMode="auto">
                     <a:xfrm>
                       <a:off x="0" y="0"/>
-                      <a:ext cx="2013587" cy="1104331"/>
+                      <a:ext cx="2316770" cy="1270609"/>
                     </a:xfrm>
                     <a:prstGeom prst="rect">
                       <a:avLst/>
@@ -2029,9 +2029,9 @@
       </w:pPr>
       <w:r>
         <w:drawing>
-          <wp:inline distT="0" distB="0" distL="0" distR="0" wp14:anchorId="02B19CBD" wp14:editId="17C74FF1">
-            <wp:extent cx="1566367" cy="1123950"/>
-            <wp:effectExtent l="19050" t="19050" r="15240" b="19050"/>
+          <wp:inline distT="0" distB="0" distL="0" distR="0" wp14:anchorId="02B19CBD" wp14:editId="3EC73A55">
+            <wp:extent cx="1874331" cy="1344930"/>
+            <wp:effectExtent l="19050" t="19050" r="12065" b="26670"/>
             <wp:docPr id="467" name="Picture 467"/>
             <wp:cNvGraphicFramePr>
               <a:graphicFrameLocks xmlns:a="http://schemas.openxmlformats.org/drawingml/2006/main" noChangeAspect="1"/>
@@ -2061,7 +2061,7 @@
                   <pic:spPr bwMode="auto">
                     <a:xfrm>
                       <a:off x="0" y="0"/>
-                      <a:ext cx="1585996" cy="1138035"/>
+                      <a:ext cx="1905179" cy="1367065"/>
                     </a:xfrm>
                     <a:prstGeom prst="rect">
                       <a:avLst/>
@@ -2129,9 +2129,9 @@
       </w:pPr>
       <w:r>
         <w:drawing>
-          <wp:inline distT="0" distB="0" distL="0" distR="0" wp14:anchorId="43059BE7" wp14:editId="28C3B414">
-            <wp:extent cx="4548490" cy="1253490"/>
-            <wp:effectExtent l="19050" t="19050" r="24130" b="22860"/>
+          <wp:inline distT="0" distB="0" distL="0" distR="0" wp14:anchorId="43059BE7" wp14:editId="495DB76A">
+            <wp:extent cx="5626856" cy="1550670"/>
+            <wp:effectExtent l="19050" t="19050" r="12065" b="11430"/>
             <wp:docPr id="6" name="Picture 6"/>
             <wp:cNvGraphicFramePr>
               <a:graphicFrameLocks xmlns:a="http://schemas.openxmlformats.org/drawingml/2006/main" noChangeAspect="1"/>
@@ -2161,7 +2161,7 @@
                   <pic:spPr bwMode="auto">
                     <a:xfrm>
                       <a:off x="0" y="0"/>
-                      <a:ext cx="4628369" cy="1275503"/>
+                      <a:ext cx="5736771" cy="1580961"/>
                     </a:xfrm>
                     <a:prstGeom prst="rect">
                       <a:avLst/>
@@ -2191,1804 +2191,6 @@
         <w:t>Remember that your account is global tenant administrator. You have permissions to configure any settings throughout the tenant.</w:t>
       </w:r>
     </w:p>
-    <w:p>
-      <w:pPr>
-        <w:pStyle w:val="LabStepNumbered"/>
-        <w:tabs>
-          <w:tab w:val="clear" w:pos="360"/>
-          <w:tab w:val="num" w:pos="432"/>
-        </w:tabs>
-        <w:ind w:left="432"/>
-      </w:pPr>
-      <w:r>
-        <w:t>Create</w:t>
-      </w:r>
-      <w:r>
-        <w:t xml:space="preserve"> a </w:t>
-      </w:r>
-      <w:r>
-        <w:t xml:space="preserve">new </w:t>
-      </w:r>
-      <w:r>
-        <w:t xml:space="preserve">subscription </w:t>
-      </w:r>
-      <w:r>
-        <w:t xml:space="preserve">for the </w:t>
-      </w:r>
-      <w:r>
-        <w:rPr>
-          <w:b/>
-          <w:bCs/>
-        </w:rPr>
-        <w:t>Power BI Premium Per User Trial</w:t>
-      </w:r>
-    </w:p>
-    <w:p>
-      <w:pPr>
-        <w:pStyle w:val="LabStepNumberedLevel2"/>
-      </w:pPr>
-      <w:r>
-        <w:t xml:space="preserve">Using the left nav menu, navigate to the </w:t>
-      </w:r>
-      <w:r>
-        <w:rPr>
-          <w:b/>
-          <w:bCs/>
-        </w:rPr>
-        <w:t>Purchase services</w:t>
-      </w:r>
-      <w:r>
-        <w:t xml:space="preserve"> page.</w:t>
-      </w:r>
-    </w:p>
-    <w:p>
-      <w:pPr>
-        <w:pStyle w:val="LabStepNumberedLevel2"/>
-      </w:pPr>
-      <w:r>
-        <w:t>Place your cursor in the search box as shown in the following screenshot.</w:t>
-      </w:r>
-    </w:p>
-    <w:p>
-      <w:pPr>
-        <w:pStyle w:val="LabStepScreenshotLevel2"/>
-      </w:pPr>
-      <w:r>
-        <w:drawing>
-          <wp:inline distT="0" distB="0" distL="0" distR="0" wp14:anchorId="4D8901FC" wp14:editId="327DFECB">
-            <wp:extent cx="4634702" cy="1192530"/>
-            <wp:effectExtent l="19050" t="19050" r="13970" b="26670"/>
-            <wp:docPr id="7" name="Picture 7"/>
-            <wp:cNvGraphicFramePr>
-              <a:graphicFrameLocks xmlns:a="http://schemas.openxmlformats.org/drawingml/2006/main" noChangeAspect="1"/>
-            </wp:cNvGraphicFramePr>
-            <a:graphic xmlns:a="http://schemas.openxmlformats.org/drawingml/2006/main">
-              <a:graphicData uri="http://schemas.openxmlformats.org/drawingml/2006/picture">
-                <pic:pic xmlns:pic="http://schemas.openxmlformats.org/drawingml/2006/picture">
-                  <pic:nvPicPr>
-                    <pic:cNvPr id="0" name="Picture 6"/>
-                    <pic:cNvPicPr>
-                      <a:picLocks noChangeAspect="1" noChangeArrowheads="1"/>
-                    </pic:cNvPicPr>
-                  </pic:nvPicPr>
-                  <pic:blipFill>
-                    <a:blip r:embed="rId29" cstate="print">
-                      <a:extLst>
-                        <a:ext uri="{28A0092B-C50C-407E-A947-70E740481C1C}">
-                          <a14:useLocalDpi xmlns:a14="http://schemas.microsoft.com/office/drawing/2010/main" val="0"/>
-                        </a:ext>
-                      </a:extLst>
-                    </a:blip>
-                    <a:srcRect/>
-                    <a:stretch>
-                      <a:fillRect/>
-                    </a:stretch>
-                  </pic:blipFill>
-                  <pic:spPr bwMode="auto">
-                    <a:xfrm>
-                      <a:off x="0" y="0"/>
-                      <a:ext cx="4674634" cy="1202805"/>
-                    </a:xfrm>
-                    <a:prstGeom prst="rect">
-                      <a:avLst/>
-                    </a:prstGeom>
-                    <a:noFill/>
-                    <a:ln>
-                      <a:solidFill>
-                        <a:schemeClr val="tx1">
-                          <a:lumMod val="50000"/>
-                          <a:lumOff val="50000"/>
-                        </a:schemeClr>
-                      </a:solidFill>
-                    </a:ln>
-                  </pic:spPr>
-                </pic:pic>
-              </a:graphicData>
-            </a:graphic>
-          </wp:inline>
-        </w:drawing>
-      </w:r>
-    </w:p>
-    <w:p>
-      <w:pPr>
-        <w:pStyle w:val="LabStepNumberedLevel2"/>
-      </w:pPr>
-      <w:r>
-        <w:t xml:space="preserve">Type </w:t>
-      </w:r>
-      <w:r>
-        <w:rPr>
-          <w:b/>
-          <w:bCs/>
-        </w:rPr>
-        <w:t>Power BI Premium</w:t>
-      </w:r>
-      <w:r>
-        <w:t xml:space="preserve"> and press Enter to begin the search..</w:t>
-      </w:r>
-    </w:p>
-    <w:p>
-      <w:pPr>
-        <w:pStyle w:val="LabStepScreenshotLevel2"/>
-      </w:pPr>
-      <w:r>
-        <w:drawing>
-          <wp:inline distT="0" distB="0" distL="0" distR="0" wp14:anchorId="6E779D85" wp14:editId="3713379E">
-            <wp:extent cx="1997043" cy="400050"/>
-            <wp:effectExtent l="19050" t="19050" r="22860" b="19050"/>
-            <wp:docPr id="8" name="Picture 8"/>
-            <wp:cNvGraphicFramePr>
-              <a:graphicFrameLocks xmlns:a="http://schemas.openxmlformats.org/drawingml/2006/main" noChangeAspect="1"/>
-            </wp:cNvGraphicFramePr>
-            <a:graphic xmlns:a="http://schemas.openxmlformats.org/drawingml/2006/main">
-              <a:graphicData uri="http://schemas.openxmlformats.org/drawingml/2006/picture">
-                <pic:pic xmlns:pic="http://schemas.openxmlformats.org/drawingml/2006/picture">
-                  <pic:nvPicPr>
-                    <pic:cNvPr id="0" name="Picture 7"/>
-                    <pic:cNvPicPr>
-                      <a:picLocks noChangeAspect="1" noChangeArrowheads="1"/>
-                    </pic:cNvPicPr>
-                  </pic:nvPicPr>
-                  <pic:blipFill>
-                    <a:blip r:embed="rId30">
-                      <a:extLst>
-                        <a:ext uri="{28A0092B-C50C-407E-A947-70E740481C1C}">
-                          <a14:useLocalDpi xmlns:a14="http://schemas.microsoft.com/office/drawing/2010/main" val="0"/>
-                        </a:ext>
-                      </a:extLst>
-                    </a:blip>
-                    <a:srcRect/>
-                    <a:stretch>
-                      <a:fillRect/>
-                    </a:stretch>
-                  </pic:blipFill>
-                  <pic:spPr bwMode="auto">
-                    <a:xfrm>
-                      <a:off x="0" y="0"/>
-                      <a:ext cx="2020211" cy="404691"/>
-                    </a:xfrm>
-                    <a:prstGeom prst="rect">
-                      <a:avLst/>
-                    </a:prstGeom>
-                    <a:noFill/>
-                    <a:ln>
-                      <a:solidFill>
-                        <a:schemeClr val="tx1">
-                          <a:lumMod val="50000"/>
-                          <a:lumOff val="50000"/>
-                        </a:schemeClr>
-                      </a:solidFill>
-                    </a:ln>
-                  </pic:spPr>
-                </pic:pic>
-              </a:graphicData>
-            </a:graphic>
-          </wp:inline>
-        </w:drawing>
-      </w:r>
-    </w:p>
-    <w:p>
-      <w:pPr>
-        <w:pStyle w:val="LabStepNumberedLevel2"/>
-      </w:pPr>
-      <w:r>
-        <w:lastRenderedPageBreak/>
-        <w:t xml:space="preserve">Locate and select </w:t>
-      </w:r>
-      <w:r>
-        <w:rPr>
-          <w:b/>
-          <w:bCs/>
-        </w:rPr>
-        <w:t>Power BI Premium Per User Trial</w:t>
-      </w:r>
-      <w:r>
-        <w:t>.</w:t>
-      </w:r>
-    </w:p>
-    <w:p>
-      <w:pPr>
-        <w:pStyle w:val="LabStepScreenshotLevel2"/>
-      </w:pPr>
-      <w:r>
-        <w:drawing>
-          <wp:inline distT="0" distB="0" distL="0" distR="0" wp14:anchorId="372EE0E1" wp14:editId="4E6BD23D">
-            <wp:extent cx="2169414" cy="2095228"/>
-            <wp:effectExtent l="19050" t="19050" r="21590" b="19685"/>
-            <wp:docPr id="9" name="Picture 9"/>
-            <wp:cNvGraphicFramePr>
-              <a:graphicFrameLocks xmlns:a="http://schemas.openxmlformats.org/drawingml/2006/main" noChangeAspect="1"/>
-            </wp:cNvGraphicFramePr>
-            <a:graphic xmlns:a="http://schemas.openxmlformats.org/drawingml/2006/main">
-              <a:graphicData uri="http://schemas.openxmlformats.org/drawingml/2006/picture">
-                <pic:pic xmlns:pic="http://schemas.openxmlformats.org/drawingml/2006/picture">
-                  <pic:nvPicPr>
-                    <pic:cNvPr id="0" name="Picture 8"/>
-                    <pic:cNvPicPr>
-                      <a:picLocks noChangeAspect="1" noChangeArrowheads="1"/>
-                    </pic:cNvPicPr>
-                  </pic:nvPicPr>
-                  <pic:blipFill>
-                    <a:blip r:embed="rId31">
-                      <a:extLst>
-                        <a:ext uri="{28A0092B-C50C-407E-A947-70E740481C1C}">
-                          <a14:useLocalDpi xmlns:a14="http://schemas.microsoft.com/office/drawing/2010/main" val="0"/>
-                        </a:ext>
-                      </a:extLst>
-                    </a:blip>
-                    <a:srcRect/>
-                    <a:stretch>
-                      <a:fillRect/>
-                    </a:stretch>
-                  </pic:blipFill>
-                  <pic:spPr bwMode="auto">
-                    <a:xfrm>
-                      <a:off x="0" y="0"/>
-                      <a:ext cx="2172491" cy="2098200"/>
-                    </a:xfrm>
-                    <a:prstGeom prst="rect">
-                      <a:avLst/>
-                    </a:prstGeom>
-                    <a:noFill/>
-                    <a:ln>
-                      <a:solidFill>
-                        <a:schemeClr val="tx1">
-                          <a:lumMod val="50000"/>
-                          <a:lumOff val="50000"/>
-                        </a:schemeClr>
-                      </a:solidFill>
-                    </a:ln>
-                  </pic:spPr>
-                </pic:pic>
-              </a:graphicData>
-            </a:graphic>
-          </wp:inline>
-        </w:drawing>
-      </w:r>
-    </w:p>
-    <w:p>
-      <w:pPr>
-        <w:pStyle w:val="LabStepNumberedLevel2"/>
-      </w:pPr>
-      <w:r>
-        <w:t xml:space="preserve">Click </w:t>
-      </w:r>
-      <w:r>
-        <w:rPr>
-          <w:b/>
-          <w:bCs/>
-        </w:rPr>
-        <w:t>Get free trial</w:t>
-      </w:r>
-      <w:r>
-        <w:t>.</w:t>
-      </w:r>
-    </w:p>
-    <w:p>
-      <w:pPr>
-        <w:pStyle w:val="LabStepScreenshotLevel2"/>
-      </w:pPr>
-      <w:r>
-        <w:drawing>
-          <wp:inline distT="0" distB="0" distL="0" distR="0" wp14:anchorId="30D280AB" wp14:editId="7ADFE69E">
-            <wp:extent cx="5521455" cy="1223010"/>
-            <wp:effectExtent l="19050" t="19050" r="22225" b="15240"/>
-            <wp:docPr id="10" name="Picture 10"/>
-            <wp:cNvGraphicFramePr>
-              <a:graphicFrameLocks xmlns:a="http://schemas.openxmlformats.org/drawingml/2006/main" noChangeAspect="1"/>
-            </wp:cNvGraphicFramePr>
-            <a:graphic xmlns:a="http://schemas.openxmlformats.org/drawingml/2006/main">
-              <a:graphicData uri="http://schemas.openxmlformats.org/drawingml/2006/picture">
-                <pic:pic xmlns:pic="http://schemas.openxmlformats.org/drawingml/2006/picture">
-                  <pic:nvPicPr>
-                    <pic:cNvPr id="0" name="Picture 9"/>
-                    <pic:cNvPicPr>
-                      <a:picLocks noChangeAspect="1" noChangeArrowheads="1"/>
-                    </pic:cNvPicPr>
-                  </pic:nvPicPr>
-                  <pic:blipFill>
-                    <a:blip r:embed="rId32" cstate="print">
-                      <a:extLst>
-                        <a:ext uri="{28A0092B-C50C-407E-A947-70E740481C1C}">
-                          <a14:useLocalDpi xmlns:a14="http://schemas.microsoft.com/office/drawing/2010/main" val="0"/>
-                        </a:ext>
-                      </a:extLst>
-                    </a:blip>
-                    <a:srcRect/>
-                    <a:stretch>
-                      <a:fillRect/>
-                    </a:stretch>
-                  </pic:blipFill>
-                  <pic:spPr bwMode="auto">
-                    <a:xfrm>
-                      <a:off x="0" y="0"/>
-                      <a:ext cx="5560211" cy="1231594"/>
-                    </a:xfrm>
-                    <a:prstGeom prst="rect">
-                      <a:avLst/>
-                    </a:prstGeom>
-                    <a:noFill/>
-                    <a:ln>
-                      <a:solidFill>
-                        <a:schemeClr val="tx1">
-                          <a:lumMod val="50000"/>
-                          <a:lumOff val="50000"/>
-                        </a:schemeClr>
-                      </a:solidFill>
-                    </a:ln>
-                  </pic:spPr>
-                </pic:pic>
-              </a:graphicData>
-            </a:graphic>
-          </wp:inline>
-        </w:drawing>
-      </w:r>
-    </w:p>
-    <w:p>
-      <w:pPr>
-        <w:pStyle w:val="LabStepNumberedLevel2"/>
-      </w:pPr>
-      <w:r>
-        <w:t xml:space="preserve">Click </w:t>
-      </w:r>
-      <w:r>
-        <w:rPr>
-          <w:b/>
-          <w:bCs/>
-        </w:rPr>
-        <w:t>Try now</w:t>
-      </w:r>
-      <w:r>
-        <w:t>.</w:t>
-      </w:r>
-    </w:p>
-    <w:p>
-      <w:pPr>
-        <w:pStyle w:val="LabStepScreenshotLevel2"/>
-      </w:pPr>
-      <w:r>
-        <w:drawing>
-          <wp:inline distT="0" distB="0" distL="0" distR="0" wp14:anchorId="1A0B0374" wp14:editId="7B10F898">
-            <wp:extent cx="2981225" cy="1390650"/>
-            <wp:effectExtent l="19050" t="19050" r="10160" b="19050"/>
-            <wp:docPr id="11" name="Picture 11"/>
-            <wp:cNvGraphicFramePr>
-              <a:graphicFrameLocks xmlns:a="http://schemas.openxmlformats.org/drawingml/2006/main" noChangeAspect="1"/>
-            </wp:cNvGraphicFramePr>
-            <a:graphic xmlns:a="http://schemas.openxmlformats.org/drawingml/2006/main">
-              <a:graphicData uri="http://schemas.openxmlformats.org/drawingml/2006/picture">
-                <pic:pic xmlns:pic="http://schemas.openxmlformats.org/drawingml/2006/picture">
-                  <pic:nvPicPr>
-                    <pic:cNvPr id="0" name="Picture 10"/>
-                    <pic:cNvPicPr>
-                      <a:picLocks noChangeAspect="1" noChangeArrowheads="1"/>
-                    </pic:cNvPicPr>
-                  </pic:nvPicPr>
-                  <pic:blipFill>
-                    <a:blip r:embed="rId33">
-                      <a:extLst>
-                        <a:ext uri="{28A0092B-C50C-407E-A947-70E740481C1C}">
-                          <a14:useLocalDpi xmlns:a14="http://schemas.microsoft.com/office/drawing/2010/main" val="0"/>
-                        </a:ext>
-                      </a:extLst>
-                    </a:blip>
-                    <a:srcRect/>
-                    <a:stretch>
-                      <a:fillRect/>
-                    </a:stretch>
-                  </pic:blipFill>
-                  <pic:spPr bwMode="auto">
-                    <a:xfrm>
-                      <a:off x="0" y="0"/>
-                      <a:ext cx="2998921" cy="1398905"/>
-                    </a:xfrm>
-                    <a:prstGeom prst="rect">
-                      <a:avLst/>
-                    </a:prstGeom>
-                    <a:noFill/>
-                    <a:ln>
-                      <a:solidFill>
-                        <a:schemeClr val="tx1">
-                          <a:lumMod val="50000"/>
-                          <a:lumOff val="50000"/>
-                        </a:schemeClr>
-                      </a:solidFill>
-                    </a:ln>
-                  </pic:spPr>
-                </pic:pic>
-              </a:graphicData>
-            </a:graphic>
-          </wp:inline>
-        </w:drawing>
-      </w:r>
-    </w:p>
-    <w:p>
-      <w:pPr>
-        <w:pStyle w:val="LabStepNumberedLevel2"/>
-      </w:pPr>
-      <w:r>
-        <w:t xml:space="preserve">Click </w:t>
-      </w:r>
-      <w:r>
-        <w:rPr>
-          <w:b/>
-          <w:bCs/>
-        </w:rPr>
-        <w:t>Continue</w:t>
-      </w:r>
-      <w:r>
-        <w:t>.</w:t>
-      </w:r>
-    </w:p>
-    <w:p>
-      <w:pPr>
-        <w:pStyle w:val="LabStepScreenshotLevel2"/>
-      </w:pPr>
-      <w:r>
-        <w:drawing>
-          <wp:inline distT="0" distB="0" distL="0" distR="0" wp14:anchorId="546EE90D" wp14:editId="3EFD3BBA">
-            <wp:extent cx="4010218" cy="1733550"/>
-            <wp:effectExtent l="19050" t="19050" r="28575" b="19050"/>
-            <wp:docPr id="14" name="Picture 14"/>
-            <wp:cNvGraphicFramePr>
-              <a:graphicFrameLocks xmlns:a="http://schemas.openxmlformats.org/drawingml/2006/main" noChangeAspect="1"/>
-            </wp:cNvGraphicFramePr>
-            <a:graphic xmlns:a="http://schemas.openxmlformats.org/drawingml/2006/main">
-              <a:graphicData uri="http://schemas.openxmlformats.org/drawingml/2006/picture">
-                <pic:pic xmlns:pic="http://schemas.openxmlformats.org/drawingml/2006/picture">
-                  <pic:nvPicPr>
-                    <pic:cNvPr id="0" name="Picture 11"/>
-                    <pic:cNvPicPr>
-                      <a:picLocks noChangeAspect="1" noChangeArrowheads="1"/>
-                    </pic:cNvPicPr>
-                  </pic:nvPicPr>
-                  <pic:blipFill>
-                    <a:blip r:embed="rId34">
-                      <a:extLst>
-                        <a:ext uri="{28A0092B-C50C-407E-A947-70E740481C1C}">
-                          <a14:useLocalDpi xmlns:a14="http://schemas.microsoft.com/office/drawing/2010/main" val="0"/>
-                        </a:ext>
-                      </a:extLst>
-                    </a:blip>
-                    <a:srcRect/>
-                    <a:stretch>
-                      <a:fillRect/>
-                    </a:stretch>
-                  </pic:blipFill>
-                  <pic:spPr bwMode="auto">
-                    <a:xfrm>
-                      <a:off x="0" y="0"/>
-                      <a:ext cx="4036169" cy="1744768"/>
-                    </a:xfrm>
-                    <a:prstGeom prst="rect">
-                      <a:avLst/>
-                    </a:prstGeom>
-                    <a:noFill/>
-                    <a:ln>
-                      <a:solidFill>
-                        <a:schemeClr val="tx1">
-                          <a:lumMod val="50000"/>
-                          <a:lumOff val="50000"/>
-                        </a:schemeClr>
-                      </a:solidFill>
-                    </a:ln>
-                  </pic:spPr>
-                </pic:pic>
-              </a:graphicData>
-            </a:graphic>
-          </wp:inline>
-        </w:drawing>
-      </w:r>
-    </w:p>
-    <w:p>
-      <w:pPr>
-        <w:pStyle w:val="LabExerciseCallout"/>
-      </w:pPr>
-      <w:r>
-        <w:t xml:space="preserve">Now that you have created the subscription, you must now assign a </w:t>
-      </w:r>
-      <w:r>
-        <w:rPr>
-          <w:b/>
-          <w:bCs/>
-        </w:rPr>
-        <w:t>Power BI Premium Per User Trial</w:t>
-      </w:r>
-      <w:r>
-        <w:t xml:space="preserve"> license to your user account.</w:t>
-      </w:r>
-    </w:p>
-    <w:p>
-      <w:pPr>
-        <w:pStyle w:val="LabStepNumbered"/>
-      </w:pPr>
-      <w:r>
-        <w:lastRenderedPageBreak/>
-        <w:t xml:space="preserve">Assign a </w:t>
-      </w:r>
-      <w:r>
-        <w:rPr>
-          <w:b/>
-          <w:bCs/>
-        </w:rPr>
-        <w:t>Power BI Premium Per User</w:t>
-      </w:r>
-      <w:r>
-        <w:t xml:space="preserve"> license to your user account.</w:t>
-      </w:r>
-    </w:p>
-    <w:p>
-      <w:pPr>
-        <w:pStyle w:val="LabStepNumberedLevel2"/>
-      </w:pPr>
-      <w:r>
-        <w:t xml:space="preserve">Using the left nav menu, navigate to the </w:t>
-      </w:r>
-      <w:r>
-        <w:rPr>
-          <w:b/>
-          <w:bCs/>
-        </w:rPr>
-        <w:t>Active users</w:t>
-      </w:r>
-      <w:r>
-        <w:t xml:space="preserve"> page.</w:t>
-      </w:r>
-    </w:p>
-    <w:p>
-      <w:pPr>
-        <w:pStyle w:val="LabStepNumberedLevel2"/>
-      </w:pPr>
-      <w:r>
-        <w:t xml:space="preserve">Click on your user account in the </w:t>
-      </w:r>
-      <w:r>
-        <w:rPr>
-          <w:b/>
-          <w:bCs/>
-        </w:rPr>
-        <w:t>Active users</w:t>
-      </w:r>
-      <w:r>
-        <w:t xml:space="preserve"> list.</w:t>
-      </w:r>
-    </w:p>
-    <w:p>
-      <w:pPr>
-        <w:pStyle w:val="LabStepScreenshotLevel2"/>
-      </w:pPr>
-      <w:r>
-        <w:drawing>
-          <wp:inline distT="0" distB="0" distL="0" distR="0" wp14:anchorId="36E47BD2" wp14:editId="063C1442">
-            <wp:extent cx="3318510" cy="949770"/>
-            <wp:effectExtent l="19050" t="19050" r="15240" b="22225"/>
-            <wp:docPr id="15" name="Picture 15"/>
-            <wp:cNvGraphicFramePr>
-              <a:graphicFrameLocks xmlns:a="http://schemas.openxmlformats.org/drawingml/2006/main" noChangeAspect="1"/>
-            </wp:cNvGraphicFramePr>
-            <a:graphic xmlns:a="http://schemas.openxmlformats.org/drawingml/2006/main">
-              <a:graphicData uri="http://schemas.openxmlformats.org/drawingml/2006/picture">
-                <pic:pic xmlns:pic="http://schemas.openxmlformats.org/drawingml/2006/picture">
-                  <pic:nvPicPr>
-                    <pic:cNvPr id="0" name="Picture 12"/>
-                    <pic:cNvPicPr>
-                      <a:picLocks noChangeAspect="1" noChangeArrowheads="1"/>
-                    </pic:cNvPicPr>
-                  </pic:nvPicPr>
-                  <pic:blipFill>
-                    <a:blip r:embed="rId35" cstate="print">
-                      <a:extLst>
-                        <a:ext uri="{28A0092B-C50C-407E-A947-70E740481C1C}">
-                          <a14:useLocalDpi xmlns:a14="http://schemas.microsoft.com/office/drawing/2010/main" val="0"/>
-                        </a:ext>
-                      </a:extLst>
-                    </a:blip>
-                    <a:srcRect/>
-                    <a:stretch>
-                      <a:fillRect/>
-                    </a:stretch>
-                  </pic:blipFill>
-                  <pic:spPr bwMode="auto">
-                    <a:xfrm>
-                      <a:off x="0" y="0"/>
-                      <a:ext cx="3364226" cy="962854"/>
-                    </a:xfrm>
-                    <a:prstGeom prst="rect">
-                      <a:avLst/>
-                    </a:prstGeom>
-                    <a:noFill/>
-                    <a:ln>
-                      <a:solidFill>
-                        <a:schemeClr val="tx1">
-                          <a:lumMod val="50000"/>
-                          <a:lumOff val="50000"/>
-                        </a:schemeClr>
-                      </a:solidFill>
-                    </a:ln>
-                  </pic:spPr>
-                </pic:pic>
-              </a:graphicData>
-            </a:graphic>
-          </wp:inline>
-        </w:drawing>
-      </w:r>
-    </w:p>
-    <w:p>
-      <w:pPr>
-        <w:pStyle w:val="LabStepNumberedLevel2"/>
-      </w:pPr>
-      <w:r>
-        <w:t xml:space="preserve">Select the </w:t>
-      </w:r>
-      <w:r>
-        <w:rPr>
-          <w:b/>
-          <w:bCs/>
-        </w:rPr>
-        <w:t>Licenses and Apps</w:t>
-      </w:r>
-      <w:r>
-        <w:t xml:space="preserve"> tab.</w:t>
-      </w:r>
-    </w:p>
-    <w:p>
-      <w:pPr>
-        <w:pStyle w:val="LabStepNumberedLevel2"/>
-      </w:pPr>
-      <w:r>
-        <w:t xml:space="preserve">Select the license checkbox with the caption </w:t>
-      </w:r>
-      <w:r>
-        <w:rPr>
-          <w:b/>
-          <w:bCs/>
-        </w:rPr>
-        <w:t>Power BI Premium Per User</w:t>
-      </w:r>
-      <w:r>
-        <w:t>.</w:t>
-      </w:r>
-    </w:p>
-    <w:p>
-      <w:pPr>
-        <w:pStyle w:val="LabStepNumberedLevel2"/>
-      </w:pPr>
-      <w:r>
-        <w:t xml:space="preserve">Click the </w:t>
-      </w:r>
-      <w:r>
-        <w:rPr>
-          <w:b/>
-          <w:bCs/>
-        </w:rPr>
-        <w:t>Save changes</w:t>
-      </w:r>
-      <w:r>
-        <w:t xml:space="preserve"> button.</w:t>
-      </w:r>
-    </w:p>
-    <w:p>
-      <w:pPr>
-        <w:pStyle w:val="LabStepScreenshotLevel2"/>
-      </w:pPr>
-      <w:r>
-        <w:drawing>
-          <wp:inline distT="0" distB="0" distL="0" distR="0" wp14:anchorId="66379B7E" wp14:editId="685D7B28">
-            <wp:extent cx="2050382" cy="1230229"/>
-            <wp:effectExtent l="19050" t="19050" r="26670" b="27305"/>
-            <wp:docPr id="16" name="Picture 16"/>
-            <wp:cNvGraphicFramePr>
-              <a:graphicFrameLocks xmlns:a="http://schemas.openxmlformats.org/drawingml/2006/main" noChangeAspect="1"/>
-            </wp:cNvGraphicFramePr>
-            <a:graphic xmlns:a="http://schemas.openxmlformats.org/drawingml/2006/main">
-              <a:graphicData uri="http://schemas.openxmlformats.org/drawingml/2006/picture">
-                <pic:pic xmlns:pic="http://schemas.openxmlformats.org/drawingml/2006/picture">
-                  <pic:nvPicPr>
-                    <pic:cNvPr id="0" name="Picture 13"/>
-                    <pic:cNvPicPr>
-                      <a:picLocks noChangeAspect="1" noChangeArrowheads="1"/>
-                    </pic:cNvPicPr>
-                  </pic:nvPicPr>
-                  <pic:blipFill>
-                    <a:blip r:embed="rId36" cstate="print">
-                      <a:extLst>
-                        <a:ext uri="{28A0092B-C50C-407E-A947-70E740481C1C}">
-                          <a14:useLocalDpi xmlns:a14="http://schemas.microsoft.com/office/drawing/2010/main" val="0"/>
-                        </a:ext>
-                      </a:extLst>
-                    </a:blip>
-                    <a:srcRect/>
-                    <a:stretch>
-                      <a:fillRect/>
-                    </a:stretch>
-                  </pic:blipFill>
-                  <pic:spPr bwMode="auto">
-                    <a:xfrm>
-                      <a:off x="0" y="0"/>
-                      <a:ext cx="2083771" cy="1250262"/>
-                    </a:xfrm>
-                    <a:prstGeom prst="rect">
-                      <a:avLst/>
-                    </a:prstGeom>
-                    <a:noFill/>
-                    <a:ln>
-                      <a:solidFill>
-                        <a:schemeClr val="tx1">
-                          <a:lumMod val="50000"/>
-                          <a:lumOff val="50000"/>
-                        </a:schemeClr>
-                      </a:solidFill>
-                    </a:ln>
-                  </pic:spPr>
-                </pic:pic>
-              </a:graphicData>
-            </a:graphic>
-          </wp:inline>
-        </w:drawing>
-      </w:r>
-    </w:p>
-    <w:p>
-      <w:pPr>
-        <w:pStyle w:val="LabStepNumberedLevel2"/>
-      </w:pPr>
-      <w:r>
-        <w:t xml:space="preserve">You should now see your user account has been assigned the </w:t>
-      </w:r>
-      <w:r>
-        <w:rPr>
-          <w:b/>
-          <w:bCs/>
-        </w:rPr>
-        <w:t>Power BI Premium Per User</w:t>
-      </w:r>
-      <w:r>
-        <w:t xml:space="preserve"> license.</w:t>
-      </w:r>
-    </w:p>
-    <w:p>
-      <w:pPr>
-        <w:pStyle w:val="LabStepScreenshotLevel2"/>
-      </w:pPr>
-      <w:r>
-        <w:drawing>
-          <wp:inline distT="0" distB="0" distL="0" distR="0" wp14:anchorId="38C71253" wp14:editId="7052985D">
-            <wp:extent cx="3707130" cy="395793"/>
-            <wp:effectExtent l="19050" t="19050" r="26670" b="23495"/>
-            <wp:docPr id="17" name="Picture 17"/>
-            <wp:cNvGraphicFramePr>
-              <a:graphicFrameLocks xmlns:a="http://schemas.openxmlformats.org/drawingml/2006/main" noChangeAspect="1"/>
-            </wp:cNvGraphicFramePr>
-            <a:graphic xmlns:a="http://schemas.openxmlformats.org/drawingml/2006/main">
-              <a:graphicData uri="http://schemas.openxmlformats.org/drawingml/2006/picture">
-                <pic:pic xmlns:pic="http://schemas.openxmlformats.org/drawingml/2006/picture">
-                  <pic:nvPicPr>
-                    <pic:cNvPr id="0" name="Picture 14"/>
-                    <pic:cNvPicPr>
-                      <a:picLocks noChangeAspect="1" noChangeArrowheads="1"/>
-                    </pic:cNvPicPr>
-                  </pic:nvPicPr>
-                  <pic:blipFill>
-                    <a:blip r:embed="rId37" cstate="print">
-                      <a:extLst>
-                        <a:ext uri="{28A0092B-C50C-407E-A947-70E740481C1C}">
-                          <a14:useLocalDpi xmlns:a14="http://schemas.microsoft.com/office/drawing/2010/main" val="0"/>
-                        </a:ext>
-                      </a:extLst>
-                    </a:blip>
-                    <a:srcRect/>
-                    <a:stretch>
-                      <a:fillRect/>
-                    </a:stretch>
-                  </pic:blipFill>
-                  <pic:spPr bwMode="auto">
-                    <a:xfrm>
-                      <a:off x="0" y="0"/>
-                      <a:ext cx="3846230" cy="410644"/>
-                    </a:xfrm>
-                    <a:prstGeom prst="rect">
-                      <a:avLst/>
-                    </a:prstGeom>
-                    <a:noFill/>
-                    <a:ln>
-                      <a:solidFill>
-                        <a:schemeClr val="tx1">
-                          <a:lumMod val="50000"/>
-                          <a:lumOff val="50000"/>
-                        </a:schemeClr>
-                      </a:solidFill>
-                    </a:ln>
-                  </pic:spPr>
-                </pic:pic>
-              </a:graphicData>
-            </a:graphic>
-          </wp:inline>
-        </w:drawing>
-      </w:r>
-    </w:p>
-    <w:p>
-      <w:pPr>
-        <w:pStyle w:val="LabStepNumbered"/>
-        <w:tabs>
-          <w:tab w:val="clear" w:pos="360"/>
-          <w:tab w:val="num" w:pos="432"/>
-        </w:tabs>
-        <w:ind w:left="432"/>
-      </w:pPr>
-      <w:r>
-        <w:t>Create a second Azure AD user account in your new tenant</w:t>
-      </w:r>
-      <w:r>
-        <w:t xml:space="preserve"> without admin permissions for testing purposes</w:t>
-      </w:r>
-      <w:r>
-        <w:t>.</w:t>
-      </w:r>
-    </w:p>
-    <w:p>
-      <w:pPr>
-        <w:pStyle w:val="LabStepNumberedLevel2"/>
-        <w:tabs>
-          <w:tab w:val="clear" w:pos="720"/>
-          <w:tab w:val="num" w:pos="792"/>
-        </w:tabs>
-        <w:ind w:left="792"/>
-      </w:pPr>
-      <w:r>
-        <w:t xml:space="preserve">On the </w:t>
-      </w:r>
-      <w:r>
-        <w:rPr>
-          <w:b/>
-        </w:rPr>
-        <w:t>Active Users</w:t>
-      </w:r>
-      <w:r>
-        <w:t xml:space="preserve"> page, click the button </w:t>
-      </w:r>
-      <w:r>
-        <w:rPr>
-          <w:b/>
-        </w:rPr>
-        <w:t>Add a user</w:t>
-      </w:r>
-      <w:r>
-        <w:t xml:space="preserve"> button to create a new user account</w:t>
-      </w:r>
-    </w:p>
-    <w:p>
-      <w:pPr>
-        <w:pStyle w:val="LabStepScreenshotLevel2"/>
-      </w:pPr>
-      <w:r>
-        <w:t>.</w:t>
-      </w:r>
-      <w:r>
-        <w:t xml:space="preserve"> </w:t>
-      </w:r>
-      <w:r>
-        <w:drawing>
-          <wp:inline distT="0" distB="0" distL="0" distR="0" wp14:anchorId="6116F0A9" wp14:editId="7C939561">
-            <wp:extent cx="2366010" cy="531145"/>
-            <wp:effectExtent l="19050" t="19050" r="15240" b="21590"/>
-            <wp:docPr id="469" name="Picture 469"/>
-            <wp:cNvGraphicFramePr>
-              <a:graphicFrameLocks xmlns:a="http://schemas.openxmlformats.org/drawingml/2006/main" noChangeAspect="1"/>
-            </wp:cNvGraphicFramePr>
-            <a:graphic xmlns:a="http://schemas.openxmlformats.org/drawingml/2006/main">
-              <a:graphicData uri="http://schemas.openxmlformats.org/drawingml/2006/picture">
-                <pic:pic xmlns:pic="http://schemas.openxmlformats.org/drawingml/2006/picture">
-                  <pic:nvPicPr>
-                    <pic:cNvPr id="0" name="Picture 19"/>
-                    <pic:cNvPicPr>
-                      <a:picLocks noChangeAspect="1" noChangeArrowheads="1"/>
-                    </pic:cNvPicPr>
-                  </pic:nvPicPr>
-                  <pic:blipFill>
-                    <a:blip r:embed="rId38" cstate="print">
-                      <a:extLst>
-                        <a:ext uri="{28A0092B-C50C-407E-A947-70E740481C1C}">
-                          <a14:useLocalDpi xmlns:a14="http://schemas.microsoft.com/office/drawing/2010/main" val="0"/>
-                        </a:ext>
-                      </a:extLst>
-                    </a:blip>
-                    <a:srcRect/>
-                    <a:stretch>
-                      <a:fillRect/>
-                    </a:stretch>
-                  </pic:blipFill>
-                  <pic:spPr bwMode="auto">
-                    <a:xfrm>
-                      <a:off x="0" y="0"/>
-                      <a:ext cx="2408783" cy="540747"/>
-                    </a:xfrm>
-                    <a:prstGeom prst="rect">
-                      <a:avLst/>
-                    </a:prstGeom>
-                    <a:noFill/>
-                    <a:ln>
-                      <a:solidFill>
-                        <a:schemeClr val="tx1">
-                          <a:lumMod val="50000"/>
-                          <a:lumOff val="50000"/>
-                        </a:schemeClr>
-                      </a:solidFill>
-                    </a:ln>
-                  </pic:spPr>
-                </pic:pic>
-              </a:graphicData>
-            </a:graphic>
-          </wp:inline>
-        </w:drawing>
-      </w:r>
-    </w:p>
-    <w:p>
-      <w:pPr>
-        <w:pStyle w:val="LabStepNumberedLevel2"/>
-        <w:tabs>
-          <w:tab w:val="clear" w:pos="720"/>
-          <w:tab w:val="num" w:pos="792"/>
-        </w:tabs>
-        <w:ind w:left="792"/>
-      </w:pPr>
-      <w:r>
-        <w:t xml:space="preserve">Fill in the </w:t>
-      </w:r>
-      <w:r>
-        <w:rPr>
-          <w:b/>
-        </w:rPr>
-        <w:t>Set up the basics</w:t>
-      </w:r>
-      <w:r>
-        <w:t xml:space="preserve"> form with information for a new user account. When creating this account, you can use any name you would like. These lab instructions will demonstrate this by creating a user account for a person named </w:t>
-      </w:r>
-      <w:r>
-        <w:rPr>
-          <w:b/>
-        </w:rPr>
-        <w:t>James</w:t>
-      </w:r>
-      <w:r>
-        <w:rPr>
-          <w:b/>
-        </w:rPr>
-        <w:t xml:space="preserve"> </w:t>
-      </w:r>
-      <w:r>
-        <w:rPr>
-          <w:b/>
-        </w:rPr>
-        <w:t>Bond</w:t>
-      </w:r>
-      <w:r>
-        <w:t xml:space="preserve"> with a user name and email of </w:t>
-      </w:r>
-      <w:r>
-        <w:rPr>
-          <w:b/>
-        </w:rPr>
-        <w:t>JamesB</w:t>
-      </w:r>
-      <w:r>
-        <w:rPr>
-          <w:b/>
-        </w:rPr>
-        <w:t>@</w:t>
-      </w:r>
-      <w:r>
-        <w:rPr>
-          <w:b/>
-        </w:rPr>
-        <w:t>devcamplabs</w:t>
-      </w:r>
-      <w:r>
-        <w:rPr>
-          <w:b/>
-        </w:rPr>
-        <w:t>.onmicrosoft.com</w:t>
-      </w:r>
-      <w:r>
-        <w:t>.</w:t>
-      </w:r>
-    </w:p>
-    <w:p>
-      <w:pPr>
-        <w:pStyle w:val="LabStepScreenshotLevel2"/>
-      </w:pPr>
-      <w:r>
-        <w:drawing>
-          <wp:inline distT="0" distB="0" distL="0" distR="0" wp14:anchorId="63CB246F" wp14:editId="5F6EF1A2">
-            <wp:extent cx="3077076" cy="1492054"/>
-            <wp:effectExtent l="19050" t="19050" r="9525" b="13335"/>
-            <wp:docPr id="21" name="Picture 21"/>
-            <wp:cNvGraphicFramePr>
-              <a:graphicFrameLocks xmlns:a="http://schemas.openxmlformats.org/drawingml/2006/main" noChangeAspect="1"/>
-            </wp:cNvGraphicFramePr>
-            <a:graphic xmlns:a="http://schemas.openxmlformats.org/drawingml/2006/main">
-              <a:graphicData uri="http://schemas.openxmlformats.org/drawingml/2006/picture">
-                <pic:pic xmlns:pic="http://schemas.openxmlformats.org/drawingml/2006/picture">
-                  <pic:nvPicPr>
-                    <pic:cNvPr id="0" name="Picture 16"/>
-                    <pic:cNvPicPr>
-                      <a:picLocks noChangeAspect="1" noChangeArrowheads="1"/>
-                    </pic:cNvPicPr>
-                  </pic:nvPicPr>
-                  <pic:blipFill>
-                    <a:blip r:embed="rId39" cstate="print">
-                      <a:extLst>
-                        <a:ext uri="{28A0092B-C50C-407E-A947-70E740481C1C}">
-                          <a14:useLocalDpi xmlns:a14="http://schemas.microsoft.com/office/drawing/2010/main" val="0"/>
-                        </a:ext>
-                      </a:extLst>
-                    </a:blip>
-                    <a:srcRect/>
-                    <a:stretch>
-                      <a:fillRect/>
-                    </a:stretch>
-                  </pic:blipFill>
-                  <pic:spPr bwMode="auto">
-                    <a:xfrm>
-                      <a:off x="0" y="0"/>
-                      <a:ext cx="3106105" cy="1506130"/>
-                    </a:xfrm>
-                    <a:prstGeom prst="rect">
-                      <a:avLst/>
-                    </a:prstGeom>
-                    <a:noFill/>
-                    <a:ln>
-                      <a:solidFill>
-                        <a:schemeClr val="tx1">
-                          <a:lumMod val="50000"/>
-                          <a:lumOff val="50000"/>
-                        </a:schemeClr>
-                      </a:solidFill>
-                    </a:ln>
-                  </pic:spPr>
-                </pic:pic>
-              </a:graphicData>
-            </a:graphic>
-          </wp:inline>
-        </w:drawing>
-      </w:r>
-    </w:p>
-    <w:p>
-      <w:pPr>
-        <w:pStyle w:val="LabStepNumberedLevel2"/>
-      </w:pPr>
-      <w:r>
-        <w:t xml:space="preserve">Move below to the </w:t>
-      </w:r>
-      <w:r>
-        <w:rPr>
-          <w:b/>
-        </w:rPr>
-        <w:t>Password settings</w:t>
-      </w:r>
-      <w:r>
-        <w:t xml:space="preserve"> section. </w:t>
-      </w:r>
-    </w:p>
-    <w:p>
-      <w:pPr>
-        <w:pStyle w:val="LabStepNumberedLevel2"/>
-      </w:pPr>
-      <w:r>
-        <w:t xml:space="preserve">Select the option for </w:t>
-      </w:r>
-      <w:r>
-        <w:rPr>
-          <w:b/>
-        </w:rPr>
-        <w:t>Let me create the password</w:t>
-      </w:r>
-      <w:r>
-        <w:t>.</w:t>
-      </w:r>
-    </w:p>
-    <w:p>
-      <w:pPr>
-        <w:pStyle w:val="LabStepNumberedLevel2"/>
-      </w:pPr>
-      <w:r>
-        <w:t xml:space="preserve">Enter a password of </w:t>
-      </w:r>
-      <w:r>
-        <w:rPr>
-          <w:b/>
-        </w:rPr>
-        <w:t>pass@word1</w:t>
-      </w:r>
-      <w:r>
-        <w:t xml:space="preserve"> into the textbox labeled </w:t>
-      </w:r>
-      <w:r>
-        <w:rPr>
-          <w:b/>
-        </w:rPr>
-        <w:t>Password</w:t>
-      </w:r>
-      <w:r>
-        <w:t>.</w:t>
-      </w:r>
-    </w:p>
-    <w:p>
-      <w:pPr>
-        <w:pStyle w:val="LabStepNumberedLevel2"/>
-      </w:pPr>
-      <w:r>
-        <w:lastRenderedPageBreak/>
-        <w:t xml:space="preserve">Uncheck the checkbox for the </w:t>
-      </w:r>
-      <w:r>
-        <w:rPr>
-          <w:b/>
-        </w:rPr>
-        <w:t>Require this user change their password when they first sign in</w:t>
-      </w:r>
-      <w:r>
-        <w:t xml:space="preserve"> </w:t>
-      </w:r>
-      <w:r>
-        <w:t>option.</w:t>
-      </w:r>
-    </w:p>
-    <w:p>
-      <w:pPr>
-        <w:pStyle w:val="LabStepNumberedLevel2"/>
-      </w:pPr>
-      <w:r>
-        <w:t xml:space="preserve">Click </w:t>
-      </w:r>
-      <w:r>
-        <w:rPr>
-          <w:b/>
-        </w:rPr>
-        <w:t>Next</w:t>
-      </w:r>
-      <w:r>
-        <w:t>.</w:t>
-      </w:r>
-    </w:p>
-    <w:p>
-      <w:pPr>
-        <w:pStyle w:val="LabStepScreenshotLevel2"/>
-      </w:pPr>
-      <w:r>
-        <w:drawing>
-          <wp:inline distT="0" distB="0" distL="0" distR="0" wp14:anchorId="313482EF" wp14:editId="7FBBF46A">
-            <wp:extent cx="1889961" cy="975074"/>
-            <wp:effectExtent l="19050" t="19050" r="15240" b="15875"/>
-            <wp:docPr id="471" name="Picture 471"/>
-            <wp:cNvGraphicFramePr>
-              <a:graphicFrameLocks xmlns:a="http://schemas.openxmlformats.org/drawingml/2006/main" noChangeAspect="1"/>
-            </wp:cNvGraphicFramePr>
-            <a:graphic xmlns:a="http://schemas.openxmlformats.org/drawingml/2006/main">
-              <a:graphicData uri="http://schemas.openxmlformats.org/drawingml/2006/picture">
-                <pic:pic xmlns:pic="http://schemas.openxmlformats.org/drawingml/2006/picture">
-                  <pic:nvPicPr>
-                    <pic:cNvPr id="0" name="Picture 21"/>
-                    <pic:cNvPicPr>
-                      <a:picLocks noChangeAspect="1" noChangeArrowheads="1"/>
-                    </pic:cNvPicPr>
-                  </pic:nvPicPr>
-                  <pic:blipFill>
-                    <a:blip r:embed="rId40" cstate="print">
-                      <a:extLst>
-                        <a:ext uri="{28A0092B-C50C-407E-A947-70E740481C1C}">
-                          <a14:useLocalDpi xmlns:a14="http://schemas.microsoft.com/office/drawing/2010/main" val="0"/>
-                        </a:ext>
-                      </a:extLst>
-                    </a:blip>
-                    <a:srcRect/>
-                    <a:stretch>
-                      <a:fillRect/>
-                    </a:stretch>
-                  </pic:blipFill>
-                  <pic:spPr bwMode="auto">
-                    <a:xfrm>
-                      <a:off x="0" y="0"/>
-                      <a:ext cx="1930908" cy="996200"/>
-                    </a:xfrm>
-                    <a:prstGeom prst="rect">
-                      <a:avLst/>
-                    </a:prstGeom>
-                    <a:noFill/>
-                    <a:ln>
-                      <a:solidFill>
-                        <a:schemeClr val="tx1">
-                          <a:lumMod val="50000"/>
-                          <a:lumOff val="50000"/>
-                        </a:schemeClr>
-                      </a:solidFill>
-                    </a:ln>
-                  </pic:spPr>
-                </pic:pic>
-              </a:graphicData>
-            </a:graphic>
-          </wp:inline>
-        </w:drawing>
-      </w:r>
-    </w:p>
-    <w:p>
-      <w:pPr>
-        <w:pStyle w:val="LabStepNumberedLevel2"/>
-        <w:tabs>
-          <w:tab w:val="clear" w:pos="720"/>
-          <w:tab w:val="num" w:pos="792"/>
-        </w:tabs>
-        <w:ind w:left="792"/>
-      </w:pPr>
-      <w:r>
-        <w:t xml:space="preserve">In the </w:t>
-      </w:r>
-      <w:r>
-        <w:rPr>
-          <w:b/>
-        </w:rPr>
-        <w:t>Product licenses</w:t>
-      </w:r>
-      <w:r>
-        <w:t xml:space="preserve"> section, make sure the </w:t>
-      </w:r>
-      <w:r>
-        <w:rPr>
-          <w:b/>
-        </w:rPr>
-        <w:t>Office 365 E5</w:t>
-      </w:r>
-      <w:r>
-        <w:t xml:space="preserve"> </w:t>
-      </w:r>
-      <w:r>
-        <w:t xml:space="preserve">and </w:t>
-      </w:r>
-      <w:r>
-        <w:rPr>
-          <w:b/>
-          <w:bCs/>
-        </w:rPr>
-        <w:t>Power BI Premium Per User</w:t>
-      </w:r>
-      <w:r>
-        <w:t xml:space="preserve"> </w:t>
-      </w:r>
-      <w:r>
-        <w:t>license</w:t>
-      </w:r>
-      <w:r>
-        <w:t>s</w:t>
-      </w:r>
-      <w:r>
-        <w:t xml:space="preserve"> </w:t>
-      </w:r>
-      <w:r>
-        <w:t>checked</w:t>
-      </w:r>
-      <w:r>
-        <w:t>.</w:t>
-      </w:r>
-    </w:p>
-    <w:p>
-      <w:pPr>
-        <w:pStyle w:val="LabStepScreenshotLevel2"/>
-      </w:pPr>
-      <w:r>
-        <w:drawing>
-          <wp:inline distT="0" distB="0" distL="0" distR="0" wp14:anchorId="451B6A84" wp14:editId="2AF844F5">
-            <wp:extent cx="1889760" cy="1175188"/>
-            <wp:effectExtent l="19050" t="19050" r="15240" b="25400"/>
-            <wp:docPr id="22" name="Picture 22"/>
-            <wp:cNvGraphicFramePr>
-              <a:graphicFrameLocks xmlns:a="http://schemas.openxmlformats.org/drawingml/2006/main" noChangeAspect="1"/>
-            </wp:cNvGraphicFramePr>
-            <a:graphic xmlns:a="http://schemas.openxmlformats.org/drawingml/2006/main">
-              <a:graphicData uri="http://schemas.openxmlformats.org/drawingml/2006/picture">
-                <pic:pic xmlns:pic="http://schemas.openxmlformats.org/drawingml/2006/picture">
-                  <pic:nvPicPr>
-                    <pic:cNvPr id="0" name="Picture 17"/>
-                    <pic:cNvPicPr>
-                      <a:picLocks noChangeAspect="1" noChangeArrowheads="1"/>
-                    </pic:cNvPicPr>
-                  </pic:nvPicPr>
-                  <pic:blipFill>
-                    <a:blip r:embed="rId41" cstate="print">
-                      <a:extLst>
-                        <a:ext uri="{28A0092B-C50C-407E-A947-70E740481C1C}">
-                          <a14:useLocalDpi xmlns:a14="http://schemas.microsoft.com/office/drawing/2010/main" val="0"/>
-                        </a:ext>
-                      </a:extLst>
-                    </a:blip>
-                    <a:srcRect/>
-                    <a:stretch>
-                      <a:fillRect/>
-                    </a:stretch>
-                  </pic:blipFill>
-                  <pic:spPr bwMode="auto">
-                    <a:xfrm>
-                      <a:off x="0" y="0"/>
-                      <a:ext cx="1905362" cy="1184891"/>
-                    </a:xfrm>
-                    <a:prstGeom prst="rect">
-                      <a:avLst/>
-                    </a:prstGeom>
-                    <a:noFill/>
-                    <a:ln>
-                      <a:solidFill>
-                        <a:schemeClr val="tx1">
-                          <a:lumMod val="50000"/>
-                          <a:lumOff val="50000"/>
-                        </a:schemeClr>
-                      </a:solidFill>
-                    </a:ln>
-                  </pic:spPr>
-                </pic:pic>
-              </a:graphicData>
-            </a:graphic>
-          </wp:inline>
-        </w:drawing>
-      </w:r>
-    </w:p>
-    <w:p>
-      <w:pPr>
-        <w:pStyle w:val="LabExerciseCallout"/>
-      </w:pPr>
-      <w:r>
-        <w:t xml:space="preserve">Note that the new account is usually assigned a trial license for </w:t>
-      </w:r>
-      <w:r>
-        <w:rPr>
-          <w:b/>
-        </w:rPr>
-        <w:t>Office 365 E5</w:t>
-      </w:r>
-      <w:r>
-        <w:t xml:space="preserve"> plan. However, it’s a good practice to check and make sure the new user has been assigned a license for </w:t>
-      </w:r>
-      <w:r>
-        <w:rPr>
-          <w:b/>
-        </w:rPr>
-        <w:t>Office 365 E5</w:t>
-      </w:r>
-      <w:r>
-        <w:t xml:space="preserve"> which includes the </w:t>
-      </w:r>
-      <w:r>
-        <w:rPr>
-          <w:b/>
-        </w:rPr>
-        <w:t>Power BI Pro</w:t>
-      </w:r>
-      <w:r>
-        <w:t xml:space="preserve"> license.</w:t>
-      </w:r>
-      <w:r>
-        <w:t xml:space="preserve"> The addition of the </w:t>
-      </w:r>
-      <w:r>
-        <w:rPr>
-          <w:b/>
-          <w:bCs/>
-        </w:rPr>
-        <w:t>Power BI Premium Per User</w:t>
-      </w:r>
-      <w:r>
-        <w:t xml:space="preserve"> license makes it possible to try out premium features such as publishing paginated reports and exporting Power BI reports as a PDF file.</w:t>
-      </w:r>
-    </w:p>
-    <w:p>
-      <w:pPr>
-        <w:pStyle w:val="LabStepNumberedLevel2"/>
-      </w:pPr>
-      <w:r>
-        <w:t xml:space="preserve">Click the </w:t>
-      </w:r>
-      <w:r>
-        <w:rPr>
-          <w:b/>
-        </w:rPr>
-        <w:t>Next</w:t>
-      </w:r>
-      <w:r>
-        <w:t xml:space="preserve"> button down </w:t>
-      </w:r>
-      <w:r>
-        <w:t>below</w:t>
-      </w:r>
-      <w:r>
-        <w:t>.</w:t>
-      </w:r>
-    </w:p>
-    <w:p>
-      <w:pPr>
-        <w:pStyle w:val="LabStepNumberedLevel2"/>
-      </w:pPr>
-      <w:r>
-        <w:t xml:space="preserve">On the Optional settings </w:t>
-      </w:r>
-      <w:r>
-        <w:t>view</w:t>
-      </w:r>
-      <w:r>
-        <w:t xml:space="preserve">, click </w:t>
-      </w:r>
-      <w:r>
-        <w:t>Next</w:t>
-      </w:r>
-      <w:r>
-        <w:t>.</w:t>
-      </w:r>
-    </w:p>
-    <w:p>
-      <w:pPr>
-        <w:pStyle w:val="LabStepScreenshotLevel2"/>
-      </w:pPr>
-      <w:r>
-        <w:drawing>
-          <wp:inline distT="0" distB="0" distL="0" distR="0" wp14:anchorId="15AC0B09" wp14:editId="6DBC0E9A">
-            <wp:extent cx="1809750" cy="904875"/>
-            <wp:effectExtent l="19050" t="19050" r="19050" b="28575"/>
-            <wp:docPr id="473" name="Picture 473"/>
-            <wp:cNvGraphicFramePr>
-              <a:graphicFrameLocks xmlns:a="http://schemas.openxmlformats.org/drawingml/2006/main" noChangeAspect="1"/>
-            </wp:cNvGraphicFramePr>
-            <a:graphic xmlns:a="http://schemas.openxmlformats.org/drawingml/2006/main">
-              <a:graphicData uri="http://schemas.openxmlformats.org/drawingml/2006/picture">
-                <pic:pic xmlns:pic="http://schemas.openxmlformats.org/drawingml/2006/picture">
-                  <pic:nvPicPr>
-                    <pic:cNvPr id="0" name="Picture 23"/>
-                    <pic:cNvPicPr>
-                      <a:picLocks noChangeAspect="1" noChangeArrowheads="1"/>
-                    </pic:cNvPicPr>
-                  </pic:nvPicPr>
-                  <pic:blipFill>
-                    <a:blip r:embed="rId42" cstate="print">
-                      <a:extLst>
-                        <a:ext uri="{28A0092B-C50C-407E-A947-70E740481C1C}">
-                          <a14:useLocalDpi xmlns:a14="http://schemas.microsoft.com/office/drawing/2010/main" val="0"/>
-                        </a:ext>
-                      </a:extLst>
-                    </a:blip>
-                    <a:srcRect/>
-                    <a:stretch>
-                      <a:fillRect/>
-                    </a:stretch>
-                  </pic:blipFill>
-                  <pic:spPr bwMode="auto">
-                    <a:xfrm>
-                      <a:off x="0" y="0"/>
-                      <a:ext cx="1825196" cy="912598"/>
-                    </a:xfrm>
-                    <a:prstGeom prst="rect">
-                      <a:avLst/>
-                    </a:prstGeom>
-                    <a:noFill/>
-                    <a:ln>
-                      <a:solidFill>
-                        <a:schemeClr val="tx1">
-                          <a:lumMod val="50000"/>
-                          <a:lumOff val="50000"/>
-                        </a:schemeClr>
-                      </a:solidFill>
-                    </a:ln>
-                  </pic:spPr>
-                </pic:pic>
-              </a:graphicData>
-            </a:graphic>
-          </wp:inline>
-        </w:drawing>
-      </w:r>
-    </w:p>
-    <w:p>
-      <w:pPr>
-        <w:pStyle w:val="LabStepNumberedLevel2"/>
-        <w:tabs>
-          <w:tab w:val="clear" w:pos="720"/>
-          <w:tab w:val="num" w:pos="792"/>
-        </w:tabs>
-        <w:ind w:left="792"/>
-      </w:pPr>
-      <w:r>
-        <w:t xml:space="preserve">On the </w:t>
-      </w:r>
-      <w:r>
-        <w:rPr>
-          <w:b/>
-        </w:rPr>
-        <w:t>Finish</w:t>
-      </w:r>
-      <w:r>
-        <w:t xml:space="preserve"> view, Click the </w:t>
-      </w:r>
-      <w:r>
-        <w:rPr>
-          <w:b/>
-        </w:rPr>
-        <w:t xml:space="preserve">Finish adding </w:t>
-      </w:r>
-      <w:r>
-        <w:t>button at the bottom to create the new user account.</w:t>
-      </w:r>
-    </w:p>
-    <w:p>
-      <w:pPr>
-        <w:pStyle w:val="LabStepScreenshotLevel2"/>
-      </w:pPr>
-      <w:r>
-        <w:drawing>
-          <wp:inline distT="0" distB="0" distL="0" distR="0" wp14:anchorId="0BDECDF2" wp14:editId="25DB60AC">
-            <wp:extent cx="1954129" cy="1257053"/>
-            <wp:effectExtent l="19050" t="19050" r="27305" b="19685"/>
-            <wp:docPr id="24" name="Picture 24"/>
-            <wp:cNvGraphicFramePr>
-              <a:graphicFrameLocks xmlns:a="http://schemas.openxmlformats.org/drawingml/2006/main" noChangeAspect="1"/>
-            </wp:cNvGraphicFramePr>
-            <a:graphic xmlns:a="http://schemas.openxmlformats.org/drawingml/2006/main">
-              <a:graphicData uri="http://schemas.openxmlformats.org/drawingml/2006/picture">
-                <pic:pic xmlns:pic="http://schemas.openxmlformats.org/drawingml/2006/picture">
-                  <pic:nvPicPr>
-                    <pic:cNvPr id="0" name="Picture 18"/>
-                    <pic:cNvPicPr>
-                      <a:picLocks noChangeAspect="1" noChangeArrowheads="1"/>
-                    </pic:cNvPicPr>
-                  </pic:nvPicPr>
-                  <pic:blipFill>
-                    <a:blip r:embed="rId43" cstate="print">
-                      <a:extLst>
-                        <a:ext uri="{28A0092B-C50C-407E-A947-70E740481C1C}">
-                          <a14:useLocalDpi xmlns:a14="http://schemas.microsoft.com/office/drawing/2010/main" val="0"/>
-                        </a:ext>
-                      </a:extLst>
-                    </a:blip>
-                    <a:srcRect/>
-                    <a:stretch>
-                      <a:fillRect/>
-                    </a:stretch>
-                  </pic:blipFill>
-                  <pic:spPr bwMode="auto">
-                    <a:xfrm>
-                      <a:off x="0" y="0"/>
-                      <a:ext cx="1993689" cy="1282501"/>
-                    </a:xfrm>
-                    <a:prstGeom prst="rect">
-                      <a:avLst/>
-                    </a:prstGeom>
-                    <a:noFill/>
-                    <a:ln>
-                      <a:solidFill>
-                        <a:schemeClr val="tx1">
-                          <a:lumMod val="50000"/>
-                          <a:lumOff val="50000"/>
-                        </a:schemeClr>
-                      </a:solidFill>
-                    </a:ln>
-                  </pic:spPr>
-                </pic:pic>
-              </a:graphicData>
-            </a:graphic>
-          </wp:inline>
-        </w:drawing>
-      </w:r>
-    </w:p>
-    <w:p>
-      <w:pPr>
-        <w:pStyle w:val="LabStepNumberedLevel2"/>
-      </w:pPr>
-      <w:r>
-        <w:t xml:space="preserve">You should see the </w:t>
-      </w:r>
-      <w:r>
-        <w:rPr>
-          <w:b/>
-        </w:rPr>
-        <w:t>Finish</w:t>
-      </w:r>
-      <w:r>
-        <w:t xml:space="preserve"> view with a message indicating that the new user account has been created.</w:t>
-      </w:r>
-    </w:p>
-    <w:p>
-      <w:pPr>
-        <w:pStyle w:val="LabStepScreenshotLevel2"/>
-      </w:pPr>
-      <w:r>
-        <w:drawing>
-          <wp:inline distT="0" distB="0" distL="0" distR="0" wp14:anchorId="7B4CF178" wp14:editId="06416F36">
-            <wp:extent cx="3377293" cy="900611"/>
-            <wp:effectExtent l="19050" t="19050" r="13970" b="13970"/>
-            <wp:docPr id="61" name="Picture 61"/>
-            <wp:cNvGraphicFramePr>
-              <a:graphicFrameLocks xmlns:a="http://schemas.openxmlformats.org/drawingml/2006/main" noChangeAspect="1"/>
-            </wp:cNvGraphicFramePr>
-            <a:graphic xmlns:a="http://schemas.openxmlformats.org/drawingml/2006/main">
-              <a:graphicData uri="http://schemas.openxmlformats.org/drawingml/2006/picture">
-                <pic:pic xmlns:pic="http://schemas.openxmlformats.org/drawingml/2006/picture">
-                  <pic:nvPicPr>
-                    <pic:cNvPr id="0" name="Picture 13"/>
-                    <pic:cNvPicPr>
-                      <a:picLocks noChangeAspect="1" noChangeArrowheads="1"/>
-                    </pic:cNvPicPr>
-                  </pic:nvPicPr>
-                  <pic:blipFill>
-                    <a:blip r:embed="rId44" cstate="print">
-                      <a:extLst>
-                        <a:ext uri="{28A0092B-C50C-407E-A947-70E740481C1C}">
-                          <a14:useLocalDpi xmlns:a14="http://schemas.microsoft.com/office/drawing/2010/main" val="0"/>
-                        </a:ext>
-                      </a:extLst>
-                    </a:blip>
-                    <a:srcRect/>
-                    <a:stretch>
-                      <a:fillRect/>
-                    </a:stretch>
-                  </pic:blipFill>
-                  <pic:spPr bwMode="auto">
-                    <a:xfrm>
-                      <a:off x="0" y="0"/>
-                      <a:ext cx="3418829" cy="911687"/>
-                    </a:xfrm>
-                    <a:prstGeom prst="rect">
-                      <a:avLst/>
-                    </a:prstGeom>
-                    <a:noFill/>
-                    <a:ln>
-                      <a:solidFill>
-                        <a:schemeClr val="tx1">
-                          <a:lumMod val="50000"/>
-                          <a:lumOff val="50000"/>
-                        </a:schemeClr>
-                      </a:solidFill>
-                    </a:ln>
-                  </pic:spPr>
-                </pic:pic>
-              </a:graphicData>
-            </a:graphic>
-          </wp:inline>
-        </w:drawing>
-      </w:r>
-    </w:p>
-    <w:p>
-      <w:pPr>
-        <w:pStyle w:val="LabStepNumberedLevel2"/>
-        <w:tabs>
-          <w:tab w:val="clear" w:pos="720"/>
-          <w:tab w:val="num" w:pos="792"/>
-        </w:tabs>
-        <w:ind w:left="792"/>
-      </w:pPr>
-      <w:r>
-        <w:lastRenderedPageBreak/>
-        <w:t xml:space="preserve">Click the </w:t>
-      </w:r>
-      <w:r>
-        <w:rPr>
-          <w:b/>
-        </w:rPr>
-        <w:t>Close</w:t>
-      </w:r>
-      <w:r>
-        <w:t xml:space="preserve"> button at the bottom of the </w:t>
-      </w:r>
-      <w:r>
-        <w:rPr>
-          <w:b/>
-        </w:rPr>
-        <w:t>Finish</w:t>
-      </w:r>
-      <w:r>
-        <w:t xml:space="preserve"> view to close the </w:t>
-      </w:r>
-      <w:r>
-        <w:rPr>
-          <w:b/>
-        </w:rPr>
-        <w:t>Add User</w:t>
-      </w:r>
-      <w:r>
-        <w:t xml:space="preserve"> pane on the right.</w:t>
-      </w:r>
-    </w:p>
-    <w:p>
-      <w:pPr>
-        <w:pStyle w:val="LabStepNumberedLevel2"/>
-        <w:tabs>
-          <w:tab w:val="clear" w:pos="720"/>
-          <w:tab w:val="num" w:pos="792"/>
-        </w:tabs>
-        <w:ind w:left="792"/>
-      </w:pPr>
-      <w:r>
-        <w:t>Verify that the new user account has been created and is displayed along with your primary Office 365 user account.</w:t>
-      </w:r>
-    </w:p>
-    <w:p>
-      <w:pPr>
-        <w:pStyle w:val="LabStepScreenshotLevel2"/>
-      </w:pPr>
-      <w:r>
-        <w:drawing>
-          <wp:inline distT="0" distB="0" distL="0" distR="0" wp14:anchorId="54271F8A" wp14:editId="548442AE">
-            <wp:extent cx="4278228" cy="791076"/>
-            <wp:effectExtent l="19050" t="19050" r="8255" b="28575"/>
-            <wp:docPr id="26" name="Picture 26"/>
-            <wp:cNvGraphicFramePr>
-              <a:graphicFrameLocks xmlns:a="http://schemas.openxmlformats.org/drawingml/2006/main" noChangeAspect="1"/>
-            </wp:cNvGraphicFramePr>
-            <a:graphic xmlns:a="http://schemas.openxmlformats.org/drawingml/2006/main">
-              <a:graphicData uri="http://schemas.openxmlformats.org/drawingml/2006/picture">
-                <pic:pic xmlns:pic="http://schemas.openxmlformats.org/drawingml/2006/picture">
-                  <pic:nvPicPr>
-                    <pic:cNvPr id="0" name="Picture 19"/>
-                    <pic:cNvPicPr>
-                      <a:picLocks noChangeAspect="1" noChangeArrowheads="1"/>
-                    </pic:cNvPicPr>
-                  </pic:nvPicPr>
-                  <pic:blipFill>
-                    <a:blip r:embed="rId45">
-                      <a:extLst>
-                        <a:ext uri="{28A0092B-C50C-407E-A947-70E740481C1C}">
-                          <a14:useLocalDpi xmlns:a14="http://schemas.microsoft.com/office/drawing/2010/main" val="0"/>
-                        </a:ext>
-                      </a:extLst>
-                    </a:blip>
-                    <a:srcRect/>
-                    <a:stretch>
-                      <a:fillRect/>
-                    </a:stretch>
-                  </pic:blipFill>
-                  <pic:spPr bwMode="auto">
-                    <a:xfrm>
-                      <a:off x="0" y="0"/>
-                      <a:ext cx="4420254" cy="817338"/>
-                    </a:xfrm>
-                    <a:prstGeom prst="rect">
-                      <a:avLst/>
-                    </a:prstGeom>
-                    <a:noFill/>
-                    <a:ln>
-                      <a:solidFill>
-                        <a:schemeClr val="tx1">
-                          <a:lumMod val="50000"/>
-                          <a:lumOff val="50000"/>
-                        </a:schemeClr>
-                      </a:solidFill>
-                    </a:ln>
-                  </pic:spPr>
-                </pic:pic>
-              </a:graphicData>
-            </a:graphic>
-          </wp:inline>
-        </w:drawing>
-      </w:r>
-    </w:p>
-    <w:p>
-      <w:pPr>
-        <w:pStyle w:val="LabExerciseCallout"/>
-      </w:pPr>
-      <w:r>
-        <w:t>Now you have a secondary user account that does not have any administrative permissions. It's important that you test applications which use first-party embedding with standard user accounts to ensure your application doesn't require users with special permissions.</w:t>
-      </w:r>
-    </w:p>
     <w:bookmarkEnd w:id="0"/>
     <w:p>
       <w:pPr>
@@ -4015,7 +2217,7 @@
       <w:r>
         <w:t xml:space="preserve">Navigate the Power BI portal at </w:t>
       </w:r>
-      <w:hyperlink r:id="rId46" w:history="1">
+      <w:hyperlink r:id="rId29" w:history="1">
         <w:r>
           <w:rPr>
             <w:rStyle w:val="Hyperlink"/>
@@ -4042,9 +2244,9 @@
       </w:pPr>
       <w:r>
         <w:drawing>
-          <wp:inline distT="0" distB="0" distL="0" distR="0" wp14:anchorId="257E6AA2" wp14:editId="06F81393">
-            <wp:extent cx="4761497" cy="1273170"/>
-            <wp:effectExtent l="19050" t="19050" r="20320" b="22860"/>
+          <wp:inline distT="0" distB="0" distL="0" distR="0" wp14:anchorId="257E6AA2" wp14:editId="35BBDF8E">
+            <wp:extent cx="5628327" cy="1504950"/>
+            <wp:effectExtent l="19050" t="19050" r="10795" b="19050"/>
             <wp:docPr id="27" name="Picture 27"/>
             <wp:cNvGraphicFramePr>
               <a:graphicFrameLocks xmlns:a="http://schemas.openxmlformats.org/drawingml/2006/main" noChangeAspect="1"/>
@@ -4059,7 +2261,7 @@
                     </pic:cNvPicPr>
                   </pic:nvPicPr>
                   <pic:blipFill rotWithShape="1">
-                    <a:blip r:embed="rId47" cstate="print">
+                    <a:blip r:embed="rId30" cstate="print">
                       <a:extLst>
                         <a:ext uri="{28A0092B-C50C-407E-A947-70E740481C1C}">
                           <a14:useLocalDpi xmlns:a14="http://schemas.microsoft.com/office/drawing/2010/main" val="0"/>
@@ -4072,7 +2274,7 @@
                   <pic:spPr bwMode="auto">
                     <a:xfrm>
                       <a:off x="0" y="0"/>
-                      <a:ext cx="4823187" cy="1289665"/>
+                      <a:ext cx="5707343" cy="1526078"/>
                     </a:xfrm>
                     <a:prstGeom prst="rect">
                       <a:avLst/>
@@ -4123,6 +2325,7 @@
         <w:pStyle w:val="LabStepNumberedLevel2"/>
       </w:pPr>
       <w:r>
+        <w:lastRenderedPageBreak/>
         <w:t xml:space="preserve">Click the </w:t>
       </w:r>
       <w:r>
@@ -4159,7 +2362,7 @@
                     </pic:cNvPicPr>
                   </pic:nvPicPr>
                   <pic:blipFill rotWithShape="1">
-                    <a:blip r:embed="rId48" cstate="print">
+                    <a:blip r:embed="rId31" cstate="print">
                       <a:extLst>
                         <a:ext uri="{28A0092B-C50C-407E-A947-70E740481C1C}">
                           <a14:useLocalDpi xmlns:a14="http://schemas.microsoft.com/office/drawing/2010/main" val="0"/>
@@ -4267,7 +2470,7 @@
                     </pic:cNvPicPr>
                   </pic:nvPicPr>
                   <pic:blipFill>
-                    <a:blip r:embed="rId49" cstate="print">
+                    <a:blip r:embed="rId32" cstate="print">
                       <a:extLst>
                         <a:ext uri="{28A0092B-C50C-407E-A947-70E740481C1C}">
                           <a14:useLocalDpi xmlns:a14="http://schemas.microsoft.com/office/drawing/2010/main" val="0"/>
@@ -4314,7 +2517,6 @@
         <w:ind w:left="432"/>
       </w:pPr>
       <w:r>
-        <w:lastRenderedPageBreak/>
         <w:t xml:space="preserve">Create a new app workspace named </w:t>
       </w:r>
       <w:r>
@@ -4355,9 +2557,9 @@
       </w:pPr>
       <w:r>
         <w:drawing>
-          <wp:inline distT="0" distB="0" distL="0" distR="0" wp14:anchorId="3CDCFEB7" wp14:editId="4ACFB3CF">
-            <wp:extent cx="1025979" cy="1359428"/>
-            <wp:effectExtent l="19050" t="19050" r="22225" b="12700"/>
+          <wp:inline distT="0" distB="0" distL="0" distR="0" wp14:anchorId="3CDCFEB7" wp14:editId="743F140D">
+            <wp:extent cx="1162050" cy="1539722"/>
+            <wp:effectExtent l="19050" t="19050" r="19050" b="22860"/>
             <wp:docPr id="485" name="Picture 485"/>
             <wp:cNvGraphicFramePr>
               <a:graphicFrameLocks xmlns:a="http://schemas.openxmlformats.org/drawingml/2006/main" noChangeAspect="1"/>
@@ -4372,7 +2574,7 @@
                     </pic:cNvPicPr>
                   </pic:nvPicPr>
                   <pic:blipFill>
-                    <a:blip r:embed="rId50" cstate="print">
+                    <a:blip r:embed="rId33" cstate="print">
                       <a:extLst>
                         <a:ext uri="{28A0092B-C50C-407E-A947-70E740481C1C}">
                           <a14:useLocalDpi xmlns:a14="http://schemas.microsoft.com/office/drawing/2010/main" val="0"/>
@@ -4387,7 +2589,7 @@
                   <pic:spPr bwMode="auto">
                     <a:xfrm>
                       <a:off x="0" y="0"/>
-                      <a:ext cx="1045778" cy="1385661"/>
+                      <a:ext cx="1189596" cy="1576220"/>
                     </a:xfrm>
                     <a:prstGeom prst="rect">
                       <a:avLst/>
@@ -4469,7 +2671,7 @@
                     </pic:cNvPicPr>
                   </pic:nvPicPr>
                   <pic:blipFill>
-                    <a:blip r:embed="rId51" cstate="print">
+                    <a:blip r:embed="rId34" cstate="print">
                       <a:extLst>
                         <a:ext uri="{28A0092B-C50C-407E-A947-70E740481C1C}">
                           <a14:useLocalDpi xmlns:a14="http://schemas.microsoft.com/office/drawing/2010/main" val="0"/>
@@ -4516,6 +2718,7 @@
         <w:ind w:left="792"/>
       </w:pPr>
       <w:r>
+        <w:lastRenderedPageBreak/>
         <w:t xml:space="preserve">In the </w:t>
       </w:r>
       <w:r>
@@ -4603,7 +2806,7 @@
                     </pic:cNvPicPr>
                   </pic:nvPicPr>
                   <pic:blipFill>
-                    <a:blip r:embed="rId52" cstate="print">
+                    <a:blip r:embed="rId35" cstate="print">
                       <a:extLst>
                         <a:ext uri="{28A0092B-C50C-407E-A947-70E740481C1C}">
                           <a14:useLocalDpi xmlns:a14="http://schemas.microsoft.com/office/drawing/2010/main" val="0"/>
@@ -4685,7 +2888,7 @@
                     </pic:cNvPicPr>
                   </pic:nvPicPr>
                   <pic:blipFill>
-                    <a:blip r:embed="rId53" cstate="print">
+                    <a:blip r:embed="rId36" cstate="print">
                       <a:extLst>
                         <a:ext uri="{28A0092B-C50C-407E-A947-70E740481C1C}">
                           <a14:useLocalDpi xmlns:a14="http://schemas.microsoft.com/office/drawing/2010/main" val="0"/>
@@ -4730,2152 +2933,11 @@
         <w:t>You have now created an app workspace which will provide the foundation for publishing and managing the Power BI datasets, reports and dashboards used by a custom solution.</w:t>
       </w:r>
     </w:p>
-    <w:p>
-      <w:pPr>
-        <w:spacing w:before="0" w:after="200" w:line="276" w:lineRule="auto"/>
-        <w:rPr>
-          <w:color w:val="333333"/>
-          <w:sz w:val="18"/>
-        </w:rPr>
-      </w:pPr>
-      <w:r>
-        <w:br w:type="page"/>
-      </w:r>
-    </w:p>
-    <w:p>
-      <w:pPr>
-        <w:pStyle w:val="Heading2"/>
-      </w:pPr>
-      <w:r>
-        <w:lastRenderedPageBreak/>
-        <w:t>Configure Service Principal Support in your Azure AD Tenant</w:t>
-      </w:r>
-    </w:p>
-    <w:p>
-      <w:pPr>
-        <w:pStyle w:val="LabExerciseLeadIn"/>
-      </w:pPr>
-      <w:proofErr w:type="spellStart"/>
-      <w:r>
-        <w:t>Ssss</w:t>
-      </w:r>
-      <w:proofErr w:type="spellEnd"/>
-    </w:p>
-    <w:p>
-      <w:pPr>
-        <w:pStyle w:val="LabStepNumbered"/>
-        <w:numPr>
-          <w:ilvl w:val="0"/>
-          <w:numId w:val="7"/>
-        </w:numPr>
-      </w:pPr>
-      <w:r>
-        <w:t xml:space="preserve">Use the Azure portal to create a new Azure AD group named </w:t>
-      </w:r>
-      <w:r>
-        <w:rPr>
-          <w:b/>
-        </w:rPr>
-        <w:t>Power BI Apps</w:t>
-      </w:r>
-      <w:r>
-        <w:t>.</w:t>
-      </w:r>
-    </w:p>
-    <w:p>
-      <w:pPr>
-        <w:pStyle w:val="LabStepNumberedLevel2"/>
-        <w:numPr>
-          <w:ilvl w:val="1"/>
-          <w:numId w:val="7"/>
-        </w:numPr>
-      </w:pPr>
-      <w:r>
-        <w:t xml:space="preserve">Navigate to the </w:t>
-      </w:r>
-      <w:r>
-        <w:rPr>
-          <w:b/>
-        </w:rPr>
-        <w:t>All groups</w:t>
-      </w:r>
-      <w:r>
-        <w:t xml:space="preserve"> blade of the Azure AD portal using the following URL.</w:t>
-      </w:r>
-    </w:p>
-    <w:p>
-      <w:pPr>
-        <w:pStyle w:val="LabStepCodeBlockLevel2"/>
-      </w:pPr>
-      <w:hyperlink r:id="rId54" w:anchor="blade/Microsoft_AAD_IAM/GroupsManagementMenuBlade/AllGroups" w:history="1">
-        <w:r>
-          <w:rPr>
-            <w:rStyle w:val="Hyperlink"/>
-          </w:rPr>
-          <w:t>https://portal.azure.com/#blade/Microsoft_AAD_IAM/GroupsManagementMenuBlade/AllGroups</w:t>
-        </w:r>
-      </w:hyperlink>
-    </w:p>
-    <w:p>
-      <w:pPr>
-        <w:pStyle w:val="LabStepNumberedLevel2"/>
-        <w:numPr>
-          <w:ilvl w:val="1"/>
-          <w:numId w:val="7"/>
-        </w:numPr>
-      </w:pPr>
-      <w:r>
-        <w:t xml:space="preserve">Verify that you can see the new Azure AD security group named </w:t>
-      </w:r>
-      <w:r>
-        <w:rPr>
-          <w:b/>
-        </w:rPr>
-        <w:t>Power BI Apps</w:t>
-      </w:r>
-      <w:r>
-        <w:t>.</w:t>
-      </w:r>
-    </w:p>
-    <w:p>
-      <w:pPr>
-        <w:pStyle w:val="LabStepScreenshotLevel2"/>
-      </w:pPr>
-      <w:r>
-        <w:drawing>
-          <wp:inline distT="0" distB="0" distL="0" distR="0" wp14:anchorId="68B7E98D" wp14:editId="67B528A0">
-            <wp:extent cx="3865245" cy="993140"/>
-            <wp:effectExtent l="0" t="0" r="1905" b="0"/>
-            <wp:docPr id="47" name="Picture 47"/>
-            <wp:cNvGraphicFramePr>
-              <a:graphicFrameLocks xmlns:a="http://schemas.openxmlformats.org/drawingml/2006/main" noChangeAspect="1"/>
-            </wp:cNvGraphicFramePr>
-            <a:graphic xmlns:a="http://schemas.openxmlformats.org/drawingml/2006/main">
-              <a:graphicData uri="http://schemas.openxmlformats.org/drawingml/2006/picture">
-                <pic:pic xmlns:pic="http://schemas.openxmlformats.org/drawingml/2006/picture">
-                  <pic:nvPicPr>
-                    <pic:cNvPr id="0" name="Picture 31"/>
-                    <pic:cNvPicPr>
-                      <a:picLocks noChangeAspect="1" noChangeArrowheads="1"/>
-                    </pic:cNvPicPr>
-                  </pic:nvPicPr>
-                  <pic:blipFill>
-                    <a:blip r:embed="rId55" cstate="print">
-                      <a:extLst>
-                        <a:ext uri="{28A0092B-C50C-407E-A947-70E740481C1C}">
-                          <a14:useLocalDpi xmlns:a14="http://schemas.microsoft.com/office/drawing/2010/main" val="0"/>
-                        </a:ext>
-                      </a:extLst>
-                    </a:blip>
-                    <a:srcRect/>
-                    <a:stretch>
-                      <a:fillRect/>
-                    </a:stretch>
-                  </pic:blipFill>
-                  <pic:spPr bwMode="auto">
-                    <a:xfrm>
-                      <a:off x="0" y="0"/>
-                      <a:ext cx="3865245" cy="993140"/>
-                    </a:xfrm>
-                    <a:prstGeom prst="rect">
-                      <a:avLst/>
-                    </a:prstGeom>
-                    <a:noFill/>
-                    <a:ln>
-                      <a:noFill/>
-                    </a:ln>
-                  </pic:spPr>
-                </pic:pic>
-              </a:graphicData>
-            </a:graphic>
-          </wp:inline>
-        </w:drawing>
-      </w:r>
-    </w:p>
-    <w:p>
-      <w:pPr>
-        <w:pStyle w:val="LabStepScreenshotLevel2"/>
-      </w:pPr>
-      <w:r>
-        <w:drawing>
-          <wp:inline distT="0" distB="0" distL="0" distR="0" wp14:anchorId="7287BF27" wp14:editId="491D900A">
-            <wp:extent cx="3388360" cy="2210435"/>
-            <wp:effectExtent l="19050" t="19050" r="21590" b="18415"/>
-            <wp:docPr id="46" name="Picture 46"/>
-            <wp:cNvGraphicFramePr>
-              <a:graphicFrameLocks xmlns:a="http://schemas.openxmlformats.org/drawingml/2006/main" noChangeAspect="1"/>
-            </wp:cNvGraphicFramePr>
-            <a:graphic xmlns:a="http://schemas.openxmlformats.org/drawingml/2006/main">
-              <a:graphicData uri="http://schemas.openxmlformats.org/drawingml/2006/picture">
-                <pic:pic xmlns:pic="http://schemas.openxmlformats.org/drawingml/2006/picture">
-                  <pic:nvPicPr>
-                    <pic:cNvPr id="0" name="Picture 32"/>
-                    <pic:cNvPicPr>
-                      <a:picLocks noChangeAspect="1" noChangeArrowheads="1"/>
-                    </pic:cNvPicPr>
-                  </pic:nvPicPr>
-                  <pic:blipFill>
-                    <a:blip r:embed="rId56" cstate="print">
-                      <a:extLst>
-                        <a:ext uri="{28A0092B-C50C-407E-A947-70E740481C1C}">
-                          <a14:useLocalDpi xmlns:a14="http://schemas.microsoft.com/office/drawing/2010/main" val="0"/>
-                        </a:ext>
-                      </a:extLst>
-                    </a:blip>
-                    <a:srcRect/>
-                    <a:stretch>
-                      <a:fillRect/>
-                    </a:stretch>
-                  </pic:blipFill>
-                  <pic:spPr bwMode="auto">
-                    <a:xfrm>
-                      <a:off x="0" y="0"/>
-                      <a:ext cx="3388360" cy="2210435"/>
-                    </a:xfrm>
-                    <a:prstGeom prst="rect">
-                      <a:avLst/>
-                    </a:prstGeom>
-                    <a:noFill/>
-                    <a:ln w="9525" cmpd="sng">
-                      <a:solidFill>
-                        <a:srgbClr val="000000"/>
-                      </a:solidFill>
-                      <a:miter lim="800000"/>
-                      <a:headEnd/>
-                      <a:tailEnd/>
-                    </a:ln>
-                    <a:effectLst/>
-                  </pic:spPr>
-                </pic:pic>
-              </a:graphicData>
-            </a:graphic>
-          </wp:inline>
-        </w:drawing>
-      </w:r>
-    </w:p>
-    <w:p>
-      <w:pPr>
-        <w:pStyle w:val="LabStepScreenshotLevel2"/>
-      </w:pPr>
-      <w:r>
-        <w:drawing>
-          <wp:inline distT="0" distB="0" distL="0" distR="0" wp14:anchorId="5CBD41D0" wp14:editId="031A730E">
-            <wp:extent cx="4869180" cy="1127760"/>
-            <wp:effectExtent l="19050" t="19050" r="26670" b="15240"/>
-            <wp:docPr id="45" name="Picture 45"/>
-            <wp:cNvGraphicFramePr>
-              <a:graphicFrameLocks xmlns:a="http://schemas.openxmlformats.org/drawingml/2006/main" noChangeAspect="1"/>
-            </wp:cNvGraphicFramePr>
-            <a:graphic xmlns:a="http://schemas.openxmlformats.org/drawingml/2006/main">
-              <a:graphicData uri="http://schemas.openxmlformats.org/drawingml/2006/picture">
-                <pic:pic xmlns:pic="http://schemas.openxmlformats.org/drawingml/2006/picture">
-                  <pic:nvPicPr>
-                    <pic:cNvPr id="0" name="Picture 33"/>
-                    <pic:cNvPicPr>
-                      <a:picLocks noChangeAspect="1" noChangeArrowheads="1"/>
-                    </pic:cNvPicPr>
-                  </pic:nvPicPr>
-                  <pic:blipFill>
-                    <a:blip r:embed="rId57" cstate="print">
-                      <a:extLst>
-                        <a:ext uri="{28A0092B-C50C-407E-A947-70E740481C1C}">
-                          <a14:useLocalDpi xmlns:a14="http://schemas.microsoft.com/office/drawing/2010/main" val="0"/>
-                        </a:ext>
-                      </a:extLst>
-                    </a:blip>
-                    <a:srcRect/>
-                    <a:stretch>
-                      <a:fillRect/>
-                    </a:stretch>
-                  </pic:blipFill>
-                  <pic:spPr bwMode="auto">
-                    <a:xfrm>
-                      <a:off x="0" y="0"/>
-                      <a:ext cx="4869180" cy="1127760"/>
-                    </a:xfrm>
-                    <a:prstGeom prst="rect">
-                      <a:avLst/>
-                    </a:prstGeom>
-                    <a:noFill/>
-                    <a:ln w="9525" cmpd="sng">
-                      <a:solidFill>
-                        <a:srgbClr val="000000"/>
-                      </a:solidFill>
-                      <a:miter lim="800000"/>
-                      <a:headEnd/>
-                      <a:tailEnd/>
-                    </a:ln>
-                    <a:effectLst/>
-                  </pic:spPr>
-                </pic:pic>
-              </a:graphicData>
-            </a:graphic>
-          </wp:inline>
-        </w:drawing>
-      </w:r>
-    </w:p>
-    <w:p>
-      <w:pPr>
-        <w:pStyle w:val="LabStepNumbered"/>
-        <w:numPr>
-          <w:ilvl w:val="0"/>
-          <w:numId w:val="7"/>
-        </w:numPr>
-      </w:pPr>
-      <w:r>
-        <w:t xml:space="preserve">Enable the </w:t>
-      </w:r>
-      <w:r>
-        <w:rPr>
-          <w:b/>
-        </w:rPr>
-        <w:t>Allow service principals to use Power BI APIs</w:t>
-      </w:r>
-      <w:r>
-        <w:t xml:space="preserve"> setting and configure it with the </w:t>
-      </w:r>
-      <w:r>
-        <w:rPr>
-          <w:b/>
-        </w:rPr>
-        <w:t>Power BI Apps</w:t>
-      </w:r>
-      <w:r>
-        <w:t xml:space="preserve"> security group.</w:t>
-      </w:r>
-    </w:p>
-    <w:p>
-      <w:pPr>
-        <w:pStyle w:val="LabStepNumberedLevel2"/>
-        <w:numPr>
-          <w:ilvl w:val="1"/>
-          <w:numId w:val="7"/>
-        </w:numPr>
-      </w:pPr>
-      <w:r>
-        <w:t xml:space="preserve">Navigate to the Power BI portal at </w:t>
-      </w:r>
-      <w:hyperlink r:id="rId58" w:history="1">
-        <w:r>
-          <w:rPr>
-            <w:rStyle w:val="Hyperlink"/>
-          </w:rPr>
-          <w:t>https://app.powerbi.com</w:t>
-        </w:r>
-      </w:hyperlink>
-      <w:r>
-        <w:t xml:space="preserve">. </w:t>
-      </w:r>
-    </w:p>
-    <w:p>
-      <w:pPr>
-        <w:pStyle w:val="LabStepNumberedLevel2"/>
-        <w:numPr>
-          <w:ilvl w:val="1"/>
-          <w:numId w:val="7"/>
-        </w:numPr>
-      </w:pPr>
-      <w:r>
-        <w:t xml:space="preserve">Drop down the </w:t>
-      </w:r>
-      <w:r>
-        <w:rPr>
-          <w:b/>
-        </w:rPr>
-        <w:t>Settings</w:t>
-      </w:r>
-      <w:r>
-        <w:t xml:space="preserve"> menu and select the navigation command for the </w:t>
-      </w:r>
-      <w:r>
-        <w:rPr>
-          <w:b/>
-        </w:rPr>
-        <w:t>Admin portal</w:t>
-      </w:r>
-      <w:r>
-        <w:t>.</w:t>
-      </w:r>
-    </w:p>
-    <w:p>
-      <w:pPr>
-        <w:pStyle w:val="LabStepScreenshotLevel2"/>
-      </w:pPr>
-      <w:r>
-        <w:lastRenderedPageBreak/>
-        <w:drawing>
-          <wp:inline distT="0" distB="0" distL="0" distR="0" wp14:anchorId="6392B222" wp14:editId="0B4106F2">
-            <wp:extent cx="2317115" cy="1783715"/>
-            <wp:effectExtent l="0" t="0" r="6985" b="6985"/>
-            <wp:docPr id="43" name="Picture 43"/>
-            <wp:cNvGraphicFramePr>
-              <a:graphicFrameLocks xmlns:a="http://schemas.openxmlformats.org/drawingml/2006/main" noChangeAspect="1"/>
-            </wp:cNvGraphicFramePr>
-            <a:graphic xmlns:a="http://schemas.openxmlformats.org/drawingml/2006/main">
-              <a:graphicData uri="http://schemas.openxmlformats.org/drawingml/2006/picture">
-                <pic:pic xmlns:pic="http://schemas.openxmlformats.org/drawingml/2006/picture">
-                  <pic:nvPicPr>
-                    <pic:cNvPr id="0" name="Picture 34"/>
-                    <pic:cNvPicPr>
-                      <a:picLocks noChangeAspect="1" noChangeArrowheads="1"/>
-                    </pic:cNvPicPr>
-                  </pic:nvPicPr>
-                  <pic:blipFill>
-                    <a:blip r:embed="rId59" cstate="print">
-                      <a:extLst>
-                        <a:ext uri="{28A0092B-C50C-407E-A947-70E740481C1C}">
-                          <a14:useLocalDpi xmlns:a14="http://schemas.microsoft.com/office/drawing/2010/main" val="0"/>
-                        </a:ext>
-                      </a:extLst>
-                    </a:blip>
-                    <a:srcRect/>
-                    <a:stretch>
-                      <a:fillRect/>
-                    </a:stretch>
-                  </pic:blipFill>
-                  <pic:spPr bwMode="auto">
-                    <a:xfrm>
-                      <a:off x="0" y="0"/>
-                      <a:ext cx="2317115" cy="1783715"/>
-                    </a:xfrm>
-                    <a:prstGeom prst="rect">
-                      <a:avLst/>
-                    </a:prstGeom>
-                    <a:noFill/>
-                    <a:ln>
-                      <a:noFill/>
-                    </a:ln>
-                  </pic:spPr>
-                </pic:pic>
-              </a:graphicData>
-            </a:graphic>
-          </wp:inline>
-        </w:drawing>
-      </w:r>
-    </w:p>
-    <w:p>
-      <w:pPr>
-        <w:pStyle w:val="LabStepNumberedLevel2"/>
-        <w:numPr>
-          <w:ilvl w:val="1"/>
-          <w:numId w:val="7"/>
-        </w:numPr>
-      </w:pPr>
-      <w:r>
-        <w:t xml:space="preserve">In the Power BI Admin portal, click the </w:t>
-      </w:r>
-      <w:r>
-        <w:rPr>
-          <w:b/>
-        </w:rPr>
-        <w:t>Tenant settings</w:t>
-      </w:r>
-      <w:r>
-        <w:t xml:space="preserve"> link on the left.</w:t>
-      </w:r>
-    </w:p>
-    <w:p>
-      <w:pPr>
-        <w:pStyle w:val="LabStepScreenshotLevel2"/>
-      </w:pPr>
-      <w:r>
-        <w:drawing>
-          <wp:inline distT="0" distB="0" distL="0" distR="0" wp14:anchorId="0DC8BFEF" wp14:editId="54BABC72">
-            <wp:extent cx="2849880" cy="1739265"/>
-            <wp:effectExtent l="0" t="0" r="7620" b="0"/>
-            <wp:docPr id="42" name="Picture 42"/>
-            <wp:cNvGraphicFramePr>
-              <a:graphicFrameLocks xmlns:a="http://schemas.openxmlformats.org/drawingml/2006/main" noChangeAspect="1"/>
-            </wp:cNvGraphicFramePr>
-            <a:graphic xmlns:a="http://schemas.openxmlformats.org/drawingml/2006/main">
-              <a:graphicData uri="http://schemas.openxmlformats.org/drawingml/2006/picture">
-                <pic:pic xmlns:pic="http://schemas.openxmlformats.org/drawingml/2006/picture">
-                  <pic:nvPicPr>
-                    <pic:cNvPr id="0" name="Picture 36"/>
-                    <pic:cNvPicPr>
-                      <a:picLocks noChangeAspect="1" noChangeArrowheads="1"/>
-                    </pic:cNvPicPr>
-                  </pic:nvPicPr>
-                  <pic:blipFill>
-                    <a:blip r:embed="rId60">
-                      <a:extLst>
-                        <a:ext uri="{28A0092B-C50C-407E-A947-70E740481C1C}">
-                          <a14:useLocalDpi xmlns:a14="http://schemas.microsoft.com/office/drawing/2010/main" val="0"/>
-                        </a:ext>
-                      </a:extLst>
-                    </a:blip>
-                    <a:srcRect l="1746"/>
-                    <a:stretch>
-                      <a:fillRect/>
-                    </a:stretch>
-                  </pic:blipFill>
-                  <pic:spPr bwMode="auto">
-                    <a:xfrm>
-                      <a:off x="0" y="0"/>
-                      <a:ext cx="2849880" cy="1739265"/>
-                    </a:xfrm>
-                    <a:prstGeom prst="rect">
-                      <a:avLst/>
-                    </a:prstGeom>
-                    <a:noFill/>
-                    <a:ln>
-                      <a:noFill/>
-                    </a:ln>
-                  </pic:spPr>
-                </pic:pic>
-              </a:graphicData>
-            </a:graphic>
-          </wp:inline>
-        </w:drawing>
-      </w:r>
-    </w:p>
-    <w:p>
-      <w:pPr>
-        <w:pStyle w:val="LabStepNumberedLevel2"/>
-        <w:numPr>
-          <w:ilvl w:val="1"/>
-          <w:numId w:val="7"/>
-        </w:numPr>
-      </w:pPr>
-      <w:r>
-        <w:t xml:space="preserve">Move down in the </w:t>
-      </w:r>
-      <w:r>
-        <w:rPr>
-          <w:b/>
-        </w:rPr>
-        <w:t>Developer settings</w:t>
-      </w:r>
-      <w:r>
-        <w:t xml:space="preserve"> section and expand the </w:t>
-      </w:r>
-      <w:r>
-        <w:rPr>
-          <w:b/>
-        </w:rPr>
-        <w:t>Allow service principals to use Power BI APIs</w:t>
-      </w:r>
-      <w:r>
-        <w:t xml:space="preserve"> section.</w:t>
-      </w:r>
-    </w:p>
-    <w:p>
-      <w:pPr>
-        <w:pStyle w:val="LabStepScreenshotLevel2"/>
-      </w:pPr>
-      <w:r>
-        <w:drawing>
-          <wp:inline distT="0" distB="0" distL="0" distR="0" wp14:anchorId="6977F7C8" wp14:editId="28863E92">
-            <wp:extent cx="2905760" cy="1761490"/>
-            <wp:effectExtent l="19050" t="19050" r="27940" b="10160"/>
-            <wp:docPr id="41" name="Picture 41"/>
-            <wp:cNvGraphicFramePr>
-              <a:graphicFrameLocks xmlns:a="http://schemas.openxmlformats.org/drawingml/2006/main" noChangeAspect="1"/>
-            </wp:cNvGraphicFramePr>
-            <a:graphic xmlns:a="http://schemas.openxmlformats.org/drawingml/2006/main">
-              <a:graphicData uri="http://schemas.openxmlformats.org/drawingml/2006/picture">
-                <pic:pic xmlns:pic="http://schemas.openxmlformats.org/drawingml/2006/picture">
-                  <pic:nvPicPr>
-                    <pic:cNvPr id="0" name="Picture 500"/>
-                    <pic:cNvPicPr>
-                      <a:picLocks noChangeAspect="1" noChangeArrowheads="1"/>
-                    </pic:cNvPicPr>
-                  </pic:nvPicPr>
-                  <pic:blipFill>
-                    <a:blip r:embed="rId61">
-                      <a:extLst>
-                        <a:ext uri="{28A0092B-C50C-407E-A947-70E740481C1C}">
-                          <a14:useLocalDpi xmlns:a14="http://schemas.microsoft.com/office/drawing/2010/main" val="0"/>
-                        </a:ext>
-                      </a:extLst>
-                    </a:blip>
-                    <a:srcRect/>
-                    <a:stretch>
-                      <a:fillRect/>
-                    </a:stretch>
-                  </pic:blipFill>
-                  <pic:spPr bwMode="auto">
-                    <a:xfrm>
-                      <a:off x="0" y="0"/>
-                      <a:ext cx="2905760" cy="1761490"/>
-                    </a:xfrm>
-                    <a:prstGeom prst="rect">
-                      <a:avLst/>
-                    </a:prstGeom>
-                    <a:noFill/>
-                    <a:ln w="9525" cmpd="sng">
-                      <a:solidFill>
-                        <a:srgbClr val="000000"/>
-                      </a:solidFill>
-                      <a:miter lim="800000"/>
-                      <a:headEnd/>
-                      <a:tailEnd/>
-                    </a:ln>
-                    <a:effectLst/>
-                  </pic:spPr>
-                </pic:pic>
-              </a:graphicData>
-            </a:graphic>
-          </wp:inline>
-        </w:drawing>
-      </w:r>
-    </w:p>
-    <w:p>
-      <w:pPr>
-        <w:pStyle w:val="LabStepNumberedLevel2"/>
-        <w:numPr>
-          <w:ilvl w:val="1"/>
-          <w:numId w:val="7"/>
-        </w:numPr>
-      </w:pPr>
-      <w:r>
-        <w:t xml:space="preserve">Note that the </w:t>
-      </w:r>
-      <w:r>
-        <w:rPr>
-          <w:b/>
-        </w:rPr>
-        <w:t>Allow service principals to use Power BI APIs</w:t>
-      </w:r>
-      <w:r>
-        <w:t xml:space="preserve"> setting is initially set to </w:t>
-      </w:r>
-      <w:r>
-        <w:rPr>
-          <w:b/>
-        </w:rPr>
-        <w:t>Disabled</w:t>
-      </w:r>
-      <w:r>
-        <w:t>.</w:t>
-      </w:r>
-    </w:p>
-    <w:p>
-      <w:pPr>
-        <w:pStyle w:val="LabStepScreenshotLevel2"/>
-      </w:pPr>
-      <w:r>
-        <w:drawing>
-          <wp:inline distT="0" distB="0" distL="0" distR="0" wp14:anchorId="3A69AA32" wp14:editId="79160A4C">
-            <wp:extent cx="2726055" cy="1262380"/>
-            <wp:effectExtent l="19050" t="19050" r="17145" b="13970"/>
-            <wp:docPr id="40" name="Picture 40"/>
-            <wp:cNvGraphicFramePr>
-              <a:graphicFrameLocks xmlns:a="http://schemas.openxmlformats.org/drawingml/2006/main" noChangeAspect="1"/>
-            </wp:cNvGraphicFramePr>
-            <a:graphic xmlns:a="http://schemas.openxmlformats.org/drawingml/2006/main">
-              <a:graphicData uri="http://schemas.openxmlformats.org/drawingml/2006/picture">
-                <pic:pic xmlns:pic="http://schemas.openxmlformats.org/drawingml/2006/picture">
-                  <pic:nvPicPr>
-                    <pic:cNvPr id="0" name="Picture 501"/>
-                    <pic:cNvPicPr>
-                      <a:picLocks noChangeAspect="1" noChangeArrowheads="1"/>
-                    </pic:cNvPicPr>
-                  </pic:nvPicPr>
-                  <pic:blipFill>
-                    <a:blip r:embed="rId62" cstate="print">
-                      <a:extLst>
-                        <a:ext uri="{28A0092B-C50C-407E-A947-70E740481C1C}">
-                          <a14:useLocalDpi xmlns:a14="http://schemas.microsoft.com/office/drawing/2010/main" val="0"/>
-                        </a:ext>
-                      </a:extLst>
-                    </a:blip>
-                    <a:srcRect/>
-                    <a:stretch>
-                      <a:fillRect/>
-                    </a:stretch>
-                  </pic:blipFill>
-                  <pic:spPr bwMode="auto">
-                    <a:xfrm>
-                      <a:off x="0" y="0"/>
-                      <a:ext cx="2726055" cy="1262380"/>
-                    </a:xfrm>
-                    <a:prstGeom prst="rect">
-                      <a:avLst/>
-                    </a:prstGeom>
-                    <a:noFill/>
-                    <a:ln w="9525" cmpd="sng">
-                      <a:solidFill>
-                        <a:srgbClr val="000000"/>
-                      </a:solidFill>
-                      <a:miter lim="800000"/>
-                      <a:headEnd/>
-                      <a:tailEnd/>
-                    </a:ln>
-                    <a:effectLst/>
-                  </pic:spPr>
-                </pic:pic>
-              </a:graphicData>
-            </a:graphic>
-          </wp:inline>
-        </w:drawing>
-      </w:r>
-    </w:p>
-    <w:p>
-      <w:pPr>
-        <w:pStyle w:val="LabStepNumberedLevel2"/>
-        <w:numPr>
-          <w:ilvl w:val="1"/>
-          <w:numId w:val="7"/>
-        </w:numPr>
-      </w:pPr>
-      <w:r>
-        <w:t xml:space="preserve">Change the setting to </w:t>
-      </w:r>
-      <w:r>
-        <w:rPr>
-          <w:b/>
-        </w:rPr>
-        <w:t>Enabled</w:t>
-      </w:r>
-      <w:r>
-        <w:t xml:space="preserve"> and place your cursor inside the </w:t>
-      </w:r>
-      <w:r>
-        <w:rPr>
-          <w:b/>
-        </w:rPr>
-        <w:t>Apply to: Specific security groups</w:t>
-      </w:r>
-      <w:r>
-        <w:t xml:space="preserve"> textbox.</w:t>
-      </w:r>
-    </w:p>
-    <w:p>
-      <w:pPr>
-        <w:pStyle w:val="LabStepScreenshotLevel2"/>
-      </w:pPr>
-      <w:r>
-        <w:lastRenderedPageBreak/>
-        <w:drawing>
-          <wp:inline distT="0" distB="0" distL="0" distR="0" wp14:anchorId="02B30148" wp14:editId="76BF7CED">
-            <wp:extent cx="3107690" cy="1234440"/>
-            <wp:effectExtent l="19050" t="19050" r="16510" b="22860"/>
-            <wp:docPr id="39" name="Picture 39"/>
-            <wp:cNvGraphicFramePr>
-              <a:graphicFrameLocks xmlns:a="http://schemas.openxmlformats.org/drawingml/2006/main" noChangeAspect="1"/>
-            </wp:cNvGraphicFramePr>
-            <a:graphic xmlns:a="http://schemas.openxmlformats.org/drawingml/2006/main">
-              <a:graphicData uri="http://schemas.openxmlformats.org/drawingml/2006/picture">
-                <pic:pic xmlns:pic="http://schemas.openxmlformats.org/drawingml/2006/picture">
-                  <pic:nvPicPr>
-                    <pic:cNvPr id="0" name="Picture 502"/>
-                    <pic:cNvPicPr>
-                      <a:picLocks noChangeAspect="1" noChangeArrowheads="1"/>
-                    </pic:cNvPicPr>
-                  </pic:nvPicPr>
-                  <pic:blipFill>
-                    <a:blip r:embed="rId63">
-                      <a:extLst>
-                        <a:ext uri="{28A0092B-C50C-407E-A947-70E740481C1C}">
-                          <a14:useLocalDpi xmlns:a14="http://schemas.microsoft.com/office/drawing/2010/main" val="0"/>
-                        </a:ext>
-                      </a:extLst>
-                    </a:blip>
-                    <a:srcRect/>
-                    <a:stretch>
-                      <a:fillRect/>
-                    </a:stretch>
-                  </pic:blipFill>
-                  <pic:spPr bwMode="auto">
-                    <a:xfrm>
-                      <a:off x="0" y="0"/>
-                      <a:ext cx="3107690" cy="1234440"/>
-                    </a:xfrm>
-                    <a:prstGeom prst="rect">
-                      <a:avLst/>
-                    </a:prstGeom>
-                    <a:noFill/>
-                    <a:ln w="9525" cmpd="sng">
-                      <a:solidFill>
-                        <a:srgbClr val="000000"/>
-                      </a:solidFill>
-                      <a:miter lim="800000"/>
-                      <a:headEnd/>
-                      <a:tailEnd/>
-                    </a:ln>
-                    <a:effectLst/>
-                  </pic:spPr>
-                </pic:pic>
-              </a:graphicData>
-            </a:graphic>
-          </wp:inline>
-        </w:drawing>
-      </w:r>
-    </w:p>
-    <w:p>
-      <w:pPr>
-        <w:pStyle w:val="LabStepNumberedLevel2"/>
-        <w:numPr>
-          <w:ilvl w:val="1"/>
-          <w:numId w:val="7"/>
-        </w:numPr>
-      </w:pPr>
-      <w:r>
-        <w:t xml:space="preserve">Type in </w:t>
-      </w:r>
-      <w:r>
-        <w:rPr>
-          <w:b/>
-        </w:rPr>
-        <w:t>Power BI Apps</w:t>
-      </w:r>
-      <w:r>
-        <w:t xml:space="preserve"> to resolve the Azure AD group and then click </w:t>
-      </w:r>
-      <w:r>
-        <w:rPr>
-          <w:b/>
-        </w:rPr>
-        <w:t>Apply</w:t>
-      </w:r>
-      <w:r>
-        <w:t xml:space="preserve"> to save your configuration changes.</w:t>
-      </w:r>
-    </w:p>
-    <w:p>
-      <w:pPr>
-        <w:pStyle w:val="LabStepScreenshotLevel2"/>
-      </w:pPr>
-      <w:r>
-        <w:drawing>
-          <wp:inline distT="0" distB="0" distL="0" distR="0" wp14:anchorId="2844D4B7" wp14:editId="4ED37B64">
-            <wp:extent cx="3107690" cy="897255"/>
-            <wp:effectExtent l="19050" t="19050" r="16510" b="17145"/>
-            <wp:docPr id="38" name="Picture 38"/>
-            <wp:cNvGraphicFramePr>
-              <a:graphicFrameLocks xmlns:a="http://schemas.openxmlformats.org/drawingml/2006/main" noChangeAspect="1"/>
-            </wp:cNvGraphicFramePr>
-            <a:graphic xmlns:a="http://schemas.openxmlformats.org/drawingml/2006/main">
-              <a:graphicData uri="http://schemas.openxmlformats.org/drawingml/2006/picture">
-                <pic:pic xmlns:pic="http://schemas.openxmlformats.org/drawingml/2006/picture">
-                  <pic:nvPicPr>
-                    <pic:cNvPr id="0" name="Picture 503"/>
-                    <pic:cNvPicPr>
-                      <a:picLocks noChangeAspect="1" noChangeArrowheads="1"/>
-                    </pic:cNvPicPr>
-                  </pic:nvPicPr>
-                  <pic:blipFill>
-                    <a:blip r:embed="rId64">
-                      <a:extLst>
-                        <a:ext uri="{28A0092B-C50C-407E-A947-70E740481C1C}">
-                          <a14:useLocalDpi xmlns:a14="http://schemas.microsoft.com/office/drawing/2010/main" val="0"/>
-                        </a:ext>
-                      </a:extLst>
-                    </a:blip>
-                    <a:srcRect/>
-                    <a:stretch>
-                      <a:fillRect/>
-                    </a:stretch>
-                  </pic:blipFill>
-                  <pic:spPr bwMode="auto">
-                    <a:xfrm>
-                      <a:off x="0" y="0"/>
-                      <a:ext cx="3107690" cy="897255"/>
-                    </a:xfrm>
-                    <a:prstGeom prst="rect">
-                      <a:avLst/>
-                    </a:prstGeom>
-                    <a:noFill/>
-                    <a:ln w="9525" cmpd="sng">
-                      <a:solidFill>
-                        <a:srgbClr val="000000"/>
-                      </a:solidFill>
-                      <a:miter lim="800000"/>
-                      <a:headEnd/>
-                      <a:tailEnd/>
-                    </a:ln>
-                    <a:effectLst/>
-                  </pic:spPr>
-                </pic:pic>
-              </a:graphicData>
-            </a:graphic>
-          </wp:inline>
-        </w:drawing>
-      </w:r>
-    </w:p>
-    <w:p>
-      <w:pPr>
-        <w:pStyle w:val="LabStepNumberedLevel2"/>
-        <w:numPr>
-          <w:ilvl w:val="1"/>
-          <w:numId w:val="7"/>
-        </w:numPr>
-      </w:pPr>
-      <w:r>
-        <w:t>You will see a notification indicating it may take up to 15 minutes until your tenant recognizes your configuration changes.</w:t>
-      </w:r>
-    </w:p>
-    <w:p>
-      <w:pPr>
-        <w:pStyle w:val="LabStepScreenshotLevel2"/>
-      </w:pPr>
-      <w:r>
-        <w:drawing>
-          <wp:inline distT="0" distB="0" distL="0" distR="0" wp14:anchorId="73A134BD" wp14:editId="22BE4131">
-            <wp:extent cx="3057525" cy="549910"/>
-            <wp:effectExtent l="19050" t="19050" r="28575" b="21590"/>
-            <wp:docPr id="36" name="Picture 36"/>
-            <wp:cNvGraphicFramePr>
-              <a:graphicFrameLocks xmlns:a="http://schemas.openxmlformats.org/drawingml/2006/main" noChangeAspect="1"/>
-            </wp:cNvGraphicFramePr>
-            <a:graphic xmlns:a="http://schemas.openxmlformats.org/drawingml/2006/main">
-              <a:graphicData uri="http://schemas.openxmlformats.org/drawingml/2006/picture">
-                <pic:pic xmlns:pic="http://schemas.openxmlformats.org/drawingml/2006/picture">
-                  <pic:nvPicPr>
-                    <pic:cNvPr id="0" name="Picture 504"/>
-                    <pic:cNvPicPr>
-                      <a:picLocks noChangeAspect="1" noChangeArrowheads="1"/>
-                    </pic:cNvPicPr>
-                  </pic:nvPicPr>
-                  <pic:blipFill>
-                    <a:blip r:embed="rId65">
-                      <a:extLst>
-                        <a:ext uri="{28A0092B-C50C-407E-A947-70E740481C1C}">
-                          <a14:useLocalDpi xmlns:a14="http://schemas.microsoft.com/office/drawing/2010/main" val="0"/>
-                        </a:ext>
-                      </a:extLst>
-                    </a:blip>
-                    <a:srcRect/>
-                    <a:stretch>
-                      <a:fillRect/>
-                    </a:stretch>
-                  </pic:blipFill>
-                  <pic:spPr bwMode="auto">
-                    <a:xfrm>
-                      <a:off x="0" y="0"/>
-                      <a:ext cx="3057525" cy="549910"/>
-                    </a:xfrm>
-                    <a:prstGeom prst="rect">
-                      <a:avLst/>
-                    </a:prstGeom>
-                    <a:noFill/>
-                    <a:ln w="9525" cmpd="sng">
-                      <a:solidFill>
-                        <a:srgbClr val="000000"/>
-                      </a:solidFill>
-                      <a:miter lim="800000"/>
-                      <a:headEnd/>
-                      <a:tailEnd/>
-                    </a:ln>
-                    <a:effectLst/>
-                  </pic:spPr>
-                </pic:pic>
-              </a:graphicData>
-            </a:graphic>
-          </wp:inline>
-        </w:drawing>
-      </w:r>
-    </w:p>
-    <w:p>
-      <w:pPr>
-        <w:pStyle w:val="LabStepNumbered"/>
-        <w:numPr>
-          <w:ilvl w:val="0"/>
-          <w:numId w:val="7"/>
-        </w:numPr>
-      </w:pPr>
-      <w:r>
-        <w:t>Create a new confidential client application in Azure AD with a client secret.</w:t>
-      </w:r>
-    </w:p>
-    <w:p>
-      <w:pPr>
-        <w:pStyle w:val="LabStepNumberedLevel2"/>
-        <w:numPr>
-          <w:ilvl w:val="1"/>
-          <w:numId w:val="7"/>
-        </w:numPr>
-      </w:pPr>
-      <w:r>
-        <w:t xml:space="preserve">Navigate to the Azure AD </w:t>
-      </w:r>
-      <w:r>
-        <w:rPr>
-          <w:b/>
-        </w:rPr>
-        <w:t>App registrations</w:t>
-      </w:r>
-      <w:r>
-        <w:t xml:space="preserve"> blade in the Azure portal.</w:t>
-      </w:r>
-    </w:p>
-    <w:p>
-      <w:pPr>
-        <w:pStyle w:val="LabStepNumberedLevel2"/>
-        <w:numPr>
-          <w:ilvl w:val="1"/>
-          <w:numId w:val="7"/>
-        </w:numPr>
-      </w:pPr>
-      <w:r>
-        <w:t xml:space="preserve">Create a new Azure AD application named </w:t>
-      </w:r>
-      <w:r>
-        <w:rPr>
-          <w:b/>
-        </w:rPr>
-        <w:t>App-Owns-Data Sample App</w:t>
-      </w:r>
-      <w:r>
-        <w:t>.</w:t>
-      </w:r>
-    </w:p>
-    <w:p>
-      <w:pPr>
-        <w:pStyle w:val="LabStepNumberedLevel2"/>
-        <w:numPr>
-          <w:ilvl w:val="1"/>
-          <w:numId w:val="7"/>
-        </w:numPr>
-      </w:pPr>
-      <w:r>
-        <w:t xml:space="preserve">Examine the </w:t>
-      </w:r>
-      <w:r>
-        <w:rPr>
-          <w:b/>
-        </w:rPr>
-        <w:t>App-Owns-Data Sample App</w:t>
-      </w:r>
-      <w:r>
-        <w:t xml:space="preserve"> summary page.</w:t>
-      </w:r>
-    </w:p>
-    <w:p>
-      <w:pPr>
-        <w:pStyle w:val="LabStepScreenshotLevel2"/>
-      </w:pPr>
-      <w:r>
-        <w:drawing>
-          <wp:inline distT="0" distB="0" distL="0" distR="0" wp14:anchorId="0A7139B7" wp14:editId="5774D10A">
-            <wp:extent cx="4465320" cy="802005"/>
-            <wp:effectExtent l="19050" t="19050" r="11430" b="17145"/>
-            <wp:docPr id="34" name="Picture 34"/>
-            <wp:cNvGraphicFramePr>
-              <a:graphicFrameLocks xmlns:a="http://schemas.openxmlformats.org/drawingml/2006/main" noChangeAspect="1"/>
-            </wp:cNvGraphicFramePr>
-            <a:graphic xmlns:a="http://schemas.openxmlformats.org/drawingml/2006/main">
-              <a:graphicData uri="http://schemas.openxmlformats.org/drawingml/2006/picture">
-                <pic:pic xmlns:pic="http://schemas.openxmlformats.org/drawingml/2006/picture">
-                  <pic:nvPicPr>
-                    <pic:cNvPr id="0" name="Picture 510"/>
-                    <pic:cNvPicPr>
-                      <a:picLocks noChangeAspect="1" noChangeArrowheads="1"/>
-                    </pic:cNvPicPr>
-                  </pic:nvPicPr>
-                  <pic:blipFill>
-                    <a:blip r:embed="rId66" cstate="print">
-                      <a:extLst>
-                        <a:ext uri="{28A0092B-C50C-407E-A947-70E740481C1C}">
-                          <a14:useLocalDpi xmlns:a14="http://schemas.microsoft.com/office/drawing/2010/main" val="0"/>
-                        </a:ext>
-                      </a:extLst>
-                    </a:blip>
-                    <a:srcRect/>
-                    <a:stretch>
-                      <a:fillRect/>
-                    </a:stretch>
-                  </pic:blipFill>
-                  <pic:spPr bwMode="auto">
-                    <a:xfrm>
-                      <a:off x="0" y="0"/>
-                      <a:ext cx="4465320" cy="802005"/>
-                    </a:xfrm>
-                    <a:prstGeom prst="rect">
-                      <a:avLst/>
-                    </a:prstGeom>
-                    <a:noFill/>
-                    <a:ln w="9525" cmpd="sng">
-                      <a:solidFill>
-                        <a:srgbClr val="000000"/>
-                      </a:solidFill>
-                      <a:miter lim="800000"/>
-                      <a:headEnd/>
-                      <a:tailEnd/>
-                    </a:ln>
-                    <a:effectLst/>
-                  </pic:spPr>
-                </pic:pic>
-              </a:graphicData>
-            </a:graphic>
-          </wp:inline>
-        </w:drawing>
-      </w:r>
-    </w:p>
-    <w:p>
-      <w:pPr>
-        <w:pStyle w:val="LabStepNumberedLevel2"/>
-        <w:numPr>
-          <w:ilvl w:val="1"/>
-          <w:numId w:val="7"/>
-        </w:numPr>
-      </w:pPr>
-      <w:r>
-        <w:t xml:space="preserve">Click on the </w:t>
-      </w:r>
-      <w:r>
-        <w:rPr>
-          <w:b/>
-        </w:rPr>
-        <w:t>Authentication</w:t>
-      </w:r>
-      <w:r>
-        <w:t xml:space="preserve"> link on the left and verify that the application has been configured without any </w:t>
-      </w:r>
-      <w:r>
-        <w:rPr>
-          <w:b/>
-        </w:rPr>
-        <w:t>Redirect URIs</w:t>
-      </w:r>
-      <w:r>
-        <w:t>.</w:t>
-      </w:r>
-    </w:p>
-    <w:p>
-      <w:pPr>
-        <w:pStyle w:val="LabStepScreenshotLevel2"/>
-      </w:pPr>
-      <w:r>
-        <w:drawing>
-          <wp:inline distT="0" distB="0" distL="0" distR="0" wp14:anchorId="34BFC91E" wp14:editId="7FFAB3C3">
-            <wp:extent cx="4465320" cy="993140"/>
-            <wp:effectExtent l="19050" t="19050" r="11430" b="16510"/>
-            <wp:docPr id="33" name="Picture 33"/>
-            <wp:cNvGraphicFramePr>
-              <a:graphicFrameLocks xmlns:a="http://schemas.openxmlformats.org/drawingml/2006/main" noChangeAspect="1"/>
-            </wp:cNvGraphicFramePr>
-            <a:graphic xmlns:a="http://schemas.openxmlformats.org/drawingml/2006/main">
-              <a:graphicData uri="http://schemas.openxmlformats.org/drawingml/2006/picture">
-                <pic:pic xmlns:pic="http://schemas.openxmlformats.org/drawingml/2006/picture">
-                  <pic:nvPicPr>
-                    <pic:cNvPr id="0" name="Picture 511"/>
-                    <pic:cNvPicPr>
-                      <a:picLocks noChangeAspect="1" noChangeArrowheads="1"/>
-                    </pic:cNvPicPr>
-                  </pic:nvPicPr>
-                  <pic:blipFill>
-                    <a:blip r:embed="rId67" cstate="print">
-                      <a:extLst>
-                        <a:ext uri="{28A0092B-C50C-407E-A947-70E740481C1C}">
-                          <a14:useLocalDpi xmlns:a14="http://schemas.microsoft.com/office/drawing/2010/main" val="0"/>
-                        </a:ext>
-                      </a:extLst>
-                    </a:blip>
-                    <a:srcRect/>
-                    <a:stretch>
-                      <a:fillRect/>
-                    </a:stretch>
-                  </pic:blipFill>
-                  <pic:spPr bwMode="auto">
-                    <a:xfrm>
-                      <a:off x="0" y="0"/>
-                      <a:ext cx="4465320" cy="993140"/>
-                    </a:xfrm>
-                    <a:prstGeom prst="rect">
-                      <a:avLst/>
-                    </a:prstGeom>
-                    <a:noFill/>
-                    <a:ln w="9525" cmpd="sng">
-                      <a:solidFill>
-                        <a:srgbClr val="000000"/>
-                      </a:solidFill>
-                      <a:miter lim="800000"/>
-                      <a:headEnd/>
-                      <a:tailEnd/>
-                    </a:ln>
-                    <a:effectLst/>
-                  </pic:spPr>
-                </pic:pic>
-              </a:graphicData>
-            </a:graphic>
-          </wp:inline>
-        </w:drawing>
-      </w:r>
-    </w:p>
-    <w:p>
-      <w:pPr>
-        <w:pStyle w:val="LabStepNumberedLevel2"/>
-        <w:numPr>
-          <w:ilvl w:val="1"/>
-          <w:numId w:val="7"/>
-        </w:numPr>
-      </w:pPr>
-      <w:r>
-        <w:t xml:space="preserve">Click on the </w:t>
-      </w:r>
-      <w:r>
-        <w:rPr>
-          <w:b/>
-        </w:rPr>
-        <w:t xml:space="preserve">Certificates &amp; secrets </w:t>
-      </w:r>
-      <w:r>
-        <w:t>link.</w:t>
-      </w:r>
-    </w:p>
-    <w:p>
-      <w:pPr>
-        <w:pStyle w:val="LabStepNumberedLevel2"/>
-        <w:numPr>
-          <w:ilvl w:val="1"/>
-          <w:numId w:val="7"/>
-        </w:numPr>
-      </w:pPr>
-      <w:r>
-        <w:t>Create a new app secret. and verify that the application has a client secret that expires in a year.</w:t>
-      </w:r>
-    </w:p>
-    <w:p>
-      <w:pPr>
-        <w:pStyle w:val="LabStepScreenshotLevel2"/>
-      </w:pPr>
-      <w:r>
-        <w:lastRenderedPageBreak/>
-        <w:drawing>
-          <wp:inline distT="0" distB="0" distL="0" distR="0" wp14:anchorId="3C93611C" wp14:editId="12B6D4BF">
-            <wp:extent cx="4207510" cy="1559560"/>
-            <wp:effectExtent l="19050" t="19050" r="21590" b="21590"/>
-            <wp:docPr id="32" name="Picture 32"/>
-            <wp:cNvGraphicFramePr>
-              <a:graphicFrameLocks xmlns:a="http://schemas.openxmlformats.org/drawingml/2006/main" noChangeAspect="1"/>
-            </wp:cNvGraphicFramePr>
-            <a:graphic xmlns:a="http://schemas.openxmlformats.org/drawingml/2006/main">
-              <a:graphicData uri="http://schemas.openxmlformats.org/drawingml/2006/picture">
-                <pic:pic xmlns:pic="http://schemas.openxmlformats.org/drawingml/2006/picture">
-                  <pic:nvPicPr>
-                    <pic:cNvPr id="0" name="Picture 512"/>
-                    <pic:cNvPicPr>
-                      <a:picLocks noChangeAspect="1" noChangeArrowheads="1"/>
-                    </pic:cNvPicPr>
-                  </pic:nvPicPr>
-                  <pic:blipFill>
-                    <a:blip r:embed="rId68" cstate="print">
-                      <a:extLst>
-                        <a:ext uri="{28A0092B-C50C-407E-A947-70E740481C1C}">
-                          <a14:useLocalDpi xmlns:a14="http://schemas.microsoft.com/office/drawing/2010/main" val="0"/>
-                        </a:ext>
-                      </a:extLst>
-                    </a:blip>
-                    <a:srcRect/>
-                    <a:stretch>
-                      <a:fillRect/>
-                    </a:stretch>
-                  </pic:blipFill>
-                  <pic:spPr bwMode="auto">
-                    <a:xfrm>
-                      <a:off x="0" y="0"/>
-                      <a:ext cx="4207510" cy="1559560"/>
-                    </a:xfrm>
-                    <a:prstGeom prst="rect">
-                      <a:avLst/>
-                    </a:prstGeom>
-                    <a:noFill/>
-                    <a:ln w="9525" cmpd="sng">
-                      <a:solidFill>
-                        <a:srgbClr val="000000"/>
-                      </a:solidFill>
-                      <a:miter lim="800000"/>
-                      <a:headEnd/>
-                      <a:tailEnd/>
-                    </a:ln>
-                    <a:effectLst/>
-                  </pic:spPr>
-                </pic:pic>
-              </a:graphicData>
-            </a:graphic>
-          </wp:inline>
-        </w:drawing>
-      </w:r>
-    </w:p>
-    <w:p>
-      <w:pPr>
-        <w:pStyle w:val="LabExerciseCallout"/>
-      </w:pPr>
-      <w:r>
-        <w:t xml:space="preserve">Note that it's not currently possible to assign a </w:t>
-      </w:r>
-      <w:r>
-        <w:rPr>
-          <w:b/>
-        </w:rPr>
-        <w:t>Description</w:t>
-      </w:r>
-      <w:r>
-        <w:t xml:space="preserve"> to a client secret created with PowerShell. However, it will still work fine.</w:t>
-      </w:r>
-    </w:p>
-    <w:p>
-      <w:pPr>
-        <w:pStyle w:val="LabStepNumberedLevel2"/>
-        <w:numPr>
-          <w:ilvl w:val="1"/>
-          <w:numId w:val="7"/>
-        </w:numPr>
-      </w:pPr>
-      <w:r>
-        <w:t xml:space="preserve">Click on the </w:t>
-      </w:r>
-      <w:r>
-        <w:rPr>
-          <w:b/>
-        </w:rPr>
-        <w:t xml:space="preserve">API permissions </w:t>
-      </w:r>
-      <w:r>
-        <w:t xml:space="preserve">link on the left and verify that the application has been configured with no </w:t>
-      </w:r>
-      <w:r>
-        <w:rPr>
-          <w:b/>
-        </w:rPr>
-        <w:t>API</w:t>
-      </w:r>
-      <w:r>
-        <w:t xml:space="preserve"> </w:t>
-      </w:r>
-      <w:r>
-        <w:rPr>
-          <w:b/>
-        </w:rPr>
-        <w:t>permissions</w:t>
-      </w:r>
-      <w:r>
-        <w:t>.</w:t>
-      </w:r>
-    </w:p>
-    <w:p>
-      <w:pPr>
-        <w:pStyle w:val="LabStepScreenshotLevel2"/>
-      </w:pPr>
-      <w:r>
-        <w:drawing>
-          <wp:inline distT="0" distB="0" distL="0" distR="0" wp14:anchorId="7D014782" wp14:editId="4D6D77AF">
-            <wp:extent cx="5228590" cy="1357630"/>
-            <wp:effectExtent l="19050" t="19050" r="10160" b="13970"/>
-            <wp:docPr id="31" name="Picture 31"/>
-            <wp:cNvGraphicFramePr>
-              <a:graphicFrameLocks xmlns:a="http://schemas.openxmlformats.org/drawingml/2006/main" noChangeAspect="1"/>
-            </wp:cNvGraphicFramePr>
-            <a:graphic xmlns:a="http://schemas.openxmlformats.org/drawingml/2006/main">
-              <a:graphicData uri="http://schemas.openxmlformats.org/drawingml/2006/picture">
-                <pic:pic xmlns:pic="http://schemas.openxmlformats.org/drawingml/2006/picture">
-                  <pic:nvPicPr>
-                    <pic:cNvPr id="0" name="Picture 513"/>
-                    <pic:cNvPicPr>
-                      <a:picLocks noChangeAspect="1" noChangeArrowheads="1"/>
-                    </pic:cNvPicPr>
-                  </pic:nvPicPr>
-                  <pic:blipFill>
-                    <a:blip r:embed="rId69" cstate="print">
-                      <a:extLst>
-                        <a:ext uri="{28A0092B-C50C-407E-A947-70E740481C1C}">
-                          <a14:useLocalDpi xmlns:a14="http://schemas.microsoft.com/office/drawing/2010/main" val="0"/>
-                        </a:ext>
-                      </a:extLst>
-                    </a:blip>
-                    <a:srcRect/>
-                    <a:stretch>
-                      <a:fillRect/>
-                    </a:stretch>
-                  </pic:blipFill>
-                  <pic:spPr bwMode="auto">
-                    <a:xfrm>
-                      <a:off x="0" y="0"/>
-                      <a:ext cx="5228590" cy="1357630"/>
-                    </a:xfrm>
-                    <a:prstGeom prst="rect">
-                      <a:avLst/>
-                    </a:prstGeom>
-                    <a:noFill/>
-                    <a:ln w="9525" cmpd="sng">
-                      <a:solidFill>
-                        <a:srgbClr val="000000"/>
-                      </a:solidFill>
-                      <a:miter lim="800000"/>
-                      <a:headEnd/>
-                      <a:tailEnd/>
-                    </a:ln>
-                    <a:effectLst/>
-                  </pic:spPr>
-                </pic:pic>
-              </a:graphicData>
-            </a:graphic>
-          </wp:inline>
-        </w:drawing>
-      </w:r>
-    </w:p>
-    <w:p>
-      <w:pPr>
-        <w:pStyle w:val="LabExerciseCallout"/>
-      </w:pPr>
-      <w:r>
-        <w:t>Remember that Power BI Service API permissions are not used on calls made with an app-only token. Instead, access is configured on a workspace-by-workspace basis by adding the confidential application's service principal as a workspace admin.</w:t>
-      </w:r>
-    </w:p>
-    <w:p>
-      <w:pPr>
-        <w:pStyle w:val="LabStepNumbered"/>
-        <w:numPr>
-          <w:ilvl w:val="0"/>
-          <w:numId w:val="7"/>
-        </w:numPr>
-      </w:pPr>
-      <w:r>
-        <w:t xml:space="preserve">Add the service principal for the </w:t>
-      </w:r>
-      <w:r>
-        <w:rPr>
-          <w:b/>
-          <w:bCs/>
-        </w:rPr>
-        <w:t>App-Owns-Data Sample App</w:t>
-      </w:r>
-      <w:r>
-        <w:t xml:space="preserve"> application as a member of the </w:t>
-      </w:r>
-      <w:r>
-        <w:rPr>
-          <w:b/>
-        </w:rPr>
-        <w:t>Power BI Apps</w:t>
-      </w:r>
-      <w:r>
-        <w:t xml:space="preserve"> security group.</w:t>
-      </w:r>
-    </w:p>
-    <w:p>
-      <w:pPr>
-        <w:pStyle w:val="LabStepNumberedLevel2"/>
-        <w:numPr>
-          <w:ilvl w:val="1"/>
-          <w:numId w:val="7"/>
-        </w:numPr>
-      </w:pPr>
-      <w:r>
-        <w:t xml:space="preserve">Navigate to the </w:t>
-      </w:r>
-      <w:r>
-        <w:rPr>
-          <w:b/>
-        </w:rPr>
-        <w:t>All groups</w:t>
-      </w:r>
-      <w:r>
-        <w:t xml:space="preserve"> blade of the Azure AD portal using the following URL.</w:t>
-      </w:r>
-    </w:p>
-    <w:p>
-      <w:pPr>
-        <w:pStyle w:val="LabStepCodeBlockLevel2"/>
-      </w:pPr>
-      <w:hyperlink r:id="rId70" w:anchor="blade/Microsoft_AAD_IAM/GroupsManagementMenuBlade/AllGroups" w:history="1">
-        <w:r>
-          <w:rPr>
-            <w:rStyle w:val="Hyperlink"/>
-          </w:rPr>
-          <w:t>https://portal.azure.com/#blade/Microsoft_AAD_IAM/GroupsManagementMenuBlade/AllGroups</w:t>
-        </w:r>
-      </w:hyperlink>
-    </w:p>
-    <w:p>
-      <w:pPr>
-        <w:pStyle w:val="LabStepNumberedLevel2"/>
-        <w:numPr>
-          <w:ilvl w:val="1"/>
-          <w:numId w:val="7"/>
-        </w:numPr>
-      </w:pPr>
-      <w:r>
-        <w:t xml:space="preserve">Click on the link for the </w:t>
-      </w:r>
-      <w:r>
-        <w:rPr>
-          <w:b/>
-        </w:rPr>
-        <w:t>Power BI Apps</w:t>
-      </w:r>
-      <w:r>
-        <w:t xml:space="preserve"> group.</w:t>
-      </w:r>
-    </w:p>
-    <w:p>
-      <w:pPr>
-        <w:pStyle w:val="LabStepScreenshotLevel2"/>
-      </w:pPr>
-      <w:r>
-        <w:drawing>
-          <wp:inline distT="0" distB="0" distL="0" distR="0" wp14:anchorId="35214C59" wp14:editId="504811A5">
-            <wp:extent cx="5217160" cy="1026795"/>
-            <wp:effectExtent l="19050" t="19050" r="21590" b="20955"/>
-            <wp:docPr id="30" name="Picture 30"/>
-            <wp:cNvGraphicFramePr>
-              <a:graphicFrameLocks xmlns:a="http://schemas.openxmlformats.org/drawingml/2006/main" noChangeAspect="1"/>
-            </wp:cNvGraphicFramePr>
-            <a:graphic xmlns:a="http://schemas.openxmlformats.org/drawingml/2006/main">
-              <a:graphicData uri="http://schemas.openxmlformats.org/drawingml/2006/picture">
-                <pic:pic xmlns:pic="http://schemas.openxmlformats.org/drawingml/2006/picture">
-                  <pic:nvPicPr>
-                    <pic:cNvPr id="0" name="Picture 506"/>
-                    <pic:cNvPicPr>
-                      <a:picLocks noChangeAspect="1" noChangeArrowheads="1"/>
-                    </pic:cNvPicPr>
-                  </pic:nvPicPr>
-                  <pic:blipFill>
-                    <a:blip r:embed="rId71" cstate="print">
-                      <a:extLst>
-                        <a:ext uri="{28A0092B-C50C-407E-A947-70E740481C1C}">
-                          <a14:useLocalDpi xmlns:a14="http://schemas.microsoft.com/office/drawing/2010/main" val="0"/>
-                        </a:ext>
-                      </a:extLst>
-                    </a:blip>
-                    <a:srcRect/>
-                    <a:stretch>
-                      <a:fillRect/>
-                    </a:stretch>
-                  </pic:blipFill>
-                  <pic:spPr bwMode="auto">
-                    <a:xfrm>
-                      <a:off x="0" y="0"/>
-                      <a:ext cx="5217160" cy="1026795"/>
-                    </a:xfrm>
-                    <a:prstGeom prst="rect">
-                      <a:avLst/>
-                    </a:prstGeom>
-                    <a:noFill/>
-                    <a:ln w="9525" cmpd="sng">
-                      <a:solidFill>
-                        <a:srgbClr val="000000"/>
-                      </a:solidFill>
-                      <a:miter lim="800000"/>
-                      <a:headEnd/>
-                      <a:tailEnd/>
-                    </a:ln>
-                    <a:effectLst/>
-                  </pic:spPr>
-                </pic:pic>
-              </a:graphicData>
-            </a:graphic>
-          </wp:inline>
-        </w:drawing>
-      </w:r>
-    </w:p>
-    <w:p>
-      <w:pPr>
-        <w:pStyle w:val="LabStepNumberedLevel2"/>
-        <w:numPr>
-          <w:ilvl w:val="1"/>
-          <w:numId w:val="7"/>
-        </w:numPr>
-      </w:pPr>
-      <w:r>
-        <w:t xml:space="preserve">Click the </w:t>
-      </w:r>
-      <w:r>
-        <w:rPr>
-          <w:b/>
-        </w:rPr>
-        <w:t>Members</w:t>
-      </w:r>
-      <w:r>
-        <w:t xml:space="preserve"> link on the left and verify that </w:t>
-      </w:r>
-      <w:r>
-        <w:rPr>
-          <w:b/>
-        </w:rPr>
-        <w:t>Power BI Service App 3</w:t>
-      </w:r>
-      <w:r>
-        <w:t xml:space="preserve"> has been added as a member.</w:t>
-      </w:r>
-    </w:p>
-    <w:p>
-      <w:pPr>
-        <w:pStyle w:val="LabStepScreenshotLevel2"/>
-      </w:pPr>
-      <w:r>
-        <w:drawing>
-          <wp:inline distT="0" distB="0" distL="0" distR="0" wp14:anchorId="597AD191" wp14:editId="6EE679C9">
-            <wp:extent cx="4067175" cy="1167130"/>
-            <wp:effectExtent l="19050" t="19050" r="28575" b="13970"/>
-            <wp:docPr id="25" name="Picture 25"/>
-            <wp:cNvGraphicFramePr>
-              <a:graphicFrameLocks xmlns:a="http://schemas.openxmlformats.org/drawingml/2006/main" noChangeAspect="1"/>
-            </wp:cNvGraphicFramePr>
-            <a:graphic xmlns:a="http://schemas.openxmlformats.org/drawingml/2006/main">
-              <a:graphicData uri="http://schemas.openxmlformats.org/drawingml/2006/picture">
-                <pic:pic xmlns:pic="http://schemas.openxmlformats.org/drawingml/2006/picture">
-                  <pic:nvPicPr>
-                    <pic:cNvPr id="0" name="Picture 507"/>
-                    <pic:cNvPicPr>
-                      <a:picLocks noChangeAspect="1" noChangeArrowheads="1"/>
-                    </pic:cNvPicPr>
-                  </pic:nvPicPr>
-                  <pic:blipFill>
-                    <a:blip r:embed="rId72">
-                      <a:extLst>
-                        <a:ext uri="{28A0092B-C50C-407E-A947-70E740481C1C}">
-                          <a14:useLocalDpi xmlns:a14="http://schemas.microsoft.com/office/drawing/2010/main" val="0"/>
-                        </a:ext>
-                      </a:extLst>
-                    </a:blip>
-                    <a:srcRect/>
-                    <a:stretch>
-                      <a:fillRect/>
-                    </a:stretch>
-                  </pic:blipFill>
-                  <pic:spPr bwMode="auto">
-                    <a:xfrm>
-                      <a:off x="0" y="0"/>
-                      <a:ext cx="4067175" cy="1167130"/>
-                    </a:xfrm>
-                    <a:prstGeom prst="rect">
-                      <a:avLst/>
-                    </a:prstGeom>
-                    <a:noFill/>
-                    <a:ln w="9525" cmpd="sng">
-                      <a:solidFill>
-                        <a:srgbClr val="000000"/>
-                      </a:solidFill>
-                      <a:miter lim="800000"/>
-                      <a:headEnd/>
-                      <a:tailEnd/>
-                    </a:ln>
-                    <a:effectLst/>
-                  </pic:spPr>
-                </pic:pic>
-              </a:graphicData>
-            </a:graphic>
-          </wp:inline>
-        </w:drawing>
-      </w:r>
-    </w:p>
-    <w:p>
-      <w:pPr>
-        <w:pStyle w:val="LabStepNumbered"/>
-        <w:numPr>
-          <w:ilvl w:val="0"/>
-          <w:numId w:val="7"/>
-        </w:numPr>
-      </w:pPr>
-      <w:r>
-        <w:t xml:space="preserve">Inspect the confidential client application named </w:t>
-      </w:r>
-      <w:r>
-        <w:rPr>
-          <w:b/>
-        </w:rPr>
-        <w:t>Power BI Service App 3</w:t>
-      </w:r>
-      <w:r>
-        <w:t xml:space="preserve"> in the Azure portal</w:t>
-      </w:r>
-    </w:p>
-    <w:p>
-      <w:pPr>
-        <w:pStyle w:val="LabStepNumbered"/>
-        <w:numPr>
-          <w:ilvl w:val="0"/>
-          <w:numId w:val="7"/>
-        </w:numPr>
-      </w:pPr>
-      <w:r>
-        <w:t xml:space="preserve">Configure the service principal for </w:t>
-      </w:r>
-      <w:r>
-        <w:rPr>
-          <w:b/>
-        </w:rPr>
-        <w:t>Power BI Service App 3</w:t>
-      </w:r>
-      <w:r>
-        <w:t xml:space="preserve"> as an admin for the app workspace named </w:t>
-      </w:r>
-      <w:r>
-        <w:rPr>
-          <w:b/>
-        </w:rPr>
-        <w:t>Wingtip Sales</w:t>
-      </w:r>
-      <w:r>
-        <w:t>.</w:t>
-      </w:r>
-    </w:p>
-    <w:p>
-      <w:pPr>
-        <w:pStyle w:val="LabStepNumberedLevel2"/>
-        <w:numPr>
-          <w:ilvl w:val="1"/>
-          <w:numId w:val="7"/>
-        </w:numPr>
-      </w:pPr>
-      <w:r>
-        <w:t>Navigate to the Power BI portal.</w:t>
-      </w:r>
-    </w:p>
-    <w:p>
-      <w:pPr>
-        <w:pStyle w:val="LabStepNumberedLevel2"/>
-        <w:numPr>
-          <w:ilvl w:val="1"/>
-          <w:numId w:val="7"/>
-        </w:numPr>
-      </w:pPr>
-      <w:r>
-        <w:lastRenderedPageBreak/>
-        <w:t xml:space="preserve">Expand the </w:t>
-      </w:r>
-      <w:r>
-        <w:rPr>
-          <w:b/>
-        </w:rPr>
-        <w:t>Workspaces</w:t>
-      </w:r>
-      <w:r>
-        <w:t xml:space="preserve"> flyout menu.</w:t>
-      </w:r>
-    </w:p>
-    <w:p>
-      <w:pPr>
-        <w:pStyle w:val="LabStepNumberedLevel2"/>
-        <w:numPr>
-          <w:ilvl w:val="1"/>
-          <w:numId w:val="7"/>
-        </w:numPr>
-      </w:pPr>
-      <w:r>
-        <w:t xml:space="preserve">Click the </w:t>
-      </w:r>
-      <w:r>
-        <w:rPr>
-          <w:b/>
-        </w:rPr>
-        <w:t>Wingtip Sales</w:t>
-      </w:r>
-      <w:r>
-        <w:t xml:space="preserve"> workspace context menu (</w:t>
-      </w:r>
-      <w:r>
-        <w:rPr>
-          <w:b/>
-        </w:rPr>
-        <w:t>…</w:t>
-      </w:r>
-      <w:r>
-        <w:t xml:space="preserve">) and select </w:t>
-      </w:r>
-      <w:r>
-        <w:rPr>
-          <w:b/>
-        </w:rPr>
-        <w:t>Workspace access</w:t>
-      </w:r>
-      <w:r>
-        <w:t>.</w:t>
-      </w:r>
-    </w:p>
-    <w:p>
-      <w:pPr>
-        <w:pStyle w:val="LabStepScreenshotLevel2"/>
-      </w:pPr>
-      <w:r>
-        <w:drawing>
-          <wp:inline distT="0" distB="0" distL="0" distR="0" wp14:anchorId="57C67C58" wp14:editId="769E6801">
-            <wp:extent cx="3119120" cy="2143125"/>
-            <wp:effectExtent l="19050" t="19050" r="24130" b="28575"/>
-            <wp:docPr id="23" name="Picture 23"/>
-            <wp:cNvGraphicFramePr>
-              <a:graphicFrameLocks xmlns:a="http://schemas.openxmlformats.org/drawingml/2006/main" noChangeAspect="1"/>
-            </wp:cNvGraphicFramePr>
-            <a:graphic xmlns:a="http://schemas.openxmlformats.org/drawingml/2006/main">
-              <a:graphicData uri="http://schemas.openxmlformats.org/drawingml/2006/picture">
-                <pic:pic xmlns:pic="http://schemas.openxmlformats.org/drawingml/2006/picture">
-                  <pic:nvPicPr>
-                    <pic:cNvPr id="0" name="Picture 514"/>
-                    <pic:cNvPicPr>
-                      <a:picLocks noChangeAspect="1" noChangeArrowheads="1"/>
-                    </pic:cNvPicPr>
-                  </pic:nvPicPr>
-                  <pic:blipFill>
-                    <a:blip r:embed="rId73">
-                      <a:extLst>
-                        <a:ext uri="{28A0092B-C50C-407E-A947-70E740481C1C}">
-                          <a14:useLocalDpi xmlns:a14="http://schemas.microsoft.com/office/drawing/2010/main" val="0"/>
-                        </a:ext>
-                      </a:extLst>
-                    </a:blip>
-                    <a:srcRect/>
-                    <a:stretch>
-                      <a:fillRect/>
-                    </a:stretch>
-                  </pic:blipFill>
-                  <pic:spPr bwMode="auto">
-                    <a:xfrm>
-                      <a:off x="0" y="0"/>
-                      <a:ext cx="3119120" cy="2143125"/>
-                    </a:xfrm>
-                    <a:prstGeom prst="rect">
-                      <a:avLst/>
-                    </a:prstGeom>
-                    <a:noFill/>
-                    <a:ln w="9525" cmpd="sng">
-                      <a:solidFill>
-                        <a:srgbClr val="000000"/>
-                      </a:solidFill>
-                      <a:miter lim="800000"/>
-                      <a:headEnd/>
-                      <a:tailEnd/>
-                    </a:ln>
-                    <a:effectLst/>
-                  </pic:spPr>
-                </pic:pic>
-              </a:graphicData>
-            </a:graphic>
-          </wp:inline>
-        </w:drawing>
-      </w:r>
-    </w:p>
-    <w:p>
-      <w:pPr>
-        <w:pStyle w:val="LabStepNumberedLevel2"/>
-        <w:numPr>
-          <w:ilvl w:val="1"/>
-          <w:numId w:val="7"/>
-        </w:numPr>
-      </w:pPr>
-      <w:r>
-        <w:t xml:space="preserve">On the right of the page, you should see the </w:t>
-      </w:r>
-      <w:r>
-        <w:rPr>
-          <w:b/>
-        </w:rPr>
-        <w:t>Access</w:t>
-      </w:r>
-      <w:r>
-        <w:t xml:space="preserve"> pane for the </w:t>
-      </w:r>
-      <w:r>
-        <w:rPr>
-          <w:b/>
-        </w:rPr>
-        <w:t>Wingtip Sales</w:t>
-      </w:r>
-      <w:r>
-        <w:t xml:space="preserve"> workspace.</w:t>
-      </w:r>
-    </w:p>
-    <w:p>
-      <w:pPr>
-        <w:pStyle w:val="LabStepScreenshotLevel2"/>
-      </w:pPr>
-      <w:r>
-        <w:drawing>
-          <wp:inline distT="0" distB="0" distL="0" distR="0" wp14:anchorId="749D1F8C" wp14:editId="060530FE">
-            <wp:extent cx="2272030" cy="1239520"/>
-            <wp:effectExtent l="19050" t="19050" r="13970" b="17780"/>
-            <wp:docPr id="20" name="Picture 20"/>
-            <wp:cNvGraphicFramePr>
-              <a:graphicFrameLocks xmlns:a="http://schemas.openxmlformats.org/drawingml/2006/main" noChangeAspect="1"/>
-            </wp:cNvGraphicFramePr>
-            <a:graphic xmlns:a="http://schemas.openxmlformats.org/drawingml/2006/main">
-              <a:graphicData uri="http://schemas.openxmlformats.org/drawingml/2006/picture">
-                <pic:pic xmlns:pic="http://schemas.openxmlformats.org/drawingml/2006/picture">
-                  <pic:nvPicPr>
-                    <pic:cNvPr id="0" name="Picture 516"/>
-                    <pic:cNvPicPr>
-                      <a:picLocks noChangeAspect="1" noChangeArrowheads="1"/>
-                    </pic:cNvPicPr>
-                  </pic:nvPicPr>
-                  <pic:blipFill>
-                    <a:blip r:embed="rId74">
-                      <a:extLst>
-                        <a:ext uri="{28A0092B-C50C-407E-A947-70E740481C1C}">
-                          <a14:useLocalDpi xmlns:a14="http://schemas.microsoft.com/office/drawing/2010/main" val="0"/>
-                        </a:ext>
-                      </a:extLst>
-                    </a:blip>
-                    <a:srcRect/>
-                    <a:stretch>
-                      <a:fillRect/>
-                    </a:stretch>
-                  </pic:blipFill>
-                  <pic:spPr bwMode="auto">
-                    <a:xfrm>
-                      <a:off x="0" y="0"/>
-                      <a:ext cx="2272030" cy="1239520"/>
-                    </a:xfrm>
-                    <a:prstGeom prst="rect">
-                      <a:avLst/>
-                    </a:prstGeom>
-                    <a:noFill/>
-                    <a:ln w="9525" cmpd="sng">
-                      <a:solidFill>
-                        <a:srgbClr val="000000"/>
-                      </a:solidFill>
-                      <a:miter lim="800000"/>
-                      <a:headEnd/>
-                      <a:tailEnd/>
-                    </a:ln>
-                    <a:effectLst/>
-                  </pic:spPr>
-                </pic:pic>
-              </a:graphicData>
-            </a:graphic>
-          </wp:inline>
-        </w:drawing>
-      </w:r>
-    </w:p>
-    <w:p>
-      <w:pPr>
-        <w:pStyle w:val="LabStepNumberedLevel2"/>
-        <w:numPr>
-          <w:ilvl w:val="1"/>
-          <w:numId w:val="7"/>
-        </w:numPr>
-      </w:pPr>
-      <w:r>
-        <w:t xml:space="preserve">Place the cursor into the </w:t>
-      </w:r>
-      <w:r>
-        <w:rPr>
-          <w:i/>
-        </w:rPr>
-        <w:t>Enter email address</w:t>
-      </w:r>
-      <w:r>
-        <w:t xml:space="preserve"> textbox and type </w:t>
-      </w:r>
-      <w:r>
-        <w:rPr>
-          <w:b/>
-        </w:rPr>
-        <w:t>Power BI Service App 3</w:t>
-      </w:r>
-      <w:r>
-        <w:t>.</w:t>
-      </w:r>
-    </w:p>
-    <w:p>
-      <w:pPr>
-        <w:pStyle w:val="LabStepNumberedLevel2"/>
-        <w:numPr>
-          <w:ilvl w:val="1"/>
-          <w:numId w:val="7"/>
-        </w:numPr>
-      </w:pPr>
-      <w:r>
-        <w:t xml:space="preserve">Change the member type from </w:t>
-      </w:r>
-      <w:r>
-        <w:rPr>
-          <w:b/>
-        </w:rPr>
-        <w:t>Member</w:t>
-      </w:r>
-      <w:r>
-        <w:t xml:space="preserve"> to </w:t>
-      </w:r>
-      <w:r>
-        <w:rPr>
-          <w:b/>
-        </w:rPr>
-        <w:t>Admin</w:t>
-      </w:r>
-      <w:r>
-        <w:t>.</w:t>
-      </w:r>
-    </w:p>
-    <w:p>
-      <w:pPr>
-        <w:pStyle w:val="LabStepNumberedLevel2"/>
-        <w:numPr>
-          <w:ilvl w:val="1"/>
-          <w:numId w:val="7"/>
-        </w:numPr>
-      </w:pPr>
-      <w:r>
-        <w:t xml:space="preserve">Click to </w:t>
-      </w:r>
-      <w:r>
-        <w:rPr>
-          <w:b/>
-        </w:rPr>
-        <w:t>Add</w:t>
-      </w:r>
-      <w:r>
-        <w:t xml:space="preserve"> button.</w:t>
-      </w:r>
-    </w:p>
-    <w:p>
-      <w:pPr>
-        <w:pStyle w:val="LabStepScreenshotLevel2"/>
-      </w:pPr>
-      <w:r>
-        <w:drawing>
-          <wp:inline distT="0" distB="0" distL="0" distR="0" wp14:anchorId="4AD0270F" wp14:editId="6E80EAF1">
-            <wp:extent cx="2726055" cy="1452880"/>
-            <wp:effectExtent l="19050" t="19050" r="17145" b="13970"/>
-            <wp:docPr id="19" name="Picture 19"/>
-            <wp:cNvGraphicFramePr>
-              <a:graphicFrameLocks xmlns:a="http://schemas.openxmlformats.org/drawingml/2006/main" noChangeAspect="1"/>
-            </wp:cNvGraphicFramePr>
-            <a:graphic xmlns:a="http://schemas.openxmlformats.org/drawingml/2006/main">
-              <a:graphicData uri="http://schemas.openxmlformats.org/drawingml/2006/picture">
-                <pic:pic xmlns:pic="http://schemas.openxmlformats.org/drawingml/2006/picture">
-                  <pic:nvPicPr>
-                    <pic:cNvPr id="0" name="Picture 517"/>
-                    <pic:cNvPicPr>
-                      <a:picLocks noChangeAspect="1" noChangeArrowheads="1"/>
-                    </pic:cNvPicPr>
-                  </pic:nvPicPr>
-                  <pic:blipFill>
-                    <a:blip r:embed="rId75">
-                      <a:extLst>
-                        <a:ext uri="{28A0092B-C50C-407E-A947-70E740481C1C}">
-                          <a14:useLocalDpi xmlns:a14="http://schemas.microsoft.com/office/drawing/2010/main" val="0"/>
-                        </a:ext>
-                      </a:extLst>
-                    </a:blip>
-                    <a:srcRect/>
-                    <a:stretch>
-                      <a:fillRect/>
-                    </a:stretch>
-                  </pic:blipFill>
-                  <pic:spPr bwMode="auto">
-                    <a:xfrm>
-                      <a:off x="0" y="0"/>
-                      <a:ext cx="2726055" cy="1452880"/>
-                    </a:xfrm>
-                    <a:prstGeom prst="rect">
-                      <a:avLst/>
-                    </a:prstGeom>
-                    <a:noFill/>
-                    <a:ln w="9525" cmpd="sng">
-                      <a:solidFill>
-                        <a:srgbClr val="000000"/>
-                      </a:solidFill>
-                      <a:miter lim="800000"/>
-                      <a:headEnd/>
-                      <a:tailEnd/>
-                    </a:ln>
-                    <a:effectLst/>
-                  </pic:spPr>
-                </pic:pic>
-              </a:graphicData>
-            </a:graphic>
-          </wp:inline>
-        </w:drawing>
-      </w:r>
-    </w:p>
-    <w:p>
-      <w:pPr>
-        <w:pStyle w:val="LabStepNumberedLevel2"/>
-        <w:numPr>
-          <w:ilvl w:val="1"/>
-          <w:numId w:val="7"/>
-        </w:numPr>
-      </w:pPr>
-      <w:r>
-        <w:t xml:space="preserve">Verify that </w:t>
-      </w:r>
-      <w:r>
-        <w:rPr>
-          <w:b/>
-        </w:rPr>
-        <w:t>Power BI Service App 3</w:t>
-      </w:r>
-      <w:r>
-        <w:t xml:space="preserve"> has been added as a workspace member with </w:t>
-      </w:r>
-      <w:r>
-        <w:rPr>
-          <w:b/>
-        </w:rPr>
-        <w:t>Admin</w:t>
-      </w:r>
-      <w:r>
-        <w:t xml:space="preserve"> permissions.</w:t>
-      </w:r>
-    </w:p>
-    <w:p>
-      <w:pPr>
-        <w:pStyle w:val="LabStepScreenshotLevel2"/>
-      </w:pPr>
-      <w:r>
-        <w:drawing>
-          <wp:inline distT="0" distB="0" distL="0" distR="0" wp14:anchorId="2E774530" wp14:editId="11D7135F">
-            <wp:extent cx="2804795" cy="813435"/>
-            <wp:effectExtent l="19050" t="19050" r="14605" b="24765"/>
-            <wp:docPr id="18" name="Picture 18"/>
-            <wp:cNvGraphicFramePr>
-              <a:graphicFrameLocks xmlns:a="http://schemas.openxmlformats.org/drawingml/2006/main" noChangeAspect="1"/>
-            </wp:cNvGraphicFramePr>
-            <a:graphic xmlns:a="http://schemas.openxmlformats.org/drawingml/2006/main">
-              <a:graphicData uri="http://schemas.openxmlformats.org/drawingml/2006/picture">
-                <pic:pic xmlns:pic="http://schemas.openxmlformats.org/drawingml/2006/picture">
-                  <pic:nvPicPr>
-                    <pic:cNvPr id="0" name="Picture 518"/>
-                    <pic:cNvPicPr>
-                      <a:picLocks noChangeAspect="1" noChangeArrowheads="1"/>
-                    </pic:cNvPicPr>
-                  </pic:nvPicPr>
-                  <pic:blipFill>
-                    <a:blip r:embed="rId76">
-                      <a:extLst>
-                        <a:ext uri="{28A0092B-C50C-407E-A947-70E740481C1C}">
-                          <a14:useLocalDpi xmlns:a14="http://schemas.microsoft.com/office/drawing/2010/main" val="0"/>
-                        </a:ext>
-                      </a:extLst>
-                    </a:blip>
-                    <a:srcRect/>
-                    <a:stretch>
-                      <a:fillRect/>
-                    </a:stretch>
-                  </pic:blipFill>
-                  <pic:spPr bwMode="auto">
-                    <a:xfrm>
-                      <a:off x="0" y="0"/>
-                      <a:ext cx="2804795" cy="813435"/>
-                    </a:xfrm>
-                    <a:prstGeom prst="rect">
-                      <a:avLst/>
-                    </a:prstGeom>
-                    <a:noFill/>
-                    <a:ln w="9525" cmpd="sng">
-                      <a:solidFill>
-                        <a:srgbClr val="000000"/>
-                      </a:solidFill>
-                      <a:miter lim="800000"/>
-                      <a:headEnd/>
-                      <a:tailEnd/>
-                    </a:ln>
-                    <a:effectLst/>
-                  </pic:spPr>
-                </pic:pic>
-              </a:graphicData>
-            </a:graphic>
-          </wp:inline>
-        </w:drawing>
-      </w:r>
-    </w:p>
-    <w:p>
-      <w:pPr>
-        <w:pStyle w:val="LabStepNumbered"/>
-        <w:numPr>
-          <w:ilvl w:val="0"/>
-          <w:numId w:val="7"/>
-        </w:numPr>
-      </w:pPr>
-    </w:p>
-    <w:p/>
     <w:sectPr>
-      <w:headerReference w:type="default" r:id="rId77"/>
-      <w:footerReference w:type="default" r:id="rId78"/>
-      <w:headerReference w:type="first" r:id="rId79"/>
-      <w:footerReference w:type="first" r:id="rId80"/>
+      <w:headerReference w:type="default" r:id="rId37"/>
+      <w:footerReference w:type="default" r:id="rId38"/>
+      <w:headerReference w:type="first" r:id="rId39"/>
+      <w:footerReference w:type="first" r:id="rId40"/>
       <w:type w:val="oddPage"/>
       <w:pgSz w:w="12240" w:h="15840"/>
       <w:pgMar w:top="720" w:right="720" w:bottom="720" w:left="720" w:header="720" w:footer="720" w:gutter="0"/>
@@ -7079,7 +3141,7 @@
         <w:rFonts w:cs="Arial"/>
         <w:noProof/>
       </w:rPr>
-      <w:t>Dec 5, 2020</w:t>
+      <w:t>Feb 16, 2021</w:t>
     </w:r>
     <w:r>
       <w:rPr>
@@ -12211,6 +8273,12 @@
 </file>
 
 <file path=customXml/item1.xml><?xml version="1.0" encoding="utf-8"?>
+<p:properties xmlns:p="http://schemas.microsoft.com/office/2006/metadata/properties" xmlns:xsi="http://www.w3.org/2001/XMLSchema-instance">
+  <documentManagement/>
+</p:properties>
+</file>
+
+<file path=customXml/item2.xml><?xml version="1.0" encoding="utf-8"?>
 <outs:outSpaceData xmlns:outs="http://schemas.microsoft.com/office/2009/outspace/metadata">
   <outs:relatedDates>
     <outs:relatedDate>
@@ -12348,19 +8416,8 @@
 </outs:outSpaceData>
 </file>
 
-<file path=customXml/item2.xml><?xml version="1.0" encoding="utf-8"?>
-<p:properties xmlns:p="http://schemas.microsoft.com/office/2006/metadata/properties" xmlns:xsi="http://www.w3.org/2001/XMLSchema-instance">
-  <documentManagement/>
-</p:properties>
-</file>
-
 <file path=customXml/item3.xml><?xml version="1.0" encoding="utf-8"?>
-<?mso-contentType ?>
-<FormTemplates xmlns="http://schemas.microsoft.com/sharepoint/v3/contenttype/forms">
-  <Display>DocumentLibraryForm</Display>
-  <Edit>DocumentLibraryForm</Edit>
-  <New>DocumentLibraryForm</New>
-</FormTemplates>
+<b:Sources xmlns:b="http://schemas.openxmlformats.org/officeDocument/2006/bibliography" xmlns="http://schemas.openxmlformats.org/officeDocument/2006/bibliography" SelectedStyle="\APA.XSL" StyleName="APA"/>
 </file>
 
 <file path=customXml/item4.xml><?xml version="1.0" encoding="utf-8"?>
@@ -12478,10 +8535,23 @@
 </file>
 
 <file path=customXml/item5.xml><?xml version="1.0" encoding="utf-8"?>
-<b:Sources xmlns:b="http://schemas.openxmlformats.org/officeDocument/2006/bibliography" xmlns="http://schemas.openxmlformats.org/officeDocument/2006/bibliography" SelectedStyle="\APA.XSL" StyleName="APA"/>
+<?mso-contentType ?>
+<FormTemplates xmlns="http://schemas.microsoft.com/sharepoint/v3/contenttype/forms">
+  <Display>DocumentLibraryForm</Display>
+  <Edit>DocumentLibraryForm</Edit>
+  <New>DocumentLibraryForm</New>
+</FormTemplates>
 </file>
 
 <file path=customXml/itemProps1.xml><?xml version="1.0" encoding="utf-8"?>
+<ds:datastoreItem xmlns:ds="http://schemas.openxmlformats.org/officeDocument/2006/customXml" ds:itemID="{39316EDB-49BA-4480-A4CC-06A2F75E0759}">
+  <ds:schemaRefs>
+    <ds:schemaRef ds:uri="http://schemas.microsoft.com/office/2006/metadata/properties"/>
+  </ds:schemaRefs>
+</ds:datastoreItem>
+</file>
+
+<file path=customXml/itemProps2.xml><?xml version="1.0" encoding="utf-8"?>
 <ds:datastoreItem xmlns:ds="http://schemas.openxmlformats.org/officeDocument/2006/customXml" ds:itemID="{26E11BDE-7E31-4B78-8494-AC3EF47CDCC3}">
   <ds:schemaRefs>
     <ds:schemaRef ds:uri="http://schemas.microsoft.com/office/2009/outspace/metadata"/>
@@ -12489,18 +8559,10 @@
 </ds:datastoreItem>
 </file>
 
-<file path=customXml/itemProps2.xml><?xml version="1.0" encoding="utf-8"?>
-<ds:datastoreItem xmlns:ds="http://schemas.openxmlformats.org/officeDocument/2006/customXml" ds:itemID="{39316EDB-49BA-4480-A4CC-06A2F75E0759}">
+<file path=customXml/itemProps3.xml><?xml version="1.0" encoding="utf-8"?>
+<ds:datastoreItem xmlns:ds="http://schemas.openxmlformats.org/officeDocument/2006/customXml" ds:itemID="{4D0AD5DB-E81B-4139-B125-244A3D358A41}">
   <ds:schemaRefs>
-    <ds:schemaRef ds:uri="http://schemas.microsoft.com/office/2006/metadata/properties"/>
-  </ds:schemaRefs>
-</ds:datastoreItem>
-</file>
-
-<file path=customXml/itemProps3.xml><?xml version="1.0" encoding="utf-8"?>
-<ds:datastoreItem xmlns:ds="http://schemas.openxmlformats.org/officeDocument/2006/customXml" ds:itemID="{4AB4F019-59F6-4F32-9A99-4D00AA33EAC5}">
-  <ds:schemaRefs>
-    <ds:schemaRef ds:uri="http://schemas.microsoft.com/sharepoint/v3/contenttype/forms"/>
+    <ds:schemaRef ds:uri="http://schemas.openxmlformats.org/officeDocument/2006/bibliography"/>
   </ds:schemaRefs>
 </ds:datastoreItem>
 </file>
@@ -12522,9 +8584,9 @@
 </file>
 
 <file path=customXml/itemProps5.xml><?xml version="1.0" encoding="utf-8"?>
-<ds:datastoreItem xmlns:ds="http://schemas.openxmlformats.org/officeDocument/2006/customXml" ds:itemID="{4D0AD5DB-E81B-4139-B125-244A3D358A41}">
+<ds:datastoreItem xmlns:ds="http://schemas.openxmlformats.org/officeDocument/2006/customXml" ds:itemID="{4AB4F019-59F6-4F32-9A99-4D00AA33EAC5}">
   <ds:schemaRefs>
-    <ds:schemaRef ds:uri="http://schemas.openxmlformats.org/officeDocument/2006/bibliography"/>
+    <ds:schemaRef ds:uri="http://schemas.microsoft.com/sharepoint/v3/contenttype/forms"/>
   </ds:schemaRefs>
 </ds:datastoreItem>
 </file>
--- a/Create Power BI Development Environment.docx
+++ b/Create Power BI Development Environment.docx
@@ -3141,7 +3141,7 @@
         <w:rFonts w:cs="Arial"/>
         <w:noProof/>
       </w:rPr>
-      <w:t>Feb 16, 2021</w:t>
+      <w:t>Mar 22, 2021</w:t>
     </w:r>
     <w:r>
       <w:rPr>
@@ -8273,12 +8273,6 @@
 </file>
 
 <file path=customXml/item1.xml><?xml version="1.0" encoding="utf-8"?>
-<p:properties xmlns:p="http://schemas.microsoft.com/office/2006/metadata/properties" xmlns:xsi="http://www.w3.org/2001/XMLSchema-instance">
-  <documentManagement/>
-</p:properties>
-</file>
-
-<file path=customXml/item2.xml><?xml version="1.0" encoding="utf-8"?>
 <outs:outSpaceData xmlns:outs="http://schemas.microsoft.com/office/2009/outspace/metadata">
   <outs:relatedDates>
     <outs:relatedDate>
@@ -8416,8 +8410,19 @@
 </outs:outSpaceData>
 </file>
 
+<file path=customXml/item2.xml><?xml version="1.0" encoding="utf-8"?>
+<p:properties xmlns:p="http://schemas.microsoft.com/office/2006/metadata/properties" xmlns:xsi="http://www.w3.org/2001/XMLSchema-instance">
+  <documentManagement/>
+</p:properties>
+</file>
+
 <file path=customXml/item3.xml><?xml version="1.0" encoding="utf-8"?>
-<b:Sources xmlns:b="http://schemas.openxmlformats.org/officeDocument/2006/bibliography" xmlns="http://schemas.openxmlformats.org/officeDocument/2006/bibliography" SelectedStyle="\APA.XSL" StyleName="APA"/>
+<?mso-contentType ?>
+<FormTemplates xmlns="http://schemas.microsoft.com/sharepoint/v3/contenttype/forms">
+  <Display>DocumentLibraryForm</Display>
+  <Edit>DocumentLibraryForm</Edit>
+  <New>DocumentLibraryForm</New>
+</FormTemplates>
 </file>
 
 <file path=customXml/item4.xml><?xml version="1.0" encoding="utf-8"?>
@@ -8535,15 +8540,18 @@
 </file>
 
 <file path=customXml/item5.xml><?xml version="1.0" encoding="utf-8"?>
-<?mso-contentType ?>
-<FormTemplates xmlns="http://schemas.microsoft.com/sharepoint/v3/contenttype/forms">
-  <Display>DocumentLibraryForm</Display>
-  <Edit>DocumentLibraryForm</Edit>
-  <New>DocumentLibraryForm</New>
-</FormTemplates>
+<b:Sources xmlns:b="http://schemas.openxmlformats.org/officeDocument/2006/bibliography" xmlns="http://schemas.openxmlformats.org/officeDocument/2006/bibliography" SelectedStyle="\APA.XSL" StyleName="APA"/>
 </file>
 
 <file path=customXml/itemProps1.xml><?xml version="1.0" encoding="utf-8"?>
+<ds:datastoreItem xmlns:ds="http://schemas.openxmlformats.org/officeDocument/2006/customXml" ds:itemID="{26E11BDE-7E31-4B78-8494-AC3EF47CDCC3}">
+  <ds:schemaRefs>
+    <ds:schemaRef ds:uri="http://schemas.microsoft.com/office/2009/outspace/metadata"/>
+  </ds:schemaRefs>
+</ds:datastoreItem>
+</file>
+
+<file path=customXml/itemProps2.xml><?xml version="1.0" encoding="utf-8"?>
 <ds:datastoreItem xmlns:ds="http://schemas.openxmlformats.org/officeDocument/2006/customXml" ds:itemID="{39316EDB-49BA-4480-A4CC-06A2F75E0759}">
   <ds:schemaRefs>
     <ds:schemaRef ds:uri="http://schemas.microsoft.com/office/2006/metadata/properties"/>
@@ -8551,18 +8559,10 @@
 </ds:datastoreItem>
 </file>
 
-<file path=customXml/itemProps2.xml><?xml version="1.0" encoding="utf-8"?>
-<ds:datastoreItem xmlns:ds="http://schemas.openxmlformats.org/officeDocument/2006/customXml" ds:itemID="{26E11BDE-7E31-4B78-8494-AC3EF47CDCC3}">
+<file path=customXml/itemProps3.xml><?xml version="1.0" encoding="utf-8"?>
+<ds:datastoreItem xmlns:ds="http://schemas.openxmlformats.org/officeDocument/2006/customXml" ds:itemID="{4AB4F019-59F6-4F32-9A99-4D00AA33EAC5}">
   <ds:schemaRefs>
-    <ds:schemaRef ds:uri="http://schemas.microsoft.com/office/2009/outspace/metadata"/>
-  </ds:schemaRefs>
-</ds:datastoreItem>
-</file>
-
-<file path=customXml/itemProps3.xml><?xml version="1.0" encoding="utf-8"?>
-<ds:datastoreItem xmlns:ds="http://schemas.openxmlformats.org/officeDocument/2006/customXml" ds:itemID="{4D0AD5DB-E81B-4139-B125-244A3D358A41}">
-  <ds:schemaRefs>
-    <ds:schemaRef ds:uri="http://schemas.openxmlformats.org/officeDocument/2006/bibliography"/>
+    <ds:schemaRef ds:uri="http://schemas.microsoft.com/sharepoint/v3/contenttype/forms"/>
   </ds:schemaRefs>
 </ds:datastoreItem>
 </file>
@@ -8584,9 +8584,9 @@
 </file>
 
 <file path=customXml/itemProps5.xml><?xml version="1.0" encoding="utf-8"?>
-<ds:datastoreItem xmlns:ds="http://schemas.openxmlformats.org/officeDocument/2006/customXml" ds:itemID="{4AB4F019-59F6-4F32-9A99-4D00AA33EAC5}">
+<ds:datastoreItem xmlns:ds="http://schemas.openxmlformats.org/officeDocument/2006/customXml" ds:itemID="{4D0AD5DB-E81B-4139-B125-244A3D358A41}">
   <ds:schemaRefs>
-    <ds:schemaRef ds:uri="http://schemas.microsoft.com/sharepoint/v3/contenttype/forms"/>
+    <ds:schemaRef ds:uri="http://schemas.openxmlformats.org/officeDocument/2006/bibliography"/>
   </ds:schemaRefs>
 </ds:datastoreItem>
 </file>